--- a/SampleOutputs/docs/docx/pandas.docx
+++ b/SampleOutputs/docs/docx/pandas.docx
@@ -13,7 +13,7 @@
           <w:b/>
           <w:sz w:val="22"/>
         </w:rPr>
-        <w:t>pandas Metadata Report (by MetadataFetcher)</w:t>
+        <w:t>Tool Metadata Report (by MetadataFetcher)</w:t>
       </w:r>
     </w:p>
     <w:p>
@@ -33,6 +33,7 @@
       <w:tblPr>
         <w:tblStyle w:val="TableGrid"/>
         <w:tblW w:type="auto" w:w="0"/>
+        <w:tblLayout w:type="fixed"/>
         <w:tblLook w:firstColumn="1" w:firstRow="1" w:lastColumn="0" w:lastRow="0" w:noHBand="0" w:noVBand="1" w:val="04A0"/>
         <w:topBorder w:val="single" w:sz="8" w:space="0" w:color="4F81BD"/>
         <w:leftBorder w:val="single" w:sz="8" w:space="0" w:color="4F81BD"/>
@@ -48,8 +49,7 @@
       <w:tr>
         <w:tc>
           <w:tcPr>
-            <w:tcW w:type="dxa" w:w="7668"/>
-            <w:gridSpan w:val="2"/>
+            <w:tcW w:type="dxa" w:w="1814"/>
             <w:shd w:fill="4F81BD"/>
           </w:tcPr>
           <w:p>
@@ -63,7 +63,24 @@
                 <w:color w:val="FFFFFF"/>
                 <w:sz w:val="22"/>
               </w:rPr>
-              <w:t>General Information</w:t>
+              <w:t>Name</w:t>
+            </w:r>
+          </w:p>
+        </w:tc>
+        <w:tc>
+          <w:tcPr>
+            <w:tcW w:type="dxa" w:w="8651"/>
+          </w:tcPr>
+          <w:p>
+            <w:pPr>
+              <w:spacing w:line="240" w:lineRule="auto" w:before="0" w:after="0"/>
+            </w:pPr>
+            <w:r>
+              <w:rPr>
+                <w:rFonts w:ascii="Times New Roman" w:hAnsi="Times New Roman"/>
+                <w:sz w:val="22"/>
+              </w:rPr>
+              <w:t>pandas</w:t>
             </w:r>
           </w:p>
         </w:tc>
@@ -71,35 +88,38 @@
       <w:tr>
         <w:tc>
           <w:tcPr>
-            <w:tcW w:type="dxa" w:w="2268"/>
-          </w:tcPr>
-          <w:p>
-            <w:pPr>
-              <w:spacing w:line="240" w:lineRule="auto" w:before="0" w:after="0"/>
-            </w:pPr>
-            <w:r>
-              <w:rPr>
-                <w:rFonts w:ascii="Times New Roman" w:hAnsi="Times New Roman"/>
-                <w:sz w:val="22"/>
-              </w:rPr>
-              <w:t>Name</w:t>
-            </w:r>
-          </w:p>
-        </w:tc>
-        <w:tc>
-          <w:tcPr>
-            <w:tcW w:type="dxa" w:w="5400"/>
-          </w:tcPr>
-          <w:p>
-            <w:pPr>
-              <w:spacing w:line="240" w:lineRule="auto" w:before="0" w:after="0"/>
-            </w:pPr>
-            <w:r>
-              <w:rPr>
-                <w:rFonts w:ascii="Times New Roman" w:hAnsi="Times New Roman"/>
-                <w:sz w:val="22"/>
-              </w:rPr>
-              <w:t>pandas</w:t>
+            <w:tcW w:type="dxa" w:w="1814"/>
+            <w:shd w:fill="4F81BD"/>
+          </w:tcPr>
+          <w:p>
+            <w:pPr>
+              <w:spacing w:line="240" w:lineRule="auto" w:before="0" w:after="0"/>
+            </w:pPr>
+            <w:r>
+              <w:rPr>
+                <w:rFonts w:ascii="Times New Roman" w:hAnsi="Times New Roman"/>
+                <w:b/>
+                <w:color w:val="FFFFFF"/>
+                <w:sz w:val="22"/>
+              </w:rPr>
+              <w:t>Use Case</w:t>
+            </w:r>
+          </w:p>
+        </w:tc>
+        <w:tc>
+          <w:tcPr>
+            <w:tcW w:type="dxa" w:w="8651"/>
+          </w:tcPr>
+          <w:p>
+            <w:pPr>
+              <w:spacing w:line="240" w:lineRule="auto" w:before="0" w:after="0"/>
+            </w:pPr>
+            <w:r>
+              <w:rPr>
+                <w:rFonts w:ascii="Times New Roman" w:hAnsi="Times New Roman"/>
+                <w:sz w:val="22"/>
+              </w:rPr>
+              <w:t>Data transformation, wrangling, pre-processing, and time series analysis.</w:t>
             </w:r>
           </w:p>
         </w:tc>
@@ -107,35 +127,38 @@
       <w:tr>
         <w:tc>
           <w:tcPr>
-            <w:tcW w:type="dxa" w:w="2268"/>
-          </w:tcPr>
-          <w:p>
-            <w:pPr>
-              <w:spacing w:line="240" w:lineRule="auto" w:before="0" w:after="0"/>
-            </w:pPr>
-            <w:r>
-              <w:rPr>
-                <w:rFonts w:ascii="Times New Roman" w:hAnsi="Times New Roman"/>
-                <w:sz w:val="22"/>
-              </w:rPr>
-              <w:t>Type</w:t>
-            </w:r>
-          </w:p>
-        </w:tc>
-        <w:tc>
-          <w:tcPr>
-            <w:tcW w:type="dxa" w:w="5400"/>
-          </w:tcPr>
-          <w:p>
-            <w:pPr>
-              <w:spacing w:line="240" w:lineRule="auto" w:before="0" w:after="0"/>
-            </w:pPr>
-            <w:r>
-              <w:rPr>
-                <w:rFonts w:ascii="Times New Roman" w:hAnsi="Times New Roman"/>
-                <w:sz w:val="22"/>
-              </w:rPr>
-              <w:t>software</w:t>
+            <w:tcW w:type="dxa" w:w="1814"/>
+            <w:shd w:fill="4F81BD"/>
+          </w:tcPr>
+          <w:p>
+            <w:pPr>
+              <w:spacing w:line="240" w:lineRule="auto" w:before="0" w:after="0"/>
+            </w:pPr>
+            <w:r>
+              <w:rPr>
+                <w:rFonts w:ascii="Times New Roman" w:hAnsi="Times New Roman"/>
+                <w:b/>
+                <w:color w:val="FFFFFF"/>
+                <w:sz w:val="22"/>
+              </w:rPr>
+              <w:t>Homepage</w:t>
+            </w:r>
+          </w:p>
+        </w:tc>
+        <w:tc>
+          <w:tcPr>
+            <w:tcW w:type="dxa" w:w="8651"/>
+          </w:tcPr>
+          <w:p>
+            <w:pPr>
+              <w:spacing w:line="240" w:lineRule="auto" w:before="0" w:after="0"/>
+            </w:pPr>
+            <w:r>
+              <w:rPr>
+                <w:rFonts w:ascii="Times New Roman" w:hAnsi="Times New Roman"/>
+                <w:sz w:val="22"/>
+              </w:rPr>
+              <w:t>https://pandas.pydata.org</w:t>
             </w:r>
           </w:p>
         </w:tc>
@@ -143,15 +166,18 @@
       <w:tr>
         <w:tc>
           <w:tcPr>
-            <w:tcW w:type="dxa" w:w="2268"/>
-          </w:tcPr>
-          <w:p>
-            <w:pPr>
-              <w:spacing w:line="240" w:lineRule="auto" w:before="0" w:after="0"/>
-            </w:pPr>
-            <w:r>
-              <w:rPr>
-                <w:rFonts w:ascii="Times New Roman" w:hAnsi="Times New Roman"/>
+            <w:tcW w:type="dxa" w:w="1814"/>
+            <w:shd w:fill="4F81BD"/>
+          </w:tcPr>
+          <w:p>
+            <w:pPr>
+              <w:spacing w:line="240" w:lineRule="auto" w:before="0" w:after="0"/>
+            </w:pPr>
+            <w:r>
+              <w:rPr>
+                <w:rFonts w:ascii="Times New Roman" w:hAnsi="Times New Roman"/>
+                <w:b/>
+                <w:color w:val="FFFFFF"/>
                 <w:sz w:val="22"/>
               </w:rPr>
               <w:t>Description</w:t>
@@ -160,54 +186,18 @@
         </w:tc>
         <w:tc>
           <w:tcPr>
-            <w:tcW w:type="dxa" w:w="5400"/>
-          </w:tcPr>
-          <w:p>
-            <w:pPr>
-              <w:spacing w:line="240" w:lineRule="auto" w:before="0" w:after="0"/>
-            </w:pPr>
-            <w:r>
-              <w:rPr>
-                <w:rFonts w:ascii="Times New Roman" w:hAnsi="Times New Roman"/>
-                <w:sz w:val="22"/>
-              </w:rPr>
-              <w:t>The giant panda, also known as the panda bear or simply panda, is a bear species endemic to China. It is characterised by its white coat with black patches around the eyes, ears, legs and shoulders. Its body is rotund; adult individuals weigh 100 to 115 kg and are typically 1.2 to 1.9 m long. It is sexually dimorphic, with males being typically 10 to 20% larger than females. A thumb is visible on its forepaw, which helps in holding bamboo in place for feeding. It has large molar teeth and expanded temporal fossa to meet its dietary requirements. It can digest starch and is mostly herbivorous with a diet consisting almost entirely of bamboo and bamboo shoots.</w:t>
-            </w:r>
-          </w:p>
-        </w:tc>
-      </w:tr>
-      <w:tr>
-        <w:tc>
-          <w:tcPr>
-            <w:tcW w:type="dxa" w:w="2268"/>
-          </w:tcPr>
-          <w:p>
-            <w:pPr>
-              <w:spacing w:line="240" w:lineRule="auto" w:before="0" w:after="0"/>
-            </w:pPr>
-            <w:r>
-              <w:rPr>
-                <w:rFonts w:ascii="Times New Roman" w:hAnsi="Times New Roman"/>
-                <w:sz w:val="22"/>
-              </w:rPr>
-              <w:t>Official Site</w:t>
-            </w:r>
-          </w:p>
-        </w:tc>
-        <w:tc>
-          <w:tcPr>
-            <w:tcW w:type="dxa" w:w="5400"/>
-          </w:tcPr>
-          <w:p>
-            <w:pPr>
-              <w:spacing w:line="240" w:lineRule="auto" w:before="0" w:after="0"/>
-            </w:pPr>
-            <w:r>
-              <w:rPr>
-                <w:rFonts w:ascii="Times New Roman" w:hAnsi="Times New Roman"/>
-                <w:sz w:val="22"/>
-              </w:rPr>
-              <w:t>https://en.wikipedia.org/wiki/pandas</w:t>
+            <w:tcW w:type="dxa" w:w="8651"/>
+          </w:tcPr>
+          <w:p>
+            <w:pPr>
+              <w:spacing w:line="240" w:lineRule="auto" w:before="0" w:after="0"/>
+            </w:pPr>
+            <w:r>
+              <w:rPr>
+                <w:rFonts w:ascii="Times New Roman" w:hAnsi="Times New Roman"/>
+                <w:sz w:val="22"/>
+              </w:rPr>
+              <w:t>High-performance, easy-to-use data analysis and data manipulation library built on top of NumPy.</w:t>
             </w:r>
           </w:p>
         </w:tc>
@@ -228,13 +218,14 @@
           <w:b/>
           <w:sz w:val="22"/>
         </w:rPr>
-        <w:t>2. Product Details</w:t>
+        <w:t>2. Documentation</w:t>
       </w:r>
     </w:p>
     <w:tbl>
       <w:tblPr>
         <w:tblStyle w:val="TableGrid"/>
         <w:tblW w:type="auto" w:w="0"/>
+        <w:tblLayout w:type="fixed"/>
         <w:tblLook w:firstColumn="1" w:firstRow="1" w:lastColumn="0" w:lastRow="0" w:noHBand="0" w:noVBand="1" w:val="04A0"/>
         <w:topBorder w:val="single" w:sz="8" w:space="0" w:color="4F81BD"/>
         <w:leftBorder w:val="single" w:sz="8" w:space="0" w:color="4F81BD"/>
@@ -250,8 +241,7 @@
       <w:tr>
         <w:tc>
           <w:tcPr>
-            <w:tcW w:type="dxa" w:w="7668"/>
-            <w:gridSpan w:val="2"/>
+            <w:tcW w:type="dxa" w:w="2948"/>
             <w:shd w:fill="4F81BD"/>
           </w:tcPr>
           <w:p>
@@ -265,7 +255,24 @@
                 <w:color w:val="FFFFFF"/>
                 <w:sz w:val="22"/>
               </w:rPr>
-              <w:t>General Information</w:t>
+              <w:t>Main Documentation</w:t>
+            </w:r>
+          </w:p>
+        </w:tc>
+        <w:tc>
+          <w:tcPr>
+            <w:tcW w:type="dxa" w:w="7517"/>
+          </w:tcPr>
+          <w:p>
+            <w:pPr>
+              <w:spacing w:line="240" w:lineRule="auto" w:before="0" w:after="0"/>
+            </w:pPr>
+            <w:r>
+              <w:rPr>
+                <w:rFonts w:ascii="Times New Roman" w:hAnsi="Times New Roman"/>
+                <w:sz w:val="22"/>
+              </w:rPr>
+              <w:t>https://pandas.pydata.org/docs/</w:t>
             </w:r>
           </w:p>
         </w:tc>
@@ -273,384 +280,27 @@
       <w:tr>
         <w:tc>
           <w:tcPr>
-            <w:tcW w:type="dxa" w:w="2268"/>
-          </w:tcPr>
-          <w:p>
-            <w:pPr>
-              <w:spacing w:line="240" w:lineRule="auto" w:before="0" w:after="0"/>
-            </w:pPr>
-            <w:r>
-              <w:rPr>
-                <w:rFonts w:ascii="Times New Roman" w:hAnsi="Times New Roman"/>
-                <w:sz w:val="22"/>
-              </w:rPr>
-              <w:t>Versions</w:t>
-            </w:r>
-          </w:p>
-        </w:tc>
-        <w:tc>
-          <w:tcPr>
-            <w:tcW w:type="dxa" w:w="5400"/>
-          </w:tcPr>
-          <w:p>
-            <w:pPr>
-              <w:spacing w:line="240" w:lineRule="auto" w:before="0" w:after="0"/>
-            </w:pPr>
-            <w:r>
-              <w:rPr>
-                <w:rFonts w:ascii="Times New Roman" w:hAnsi="Times New Roman"/>
-                <w:sz w:val="22"/>
-              </w:rPr>
-              <w:t>In other projects</w:t>
-            </w:r>
-          </w:p>
-        </w:tc>
-      </w:tr>
-      <w:tr>
-        <w:tc>
-          <w:tcPr>
-            <w:tcW w:type="dxa" w:w="2268"/>
-          </w:tcPr>
-          <w:p>
-            <w:pPr>
-              <w:spacing w:line="240" w:lineRule="auto" w:before="0" w:after="0"/>
-            </w:pPr>
-            <w:r>
-              <w:rPr>
-                <w:rFonts w:ascii="Times New Roman" w:hAnsi="Times New Roman"/>
-                <w:sz w:val="22"/>
-              </w:rPr>
-              <w:t>Compatibility</w:t>
-            </w:r>
-          </w:p>
-        </w:tc>
-        <w:tc>
-          <w:tcPr>
-            <w:tcW w:type="dxa" w:w="5400"/>
-          </w:tcPr>
-          <w:p>
-            <w:pPr>
-              <w:spacing w:line="240" w:lineRule="auto" w:before="0" w:after="0"/>
-            </w:pPr>
-            <w:r>
-              <w:rPr>
-                <w:rFonts w:ascii="Times New Roman" w:hAnsi="Times New Roman"/>
-                <w:sz w:val="22"/>
-              </w:rPr>
-              <w:t>N/A</w:t>
-            </w:r>
-          </w:p>
-        </w:tc>
-      </w:tr>
-      <w:tr>
-        <w:tc>
-          <w:tcPr>
-            <w:tcW w:type="dxa" w:w="2268"/>
-          </w:tcPr>
-          <w:p>
-            <w:pPr>
-              <w:spacing w:line="240" w:lineRule="auto" w:before="0" w:after="0"/>
-            </w:pPr>
-            <w:r>
-              <w:rPr>
-                <w:rFonts w:ascii="Times New Roman" w:hAnsi="Times New Roman"/>
-                <w:sz w:val="22"/>
-              </w:rPr>
-              <w:t>License</w:t>
-            </w:r>
-          </w:p>
-        </w:tc>
-        <w:tc>
-          <w:tcPr>
-            <w:tcW w:type="dxa" w:w="5400"/>
-          </w:tcPr>
-          <w:p>
-            <w:pPr>
-              <w:spacing w:line="240" w:lineRule="auto" w:before="0" w:after="0"/>
-            </w:pPr>
-            <w:r>
-              <w:rPr>
-                <w:rFonts w:ascii="Times New Roman" w:hAnsi="Times New Roman"/>
-                <w:sz w:val="22"/>
-              </w:rPr>
-              <w:t>N/A</w:t>
-            </w:r>
-          </w:p>
-        </w:tc>
-      </w:tr>
-      <w:tr>
-        <w:tc>
-          <w:tcPr>
-            <w:tcW w:type="dxa" w:w="2268"/>
-          </w:tcPr>
-          <w:p>
-            <w:pPr>
-              <w:spacing w:line="240" w:lineRule="auto" w:before="0" w:after="0"/>
-            </w:pPr>
-            <w:r>
-              <w:rPr>
-                <w:rFonts w:ascii="Times New Roman" w:hAnsi="Times New Roman"/>
-                <w:sz w:val="22"/>
-              </w:rPr>
-              <w:t>Latest Version</w:t>
-            </w:r>
-          </w:p>
-        </w:tc>
-        <w:tc>
-          <w:tcPr>
-            <w:tcW w:type="dxa" w:w="5400"/>
-          </w:tcPr>
-          <w:p>
-            <w:pPr>
-              <w:spacing w:line="240" w:lineRule="auto" w:before="0" w:after="0"/>
-            </w:pPr>
-            <w:r>
-              <w:rPr>
-                <w:rFonts w:ascii="Times New Roman" w:hAnsi="Times New Roman"/>
-                <w:sz w:val="22"/>
-              </w:rPr>
-              <w:t>N/A</w:t>
-            </w:r>
-          </w:p>
-        </w:tc>
-      </w:tr>
-      <w:tr>
-        <w:tc>
-          <w:tcPr>
-            <w:tcW w:type="dxa" w:w="2268"/>
-          </w:tcPr>
-          <w:p>
-            <w:pPr>
-              <w:spacing w:line="240" w:lineRule="auto" w:before="0" w:after="0"/>
-            </w:pPr>
-            <w:r>
-              <w:rPr>
-                <w:rFonts w:ascii="Times New Roman" w:hAnsi="Times New Roman"/>
-                <w:sz w:val="22"/>
-              </w:rPr>
-              <w:t>Latest Release Date</w:t>
-            </w:r>
-          </w:p>
-        </w:tc>
-        <w:tc>
-          <w:tcPr>
-            <w:tcW w:type="dxa" w:w="5400"/>
-          </w:tcPr>
-          <w:p>
-            <w:pPr>
-              <w:spacing w:line="240" w:lineRule="auto" w:before="0" w:after="0"/>
-            </w:pPr>
-            <w:r>
-              <w:rPr>
-                <w:rFonts w:ascii="Times New Roman" w:hAnsi="Times New Roman"/>
-                <w:sz w:val="22"/>
-              </w:rPr>
-              <w:t>N/A</w:t>
-            </w:r>
-          </w:p>
-        </w:tc>
-      </w:tr>
-      <w:tr>
-        <w:tc>
-          <w:tcPr>
-            <w:tcW w:type="dxa" w:w="2268"/>
-          </w:tcPr>
-          <w:p>
-            <w:pPr>
-              <w:spacing w:line="240" w:lineRule="auto" w:before="0" w:after="0"/>
-            </w:pPr>
-            <w:r>
-              <w:rPr>
-                <w:rFonts w:ascii="Times New Roman" w:hAnsi="Times New Roman"/>
-                <w:sz w:val="22"/>
-              </w:rPr>
-              <w:t>Programming Languages</w:t>
-            </w:r>
-          </w:p>
-        </w:tc>
-        <w:tc>
-          <w:tcPr>
-            <w:tcW w:type="dxa" w:w="5400"/>
-          </w:tcPr>
-          <w:p>
-            <w:pPr>
-              <w:spacing w:line="240" w:lineRule="auto" w:before="0" w:after="0"/>
-            </w:pPr>
-            <w:r>
-              <w:rPr>
-                <w:rFonts w:ascii="Times New Roman" w:hAnsi="Times New Roman"/>
-                <w:sz w:val="22"/>
-              </w:rPr>
-              <w:t>N/A</w:t>
-            </w:r>
-          </w:p>
-        </w:tc>
-      </w:tr>
-      <w:tr>
-        <w:tc>
-          <w:tcPr>
-            <w:tcW w:type="dxa" w:w="2268"/>
-          </w:tcPr>
-          <w:p>
-            <w:pPr>
-              <w:spacing w:line="240" w:lineRule="auto" w:before="0" w:after="0"/>
-            </w:pPr>
-            <w:r>
-              <w:rPr>
-                <w:rFonts w:ascii="Times New Roman" w:hAnsi="Times New Roman"/>
-                <w:sz w:val="22"/>
-              </w:rPr>
-              <w:t>Programming Language</w:t>
-            </w:r>
-          </w:p>
-        </w:tc>
-        <w:tc>
-          <w:tcPr>
-            <w:tcW w:type="dxa" w:w="5400"/>
-          </w:tcPr>
-          <w:p>
-            <w:pPr>
-              <w:spacing w:line="240" w:lineRule="auto" w:before="0" w:after="0"/>
-            </w:pPr>
-            <w:r>
-              <w:rPr>
-                <w:rFonts w:ascii="Times New Roman" w:hAnsi="Times New Roman"/>
-                <w:sz w:val="22"/>
-              </w:rPr>
-              <w:t>N/A</w:t>
-            </w:r>
-          </w:p>
-        </w:tc>
-      </w:tr>
-      <w:tr>
-        <w:tc>
-          <w:tcPr>
-            <w:tcW w:type="dxa" w:w="2268"/>
-          </w:tcPr>
-          <w:p>
-            <w:pPr>
-              <w:spacing w:line="240" w:lineRule="auto" w:before="0" w:after="0"/>
-            </w:pPr>
-            <w:r>
-              <w:rPr>
-                <w:rFonts w:ascii="Times New Roman" w:hAnsi="Times New Roman"/>
-                <w:sz w:val="22"/>
-              </w:rPr>
-              <w:t>Supported Platforms</w:t>
-            </w:r>
-          </w:p>
-        </w:tc>
-        <w:tc>
-          <w:tcPr>
-            <w:tcW w:type="dxa" w:w="5400"/>
-          </w:tcPr>
-          <w:p>
-            <w:pPr>
-              <w:spacing w:line="240" w:lineRule="auto" w:before="0" w:after="0"/>
-            </w:pPr>
-            <w:r>
-              <w:rPr>
-                <w:rFonts w:ascii="Times New Roman" w:hAnsi="Times New Roman"/>
-                <w:sz w:val="22"/>
-              </w:rPr>
-              <w:t>N/A</w:t>
-            </w:r>
-          </w:p>
-        </w:tc>
-      </w:tr>
-      <w:tr>
-        <w:tc>
-          <w:tcPr>
-            <w:tcW w:type="dxa" w:w="2268"/>
-          </w:tcPr>
-          <w:p>
-            <w:pPr>
-              <w:spacing w:line="240" w:lineRule="auto" w:before="0" w:after="0"/>
-            </w:pPr>
-            <w:r>
-              <w:rPr>
-                <w:rFonts w:ascii="Times New Roman" w:hAnsi="Times New Roman"/>
-                <w:sz w:val="22"/>
-              </w:rPr>
-              <w:t>Supported File Formats</w:t>
-            </w:r>
-          </w:p>
-        </w:tc>
-        <w:tc>
-          <w:tcPr>
-            <w:tcW w:type="dxa" w:w="5400"/>
-          </w:tcPr>
-          <w:p>
-            <w:pPr>
-              <w:spacing w:line="240" w:lineRule="auto" w:before="0" w:after="0"/>
-            </w:pPr>
-            <w:r>
-              <w:rPr>
-                <w:rFonts w:ascii="Times New Roman" w:hAnsi="Times New Roman"/>
-                <w:sz w:val="22"/>
-              </w:rPr>
-              <w:t>N/A</w:t>
-            </w:r>
-          </w:p>
-        </w:tc>
-      </w:tr>
-      <w:tr>
-        <w:tc>
-          <w:tcPr>
-            <w:tcW w:type="dxa" w:w="2268"/>
-          </w:tcPr>
-          <w:p>
-            <w:pPr>
-              <w:spacing w:line="240" w:lineRule="auto" w:before="0" w:after="0"/>
-            </w:pPr>
-            <w:r>
-              <w:rPr>
-                <w:rFonts w:ascii="Times New Roman" w:hAnsi="Times New Roman"/>
-                <w:sz w:val="22"/>
-              </w:rPr>
-              <w:t>File Formats</w:t>
-            </w:r>
-          </w:p>
-        </w:tc>
-        <w:tc>
-          <w:tcPr>
-            <w:tcW w:type="dxa" w:w="5400"/>
-          </w:tcPr>
-          <w:p>
-            <w:pPr>
-              <w:spacing w:line="240" w:lineRule="auto" w:before="0" w:after="0"/>
-            </w:pPr>
-            <w:r>
-              <w:rPr>
-                <w:rFonts w:ascii="Times New Roman" w:hAnsi="Times New Roman"/>
-                <w:sz w:val="22"/>
-              </w:rPr>
-              <w:t>N/A</w:t>
-            </w:r>
-          </w:p>
-        </w:tc>
-      </w:tr>
-      <w:tr>
-        <w:tc>
-          <w:tcPr>
-            <w:tcW w:type="dxa" w:w="2268"/>
-          </w:tcPr>
-          <w:p>
-            <w:pPr>
-              <w:spacing w:line="240" w:lineRule="auto" w:before="0" w:after="0"/>
-            </w:pPr>
-            <w:r>
-              <w:rPr>
-                <w:rFonts w:ascii="Times New Roman" w:hAnsi="Times New Roman"/>
-                <w:sz w:val="22"/>
-              </w:rPr>
-              <w:t>System Requirements</w:t>
-            </w:r>
-          </w:p>
-        </w:tc>
-        <w:tc>
-          <w:tcPr>
-            <w:tcW w:type="dxa" w:w="5400"/>
+            <w:tcW w:type="dxa" w:w="2948"/>
+            <w:shd w:fill="4F81BD"/>
+          </w:tcPr>
+          <w:p>
+            <w:pPr>
+              <w:spacing w:line="240" w:lineRule="auto" w:before="0" w:after="0"/>
+            </w:pPr>
+            <w:r>
+              <w:rPr>
+                <w:rFonts w:ascii="Times New Roman" w:hAnsi="Times New Roman"/>
+                <w:b/>
+                <w:color w:val="FFFFFF"/>
+                <w:sz w:val="22"/>
+              </w:rPr>
+              <w:t>Top Documentation Links</w:t>
+            </w:r>
+          </w:p>
+        </w:tc>
+        <w:tc>
+          <w:tcPr>
+            <w:tcW w:type="dxa" w:w="7517"/>
           </w:tcPr>
           <w:p>
             <w:pPr>
@@ -682,8 +332,115 @@
           <w:b/>
           <w:sz w:val="22"/>
         </w:rPr>
-        <w:t>3. Key Features</w:t>
+        <w:t>3. Installation</w:t>
       </w:r>
+    </w:p>
+    <w:tbl>
+      <w:tblPr>
+        <w:tblStyle w:val="TableGrid"/>
+        <w:tblW w:type="auto" w:w="0"/>
+        <w:tblLayout w:type="fixed"/>
+        <w:tblLook w:firstColumn="1" w:firstRow="1" w:lastColumn="0" w:lastRow="0" w:noHBand="0" w:noVBand="1" w:val="04A0"/>
+        <w:topBorder w:val="single" w:sz="8" w:space="0" w:color="4F81BD"/>
+        <w:leftBorder w:val="single" w:sz="8" w:space="0" w:color="4F81BD"/>
+        <w:bottomBorder w:val="single" w:sz="8" w:space="0" w:color="4F81BD"/>
+        <w:rightBorder w:val="single" w:sz="8" w:space="0" w:color="4F81BD"/>
+        <w:insideHBorder w:val="single" w:sz="8" w:space="0" w:color="4F81BD"/>
+        <w:insideVBorder w:val="single" w:sz="8" w:space="0" w:color="4F81BD"/>
+      </w:tblPr>
+      <w:tblGrid>
+        <w:gridCol w:w="5400"/>
+        <w:gridCol w:w="5400"/>
+      </w:tblGrid>
+      <w:tr>
+        <w:tc>
+          <w:tcPr>
+            <w:tcW w:type="dxa" w:w="2154"/>
+          </w:tcPr>
+          <w:p>
+            <w:pPr>
+              <w:spacing w:line="240" w:lineRule="auto" w:before="0" w:after="0"/>
+            </w:pPr>
+            <w:r>
+              <w:rPr>
+                <w:rFonts w:ascii="Times New Roman" w:hAnsi="Times New Roman"/>
+                <w:b/>
+                <w:sz w:val="22"/>
+              </w:rPr>
+              <w:t>Installation Links</w:t>
+            </w:r>
+          </w:p>
+        </w:tc>
+        <w:tc>
+          <w:tcPr>
+            <w:tcW w:type="dxa" w:w="8311"/>
+          </w:tcPr>
+          <w:p>
+            <w:pPr>
+              <w:spacing w:line="240" w:lineRule="auto" w:before="0" w:after="0"/>
+            </w:pPr>
+            <w:r>
+              <w:rPr>
+                <w:rFonts w:ascii="Times New Roman" w:hAnsi="Times New Roman"/>
+                <w:sz w:val="22"/>
+              </w:rPr>
+              <w:t>N/A</w:t>
+            </w:r>
+          </w:p>
+        </w:tc>
+      </w:tr>
+      <w:tr>
+        <w:tc>
+          <w:tcPr>
+            <w:tcW w:type="dxa" w:w="2154"/>
+          </w:tcPr>
+          <w:p>
+            <w:pPr>
+              <w:spacing w:line="240" w:lineRule="auto" w:before="0" w:after="0"/>
+            </w:pPr>
+            <w:r>
+              <w:rPr>
+                <w:rFonts w:ascii="Times New Roman" w:hAnsi="Times New Roman"/>
+                <w:b/>
+                <w:sz w:val="22"/>
+              </w:rPr>
+              <w:t>Installation Summary</w:t>
+            </w:r>
+          </w:p>
+        </w:tc>
+        <w:tc>
+          <w:tcPr>
+            <w:tcW w:type="dxa" w:w="8311"/>
+          </w:tcPr>
+          <w:p>
+            <w:pPr>
+              <w:spacing w:line="240" w:lineRule="auto" w:before="0" w:after="0"/>
+            </w:pPr>
+            <w:r>
+              <w:rPr>
+                <w:rFonts w:ascii="Times New Roman" w:hAnsi="Times New Roman"/>
+                <w:sz w:val="22"/>
+              </w:rPr>
+              <w:t>pip: pip install pandas</w:t>
+              <w:br/>
+              <w:t>from source: None</w:t>
+              <w:br/>
+              <w:t>docker: None</w:t>
+              <w:br/>
+              <w:t>docker compose: None</w:t>
+              <w:br/>
+              <w:t>other: None</w:t>
+              <w:br/>
+              <w:t>platforms: {}</w:t>
+            </w:r>
+          </w:p>
+        </w:tc>
+      </w:tr>
+    </w:tbl>
+    <w:p>
+      <w:pPr>
+        <w:spacing w:line="240" w:lineRule="auto" w:before="0" w:after="0"/>
+      </w:pPr>
     </w:p>
     <w:p>
       <w:pPr>
@@ -691,10 +448,11 @@
       </w:pPr>
       <w:r>
         <w:rPr>
-          <w:rFonts w:ascii="Times New Roman" w:hAnsi="Times New Roman" w:eastAsia="Times New Roman"/>
+          <w:rFonts w:ascii="Times New Roman" w:hAnsi="Times New Roman"/>
+          <w:b/>
           <w:sz w:val="22"/>
         </w:rPr>
-        <w:t>model</w:t>
+        <w:t>4. Other Links</w:t>
       </w:r>
     </w:p>
     <w:p>
@@ -712,9 +470,434 @@
           <w:b/>
           <w:sz w:val="22"/>
         </w:rPr>
-        <w:t>4. Integrations/Plugins</w:t>
+        <w:t>5. Richer Metadata</w:t>
       </w:r>
     </w:p>
+    <w:tbl>
+      <w:tblPr>
+        <w:tblStyle w:val="TableGrid"/>
+        <w:tblW w:type="auto" w:w="0"/>
+        <w:tblLayout w:type="fixed"/>
+        <w:tblLook w:firstColumn="1" w:firstRow="1" w:lastColumn="0" w:lastRow="0" w:noHBand="0" w:noVBand="1" w:val="04A0"/>
+        <w:topBorder w:val="single" w:sz="8" w:space="0" w:color="4F81BD"/>
+        <w:leftBorder w:val="single" w:sz="8" w:space="0" w:color="4F81BD"/>
+        <w:bottomBorder w:val="single" w:sz="8" w:space="0" w:color="4F81BD"/>
+        <w:rightBorder w:val="single" w:sz="8" w:space="0" w:color="4F81BD"/>
+        <w:insideHBorder w:val="single" w:sz="8" w:space="0" w:color="4F81BD"/>
+        <w:insideVBorder w:val="single" w:sz="8" w:space="0" w:color="4F81BD"/>
+      </w:tblPr>
+      <w:tblGrid>
+        <w:gridCol w:w="5400"/>
+        <w:gridCol w:w="5400"/>
+      </w:tblGrid>
+      <w:tr>
+        <w:tc>
+          <w:tcPr>
+            <w:tcW w:type="dxa" w:w="2381"/>
+          </w:tcPr>
+          <w:p>
+            <w:pPr>
+              <w:spacing w:line="240" w:lineRule="auto" w:before="0" w:after="0"/>
+            </w:pPr>
+            <w:r>
+              <w:rPr>
+                <w:rFonts w:ascii="Times New Roman" w:hAnsi="Times New Roman"/>
+                <w:b/>
+                <w:sz w:val="22"/>
+              </w:rPr>
+              <w:t>License</w:t>
+            </w:r>
+          </w:p>
+        </w:tc>
+        <w:tc>
+          <w:tcPr>
+            <w:tcW w:type="dxa" w:w="8084"/>
+          </w:tcPr>
+          <w:p>
+            <w:pPr>
+              <w:spacing w:line="240" w:lineRule="auto" w:before="0" w:after="0"/>
+            </w:pPr>
+            <w:r>
+              <w:rPr>
+                <w:rFonts w:ascii="Times New Roman" w:hAnsi="Times New Roman"/>
+                <w:sz w:val="22"/>
+              </w:rPr>
+              <w:t>BSD 3-Clause "New" or "Revised" License</w:t>
+            </w:r>
+          </w:p>
+        </w:tc>
+      </w:tr>
+      <w:tr>
+        <w:tc>
+          <w:tcPr>
+            <w:tcW w:type="dxa" w:w="2381"/>
+          </w:tcPr>
+          <w:p>
+            <w:pPr>
+              <w:spacing w:line="240" w:lineRule="auto" w:before="0" w:after="0"/>
+            </w:pPr>
+            <w:r>
+              <w:rPr>
+                <w:rFonts w:ascii="Times New Roman" w:hAnsi="Times New Roman"/>
+                <w:b/>
+                <w:sz w:val="22"/>
+              </w:rPr>
+              <w:t>License URL</w:t>
+            </w:r>
+          </w:p>
+        </w:tc>
+        <w:tc>
+          <w:tcPr>
+            <w:tcW w:type="dxa" w:w="8084"/>
+          </w:tcPr>
+          <w:p>
+            <w:pPr>
+              <w:spacing w:line="240" w:lineRule="auto" w:before="0" w:after="0"/>
+            </w:pPr>
+            <w:r>
+              <w:rPr>
+                <w:rFonts w:ascii="Times New Roman" w:hAnsi="Times New Roman"/>
+                <w:sz w:val="22"/>
+              </w:rPr>
+              <w:t>https://api.github.com/licenses/bsd-3-clause</w:t>
+            </w:r>
+          </w:p>
+        </w:tc>
+      </w:tr>
+      <w:tr>
+        <w:tc>
+          <w:tcPr>
+            <w:tcW w:type="dxa" w:w="2381"/>
+          </w:tcPr>
+          <w:p>
+            <w:pPr>
+              <w:spacing w:line="240" w:lineRule="auto" w:before="0" w:after="0"/>
+            </w:pPr>
+            <w:r>
+              <w:rPr>
+                <w:rFonts w:ascii="Times New Roman" w:hAnsi="Times New Roman"/>
+                <w:b/>
+                <w:sz w:val="22"/>
+              </w:rPr>
+              <w:t>Author</w:t>
+            </w:r>
+          </w:p>
+        </w:tc>
+        <w:tc>
+          <w:tcPr>
+            <w:tcW w:type="dxa" w:w="8084"/>
+          </w:tcPr>
+          <w:p>
+            <w:pPr>
+              <w:spacing w:line="240" w:lineRule="auto" w:before="0" w:after="0"/>
+            </w:pPr>
+            <w:r>
+              <w:rPr>
+                <w:rFonts w:ascii="Times New Roman" w:hAnsi="Times New Roman"/>
+                <w:sz w:val="22"/>
+              </w:rPr>
+              <w:t>pandas-dev</w:t>
+            </w:r>
+          </w:p>
+        </w:tc>
+      </w:tr>
+      <w:tr>
+        <w:tc>
+          <w:tcPr>
+            <w:tcW w:type="dxa" w:w="2381"/>
+          </w:tcPr>
+          <w:p>
+            <w:pPr>
+              <w:spacing w:line="240" w:lineRule="auto" w:before="0" w:after="0"/>
+            </w:pPr>
+            <w:r>
+              <w:rPr>
+                <w:rFonts w:ascii="Times New Roman" w:hAnsi="Times New Roman"/>
+                <w:b/>
+                <w:sz w:val="22"/>
+              </w:rPr>
+              <w:t>GitHub</w:t>
+            </w:r>
+          </w:p>
+        </w:tc>
+        <w:tc>
+          <w:tcPr>
+            <w:tcW w:type="dxa" w:w="8084"/>
+          </w:tcPr>
+          <w:p>
+            <w:pPr>
+              <w:spacing w:line="240" w:lineRule="auto" w:before="0" w:after="0"/>
+            </w:pPr>
+            <w:r>
+              <w:rPr>
+                <w:rFonts w:ascii="Times New Roman" w:hAnsi="Times New Roman"/>
+                <w:sz w:val="22"/>
+              </w:rPr>
+              <w:t>https://github.com/pandas-dev/pandas</w:t>
+            </w:r>
+          </w:p>
+        </w:tc>
+      </w:tr>
+      <w:tr>
+        <w:tc>
+          <w:tcPr>
+            <w:tcW w:type="dxa" w:w="2381"/>
+          </w:tcPr>
+          <w:p>
+            <w:pPr>
+              <w:spacing w:line="240" w:lineRule="auto" w:before="0" w:after="0"/>
+            </w:pPr>
+            <w:r>
+              <w:rPr>
+                <w:rFonts w:ascii="Times New Roman" w:hAnsi="Times New Roman"/>
+                <w:b/>
+                <w:sz w:val="22"/>
+              </w:rPr>
+              <w:t>Homepage</w:t>
+            </w:r>
+          </w:p>
+        </w:tc>
+        <w:tc>
+          <w:tcPr>
+            <w:tcW w:type="dxa" w:w="8084"/>
+          </w:tcPr>
+          <w:p>
+            <w:pPr>
+              <w:spacing w:line="240" w:lineRule="auto" w:before="0" w:after="0"/>
+            </w:pPr>
+            <w:r>
+              <w:rPr>
+                <w:rFonts w:ascii="Times New Roman" w:hAnsi="Times New Roman"/>
+                <w:sz w:val="22"/>
+              </w:rPr>
+              <w:t>https://pandas.pydata.org</w:t>
+            </w:r>
+          </w:p>
+        </w:tc>
+      </w:tr>
+      <w:tr>
+        <w:tc>
+          <w:tcPr>
+            <w:tcW w:type="dxa" w:w="2381"/>
+          </w:tcPr>
+          <w:p>
+            <w:pPr>
+              <w:spacing w:line="240" w:lineRule="auto" w:before="0" w:after="0"/>
+            </w:pPr>
+            <w:r>
+              <w:rPr>
+                <w:rFonts w:ascii="Times New Roman" w:hAnsi="Times New Roman"/>
+                <w:b/>
+                <w:sz w:val="22"/>
+              </w:rPr>
+              <w:t>Contributing URL</w:t>
+            </w:r>
+          </w:p>
+        </w:tc>
+        <w:tc>
+          <w:tcPr>
+            <w:tcW w:type="dxa" w:w="8084"/>
+          </w:tcPr>
+          <w:p>
+            <w:pPr>
+              <w:spacing w:line="240" w:lineRule="auto" w:before="0" w:after="0"/>
+            </w:pPr>
+            <w:r>
+              <w:rPr>
+                <w:rFonts w:ascii="Times New Roman" w:hAnsi="Times New Roman"/>
+                <w:sz w:val="22"/>
+              </w:rPr>
+              <w:t>https://github.com/pandas-dev/.github/blob/master/CONTRIBUTING.md</w:t>
+            </w:r>
+          </w:p>
+        </w:tc>
+      </w:tr>
+      <w:tr>
+        <w:tc>
+          <w:tcPr>
+            <w:tcW w:type="dxa" w:w="2381"/>
+          </w:tcPr>
+          <w:p>
+            <w:pPr>
+              <w:spacing w:line="240" w:lineRule="auto" w:before="0" w:after="0"/>
+            </w:pPr>
+            <w:r>
+              <w:rPr>
+                <w:rFonts w:ascii="Times New Roman" w:hAnsi="Times New Roman"/>
+                <w:b/>
+                <w:sz w:val="22"/>
+              </w:rPr>
+              <w:t>Code of Conduct URL</w:t>
+            </w:r>
+          </w:p>
+        </w:tc>
+        <w:tc>
+          <w:tcPr>
+            <w:tcW w:type="dxa" w:w="8084"/>
+          </w:tcPr>
+          <w:p>
+            <w:pPr>
+              <w:spacing w:line="240" w:lineRule="auto" w:before="0" w:after="0"/>
+            </w:pPr>
+            <w:r>
+              <w:rPr>
+                <w:rFonts w:ascii="Times New Roman" w:hAnsi="Times New Roman"/>
+                <w:sz w:val="22"/>
+              </w:rPr>
+              <w:t>https://github.com/pandas-dev/.github/blob/master/CODE_OF_CONDUCT.md</w:t>
+            </w:r>
+          </w:p>
+        </w:tc>
+      </w:tr>
+      <w:tr>
+        <w:tc>
+          <w:tcPr>
+            <w:tcW w:type="dxa" w:w="2381"/>
+          </w:tcPr>
+          <w:p>
+            <w:pPr>
+              <w:spacing w:line="240" w:lineRule="auto" w:before="0" w:after="0"/>
+            </w:pPr>
+            <w:r>
+              <w:rPr>
+                <w:rFonts w:ascii="Times New Roman" w:hAnsi="Times New Roman"/>
+                <w:b/>
+                <w:sz w:val="22"/>
+              </w:rPr>
+              <w:t>Topics</w:t>
+            </w:r>
+          </w:p>
+        </w:tc>
+        <w:tc>
+          <w:tcPr>
+            <w:tcW w:type="dxa" w:w="8084"/>
+          </w:tcPr>
+          <w:p>
+            <w:pPr>
+              <w:spacing w:line="240" w:lineRule="auto" w:before="0" w:after="0"/>
+            </w:pPr>
+            <w:r>
+              <w:rPr>
+                <w:rFonts w:ascii="Times New Roman" w:hAnsi="Times New Roman"/>
+                <w:sz w:val="22"/>
+              </w:rPr>
+              <w:t>alignment, data-analysis, data-science, flexible, pandas, python</w:t>
+            </w:r>
+          </w:p>
+        </w:tc>
+      </w:tr>
+      <w:tr>
+        <w:tc>
+          <w:tcPr>
+            <w:tcW w:type="dxa" w:w="2381"/>
+          </w:tcPr>
+          <w:p>
+            <w:pPr>
+              <w:spacing w:line="240" w:lineRule="auto" w:before="0" w:after="0"/>
+            </w:pPr>
+            <w:r>
+              <w:rPr>
+                <w:rFonts w:ascii="Times New Roman" w:hAnsi="Times New Roman"/>
+                <w:b/>
+                <w:sz w:val="22"/>
+              </w:rPr>
+              <w:t>Project Status</w:t>
+            </w:r>
+          </w:p>
+        </w:tc>
+        <w:tc>
+          <w:tcPr>
+            <w:tcW w:type="dxa" w:w="8084"/>
+          </w:tcPr>
+          <w:p>
+            <w:pPr>
+              <w:spacing w:line="240" w:lineRule="auto" w:before="0" w:after="0"/>
+            </w:pPr>
+            <w:r>
+              <w:rPr>
+                <w:rFonts w:ascii="Times New Roman" w:hAnsi="Times New Roman"/>
+                <w:sz w:val="22"/>
+              </w:rPr>
+              <w:t>Development Status :: 5 - Production/Stable</w:t>
+            </w:r>
+          </w:p>
+        </w:tc>
+      </w:tr>
+      <w:tr>
+        <w:tc>
+          <w:tcPr>
+            <w:tcW w:type="dxa" w:w="2381"/>
+          </w:tcPr>
+          <w:p>
+            <w:pPr>
+              <w:spacing w:line="240" w:lineRule="auto" w:before="0" w:after="0"/>
+            </w:pPr>
+            <w:r>
+              <w:rPr>
+                <w:rFonts w:ascii="Times New Roman" w:hAnsi="Times New Roman"/>
+                <w:b/>
+                <w:sz w:val="22"/>
+              </w:rPr>
+              <w:t>Logo URL</w:t>
+            </w:r>
+          </w:p>
+        </w:tc>
+        <w:tc>
+          <w:tcPr>
+            <w:tcW w:type="dxa" w:w="8084"/>
+          </w:tcPr>
+          <w:p>
+            <w:pPr>
+              <w:spacing w:line="240" w:lineRule="auto" w:before="0" w:after="0"/>
+            </w:pPr>
+            <w:r>
+              <w:rPr>
+                <w:rFonts w:ascii="Times New Roman" w:hAnsi="Times New Roman"/>
+                <w:sz w:val="22"/>
+              </w:rPr>
+              <w:t>https://avatars.githubusercontent.com/u/21206976?v=4</w:t>
+            </w:r>
+          </w:p>
+        </w:tc>
+      </w:tr>
+      <w:tr>
+        <w:tc>
+          <w:tcPr>
+            <w:tcW w:type="dxa" w:w="2381"/>
+          </w:tcPr>
+          <w:p>
+            <w:pPr>
+              <w:spacing w:line="240" w:lineRule="auto" w:before="0" w:after="0"/>
+            </w:pPr>
+            <w:r>
+              <w:rPr>
+                <w:rFonts w:ascii="Times New Roman" w:hAnsi="Times New Roman"/>
+                <w:b/>
+                <w:sz w:val="22"/>
+              </w:rPr>
+              <w:t>Support URL</w:t>
+            </w:r>
+          </w:p>
+        </w:tc>
+        <w:tc>
+          <w:tcPr>
+            <w:tcW w:type="dxa" w:w="8084"/>
+          </w:tcPr>
+          <w:p>
+            <w:pPr>
+              <w:spacing w:line="240" w:lineRule="auto" w:before="0" w:after="0"/>
+            </w:pPr>
+            <w:r>
+              <w:rPr>
+                <w:rFonts w:ascii="Times New Roman" w:hAnsi="Times New Roman"/>
+                <w:sz w:val="22"/>
+              </w:rPr>
+              <w:t>https://pandas.pydata.org/community/</w:t>
+            </w:r>
+          </w:p>
+        </w:tc>
+      </w:tr>
+    </w:tbl>
     <w:p>
       <w:pPr>
         <w:spacing w:line="240" w:lineRule="auto" w:before="0" w:after="0"/>
@@ -726,168 +909,5285 @@
       </w:pPr>
       <w:r>
         <w:rPr>
-          <w:rFonts w:ascii="Times New Roman" w:hAnsi="Times New Roman"/>
+          <w:rFonts w:ascii="Times New Roman" w:hAnsi="Times New Roman" w:eastAsia="Times New Roman"/>
           <w:b/>
           <w:sz w:val="22"/>
         </w:rPr>
-        <w:t>5. Installation &amp; Documentation</w:t>
+        <w:t>Release Dates:</w:t>
       </w:r>
     </w:p>
-    <w:p>
-      <w:pPr>
-        <w:spacing w:line="240" w:lineRule="auto" w:before="0" w:after="0"/>
-      </w:pPr>
-      <w:r>
-        <w:rPr>
-          <w:rFonts w:ascii="Times New Roman" w:hAnsi="Times New Roman" w:eastAsia="Times New Roman"/>
-          <w:sz w:val="22"/>
-        </w:rPr>
-        <w:t>https://en.wikipedia.org/w/index.php?title=Special:DownloadAsPdf&amp;page=Giant_panda&amp;action=show-download-screen</w:t>
-      </w:r>
-    </w:p>
-    <w:p>
-      <w:pPr>
-        <w:spacing w:line="240" w:lineRule="auto" w:before="0" w:after="0"/>
-      </w:pPr>
-    </w:p>
-    <w:p>
-      <w:pPr>
-        <w:spacing w:line="240" w:lineRule="auto" w:before="0" w:after="0"/>
-      </w:pPr>
-      <w:r>
-        <w:rPr>
-          <w:rFonts w:ascii="Times New Roman" w:hAnsi="Times New Roman"/>
-          <w:b/>
-          <w:sz w:val="22"/>
-        </w:rPr>
-        <w:t>6. Support/Reviews</w:t>
-      </w:r>
-    </w:p>
-    <w:p>
-      <w:pPr>
-        <w:spacing w:line="240" w:lineRule="auto" w:before="0" w:after="0"/>
-      </w:pPr>
-      <w:r>
-        <w:rPr>
-          <w:rFonts w:ascii="Times New Roman" w:hAnsi="Times New Roman" w:eastAsia="Times New Roman"/>
-          <w:sz w:val="22"/>
-        </w:rPr>
-        <w:t>https://en.wikipedia.org/wiki/Wikipedia:Community_portal</w:t>
-      </w:r>
-    </w:p>
-    <w:p>
-      <w:pPr>
-        <w:spacing w:line="240" w:lineRule="auto" w:before="0" w:after="0"/>
-      </w:pPr>
-    </w:p>
-    <w:p>
-      <w:pPr>
-        <w:spacing w:line="240" w:lineRule="auto" w:before="0" w:after="0"/>
-      </w:pPr>
-      <w:r>
-        <w:rPr>
-          <w:rFonts w:ascii="Times New Roman" w:hAnsi="Times New Roman"/>
-          <w:b/>
-          <w:sz w:val="22"/>
-        </w:rPr>
-        <w:t>7. Community &amp; Ecosystem</w:t>
-      </w:r>
-    </w:p>
-    <w:p>
-      <w:pPr>
-        <w:spacing w:line="240" w:lineRule="auto" w:before="0" w:after="0"/>
-      </w:pPr>
-    </w:p>
-    <w:p>
-      <w:pPr>
-        <w:spacing w:line="240" w:lineRule="auto" w:before="0" w:after="0"/>
-      </w:pPr>
-      <w:r>
-        <w:rPr>
-          <w:rFonts w:ascii="Times New Roman" w:hAnsi="Times New Roman"/>
-          <w:b/>
-          <w:sz w:val="22"/>
-        </w:rPr>
-        <w:t>8. Awards/Recognition</w:t>
-      </w:r>
-    </w:p>
-    <w:p>
-      <w:pPr>
-        <w:spacing w:line="240" w:lineRule="auto" w:before="0" w:after="0"/>
-      </w:pPr>
-    </w:p>
-    <w:p>
-      <w:pPr>
-        <w:spacing w:line="240" w:lineRule="auto" w:before="0" w:after="0"/>
-      </w:pPr>
-      <w:r>
-        <w:rPr>
-          <w:rFonts w:ascii="Times New Roman" w:hAnsi="Times New Roman"/>
-          <w:b/>
-          <w:sz w:val="22"/>
-        </w:rPr>
-        <w:t>9. Pricing/Cost</w:t>
-      </w:r>
-    </w:p>
-    <w:p>
-      <w:pPr>
-        <w:spacing w:line="240" w:lineRule="auto" w:before="0" w:after="0"/>
-      </w:pPr>
-    </w:p>
-    <w:p>
-      <w:pPr>
-        <w:spacing w:line="240" w:lineRule="auto" w:before="0" w:after="0"/>
-      </w:pPr>
-      <w:r>
-        <w:rPr>
-          <w:rFonts w:ascii="Times New Roman" w:hAnsi="Times New Roman"/>
-          <w:b/>
-          <w:sz w:val="22"/>
-        </w:rPr>
-        <w:t>10. Security/Privacy</w:t>
-      </w:r>
-    </w:p>
-    <w:p>
-      <w:pPr>
-        <w:spacing w:line="240" w:lineRule="auto" w:before="0" w:after="0"/>
-      </w:pPr>
-    </w:p>
-    <w:p>
-      <w:pPr>
-        <w:spacing w:line="240" w:lineRule="auto" w:before="0" w:after="0"/>
-      </w:pPr>
-      <w:r>
-        <w:rPr>
-          <w:rFonts w:ascii="Times New Roman" w:hAnsi="Times New Roman"/>
-          <w:b/>
-          <w:sz w:val="22"/>
-        </w:rPr>
-        <w:t>11. Roadmap/Future Plans</w:t>
-      </w:r>
-    </w:p>
-    <w:p>
-      <w:pPr>
-        <w:spacing w:line="240" w:lineRule="auto" w:before="0" w:after="0"/>
-      </w:pPr>
-    </w:p>
-    <w:p>
-      <w:pPr>
-        <w:spacing w:line="240" w:lineRule="auto" w:before="0" w:after="0"/>
-      </w:pPr>
-      <w:r>
-        <w:rPr>
-          <w:rFonts w:ascii="Times New Roman" w:hAnsi="Times New Roman"/>
-          <w:b/>
-          <w:sz w:val="22"/>
-        </w:rPr>
-        <w:t>12. Known Issues/Limitations</w:t>
-      </w:r>
-    </w:p>
-    <w:p>
-      <w:pPr>
-        <w:spacing w:line="240" w:lineRule="auto" w:before="0" w:after="0"/>
-      </w:pPr>
-    </w:p>
+    <w:tbl>
+      <w:tblPr>
+        <w:tblStyle w:val="TableGrid"/>
+        <w:tblW w:type="auto" w:w="0"/>
+        <w:tblLayout w:type="fixed"/>
+        <w:tblLook w:firstColumn="1" w:firstRow="1" w:lastColumn="0" w:lastRow="0" w:noHBand="0" w:noVBand="1" w:val="04A0"/>
+        <w:topBorder w:val="single" w:sz="8" w:space="0" w:color="4F81BD"/>
+        <w:leftBorder w:val="single" w:sz="8" w:space="0" w:color="4F81BD"/>
+        <w:bottomBorder w:val="single" w:sz="8" w:space="0" w:color="4F81BD"/>
+        <w:rightBorder w:val="single" w:sz="8" w:space="0" w:color="4F81BD"/>
+        <w:insideHBorder w:val="single" w:sz="8" w:space="0" w:color="4F81BD"/>
+        <w:insideVBorder w:val="single" w:sz="8" w:space="0" w:color="4F81BD"/>
+      </w:tblPr>
+      <w:tblGrid>
+        <w:gridCol w:w="5400"/>
+        <w:gridCol w:w="5400"/>
+      </w:tblGrid>
+      <w:tr>
+        <w:tc>
+          <w:tcPr>
+            <w:tcW w:type="dxa" w:w="1814"/>
+          </w:tcPr>
+          <w:p>
+            <w:pPr>
+              <w:spacing w:line="240" w:lineRule="auto" w:before="0" w:after="0"/>
+            </w:pPr>
+            <w:r>
+              <w:rPr>
+                <w:rFonts w:ascii="Times New Roman" w:hAnsi="Times New Roman"/>
+                <w:b/>
+                <w:sz w:val="22"/>
+              </w:rPr>
+              <w:t>0.1</w:t>
+            </w:r>
+          </w:p>
+        </w:tc>
+        <w:tc>
+          <w:tcPr>
+            <w:tcW w:type="dxa" w:w="8651"/>
+          </w:tcPr>
+          <w:p>
+            <w:pPr>
+              <w:spacing w:line="240" w:lineRule="auto" w:before="0" w:after="0"/>
+            </w:pPr>
+            <w:r>
+              <w:rPr>
+                <w:rFonts w:ascii="Times New Roman" w:hAnsi="Times New Roman"/>
+                <w:sz w:val="22"/>
+              </w:rPr>
+              <w:t>2009-12-25T23:58:31.560462Z</w:t>
+            </w:r>
+          </w:p>
+        </w:tc>
+      </w:tr>
+      <w:tr>
+        <w:tc>
+          <w:tcPr>
+            <w:tcW w:type="dxa" w:w="1814"/>
+          </w:tcPr>
+          <w:p>
+            <w:pPr>
+              <w:spacing w:line="240" w:lineRule="auto" w:before="0" w:after="0"/>
+            </w:pPr>
+            <w:r>
+              <w:rPr>
+                <w:rFonts w:ascii="Times New Roman" w:hAnsi="Times New Roman"/>
+                <w:b/>
+                <w:sz w:val="22"/>
+              </w:rPr>
+              <w:t>0.10.0</w:t>
+            </w:r>
+          </w:p>
+        </w:tc>
+        <w:tc>
+          <w:tcPr>
+            <w:tcW w:type="dxa" w:w="8651"/>
+          </w:tcPr>
+          <w:p>
+            <w:pPr>
+              <w:spacing w:line="240" w:lineRule="auto" w:before="0" w:after="0"/>
+            </w:pPr>
+            <w:r>
+              <w:rPr>
+                <w:rFonts w:ascii="Times New Roman" w:hAnsi="Times New Roman"/>
+                <w:sz w:val="22"/>
+              </w:rPr>
+              <w:t>2012-12-17T16:52:06.516585Z</w:t>
+            </w:r>
+          </w:p>
+        </w:tc>
+      </w:tr>
+      <w:tr>
+        <w:tc>
+          <w:tcPr>
+            <w:tcW w:type="dxa" w:w="1814"/>
+          </w:tcPr>
+          <w:p>
+            <w:pPr>
+              <w:spacing w:line="240" w:lineRule="auto" w:before="0" w:after="0"/>
+            </w:pPr>
+            <w:r>
+              <w:rPr>
+                <w:rFonts w:ascii="Times New Roman" w:hAnsi="Times New Roman"/>
+                <w:b/>
+                <w:sz w:val="22"/>
+              </w:rPr>
+              <w:t>0.10.1</w:t>
+            </w:r>
+          </w:p>
+        </w:tc>
+        <w:tc>
+          <w:tcPr>
+            <w:tcW w:type="dxa" w:w="8651"/>
+          </w:tcPr>
+          <w:p>
+            <w:pPr>
+              <w:spacing w:line="240" w:lineRule="auto" w:before="0" w:after="0"/>
+            </w:pPr>
+            <w:r>
+              <w:rPr>
+                <w:rFonts w:ascii="Times New Roman" w:hAnsi="Times New Roman"/>
+                <w:sz w:val="22"/>
+              </w:rPr>
+              <w:t>2013-01-22T05:22:09.531497Z</w:t>
+            </w:r>
+          </w:p>
+        </w:tc>
+      </w:tr>
+      <w:tr>
+        <w:tc>
+          <w:tcPr>
+            <w:tcW w:type="dxa" w:w="1814"/>
+          </w:tcPr>
+          <w:p>
+            <w:pPr>
+              <w:spacing w:line="240" w:lineRule="auto" w:before="0" w:after="0"/>
+            </w:pPr>
+            <w:r>
+              <w:rPr>
+                <w:rFonts w:ascii="Times New Roman" w:hAnsi="Times New Roman"/>
+                <w:b/>
+                <w:sz w:val="22"/>
+              </w:rPr>
+              <w:t>0.11.0</w:t>
+            </w:r>
+          </w:p>
+        </w:tc>
+        <w:tc>
+          <w:tcPr>
+            <w:tcW w:type="dxa" w:w="8651"/>
+          </w:tcPr>
+          <w:p>
+            <w:pPr>
+              <w:spacing w:line="240" w:lineRule="auto" w:before="0" w:after="0"/>
+            </w:pPr>
+            <w:r>
+              <w:rPr>
+                <w:rFonts w:ascii="Times New Roman" w:hAnsi="Times New Roman"/>
+                <w:sz w:val="22"/>
+              </w:rPr>
+              <w:t>2013-04-23T01:05:34.234288Z</w:t>
+            </w:r>
+          </w:p>
+        </w:tc>
+      </w:tr>
+      <w:tr>
+        <w:tc>
+          <w:tcPr>
+            <w:tcW w:type="dxa" w:w="1814"/>
+          </w:tcPr>
+          <w:p>
+            <w:pPr>
+              <w:spacing w:line="240" w:lineRule="auto" w:before="0" w:after="0"/>
+            </w:pPr>
+            <w:r>
+              <w:rPr>
+                <w:rFonts w:ascii="Times New Roman" w:hAnsi="Times New Roman"/>
+                <w:b/>
+                <w:sz w:val="22"/>
+              </w:rPr>
+              <w:t>0.12.0</w:t>
+            </w:r>
+          </w:p>
+        </w:tc>
+        <w:tc>
+          <w:tcPr>
+            <w:tcW w:type="dxa" w:w="8651"/>
+          </w:tcPr>
+          <w:p>
+            <w:pPr>
+              <w:spacing w:line="240" w:lineRule="auto" w:before="0" w:after="0"/>
+            </w:pPr>
+            <w:r>
+              <w:rPr>
+                <w:rFonts w:ascii="Times New Roman" w:hAnsi="Times New Roman"/>
+                <w:sz w:val="22"/>
+              </w:rPr>
+              <w:t>2013-07-24T20:23:04.881616Z</w:t>
+            </w:r>
+          </w:p>
+        </w:tc>
+      </w:tr>
+      <w:tr>
+        <w:tc>
+          <w:tcPr>
+            <w:tcW w:type="dxa" w:w="1814"/>
+          </w:tcPr>
+          <w:p>
+            <w:pPr>
+              <w:spacing w:line="240" w:lineRule="auto" w:before="0" w:after="0"/>
+            </w:pPr>
+            <w:r>
+              <w:rPr>
+                <w:rFonts w:ascii="Times New Roman" w:hAnsi="Times New Roman"/>
+                <w:b/>
+                <w:sz w:val="22"/>
+              </w:rPr>
+              <w:t>0.13.0</w:t>
+            </w:r>
+          </w:p>
+        </w:tc>
+        <w:tc>
+          <w:tcPr>
+            <w:tcW w:type="dxa" w:w="8651"/>
+          </w:tcPr>
+          <w:p>
+            <w:pPr>
+              <w:spacing w:line="240" w:lineRule="auto" w:before="0" w:after="0"/>
+            </w:pPr>
+            <w:r>
+              <w:rPr>
+                <w:rFonts w:ascii="Times New Roman" w:hAnsi="Times New Roman"/>
+                <w:sz w:val="22"/>
+              </w:rPr>
+              <w:t>2014-01-16T23:10:24.694489Z</w:t>
+            </w:r>
+          </w:p>
+        </w:tc>
+      </w:tr>
+      <w:tr>
+        <w:tc>
+          <w:tcPr>
+            <w:tcW w:type="dxa" w:w="1814"/>
+          </w:tcPr>
+          <w:p>
+            <w:pPr>
+              <w:spacing w:line="240" w:lineRule="auto" w:before="0" w:after="0"/>
+            </w:pPr>
+            <w:r>
+              <w:rPr>
+                <w:rFonts w:ascii="Times New Roman" w:hAnsi="Times New Roman"/>
+                <w:b/>
+                <w:sz w:val="22"/>
+              </w:rPr>
+              <w:t>0.13.1</w:t>
+            </w:r>
+          </w:p>
+        </w:tc>
+        <w:tc>
+          <w:tcPr>
+            <w:tcW w:type="dxa" w:w="8651"/>
+          </w:tcPr>
+          <w:p>
+            <w:pPr>
+              <w:spacing w:line="240" w:lineRule="auto" w:before="0" w:after="0"/>
+            </w:pPr>
+            <w:r>
+              <w:rPr>
+                <w:rFonts w:ascii="Times New Roman" w:hAnsi="Times New Roman"/>
+                <w:sz w:val="22"/>
+              </w:rPr>
+              <w:t>2014-02-09T22:21:00.447449Z</w:t>
+            </w:r>
+          </w:p>
+        </w:tc>
+      </w:tr>
+      <w:tr>
+        <w:tc>
+          <w:tcPr>
+            <w:tcW w:type="dxa" w:w="1814"/>
+          </w:tcPr>
+          <w:p>
+            <w:pPr>
+              <w:spacing w:line="240" w:lineRule="auto" w:before="0" w:after="0"/>
+            </w:pPr>
+            <w:r>
+              <w:rPr>
+                <w:rFonts w:ascii="Times New Roman" w:hAnsi="Times New Roman"/>
+                <w:b/>
+                <w:sz w:val="22"/>
+              </w:rPr>
+              <w:t>0.14.0</w:t>
+            </w:r>
+          </w:p>
+        </w:tc>
+        <w:tc>
+          <w:tcPr>
+            <w:tcW w:type="dxa" w:w="8651"/>
+          </w:tcPr>
+          <w:p>
+            <w:pPr>
+              <w:spacing w:line="240" w:lineRule="auto" w:before="0" w:after="0"/>
+            </w:pPr>
+            <w:r>
+              <w:rPr>
+                <w:rFonts w:ascii="Times New Roman" w:hAnsi="Times New Roman"/>
+                <w:sz w:val="22"/>
+              </w:rPr>
+              <w:t>2014-05-30T19:46:42.429123Z</w:t>
+            </w:r>
+          </w:p>
+        </w:tc>
+      </w:tr>
+      <w:tr>
+        <w:tc>
+          <w:tcPr>
+            <w:tcW w:type="dxa" w:w="1814"/>
+          </w:tcPr>
+          <w:p>
+            <w:pPr>
+              <w:spacing w:line="240" w:lineRule="auto" w:before="0" w:after="0"/>
+            </w:pPr>
+            <w:r>
+              <w:rPr>
+                <w:rFonts w:ascii="Times New Roman" w:hAnsi="Times New Roman"/>
+                <w:b/>
+                <w:sz w:val="22"/>
+              </w:rPr>
+              <w:t>0.14.1</w:t>
+            </w:r>
+          </w:p>
+        </w:tc>
+        <w:tc>
+          <w:tcPr>
+            <w:tcW w:type="dxa" w:w="8651"/>
+          </w:tcPr>
+          <w:p>
+            <w:pPr>
+              <w:spacing w:line="240" w:lineRule="auto" w:before="0" w:after="0"/>
+            </w:pPr>
+            <w:r>
+              <w:rPr>
+                <w:rFonts w:ascii="Times New Roman" w:hAnsi="Times New Roman"/>
+                <w:sz w:val="22"/>
+              </w:rPr>
+              <w:t>2014-07-28T12:49:37.121746Z</w:t>
+            </w:r>
+          </w:p>
+        </w:tc>
+      </w:tr>
+      <w:tr>
+        <w:tc>
+          <w:tcPr>
+            <w:tcW w:type="dxa" w:w="1814"/>
+          </w:tcPr>
+          <w:p>
+            <w:pPr>
+              <w:spacing w:line="240" w:lineRule="auto" w:before="0" w:after="0"/>
+            </w:pPr>
+            <w:r>
+              <w:rPr>
+                <w:rFonts w:ascii="Times New Roman" w:hAnsi="Times New Roman"/>
+                <w:b/>
+                <w:sz w:val="22"/>
+              </w:rPr>
+              <w:t>0.15.0</w:t>
+            </w:r>
+          </w:p>
+        </w:tc>
+        <w:tc>
+          <w:tcPr>
+            <w:tcW w:type="dxa" w:w="8651"/>
+          </w:tcPr>
+          <w:p>
+            <w:pPr>
+              <w:spacing w:line="240" w:lineRule="auto" w:before="0" w:after="0"/>
+            </w:pPr>
+            <w:r>
+              <w:rPr>
+                <w:rFonts w:ascii="Times New Roman" w:hAnsi="Times New Roman"/>
+                <w:sz w:val="22"/>
+              </w:rPr>
+              <w:t>2014-10-19T12:27:35.484785Z</w:t>
+            </w:r>
+          </w:p>
+        </w:tc>
+      </w:tr>
+      <w:tr>
+        <w:tc>
+          <w:tcPr>
+            <w:tcW w:type="dxa" w:w="1814"/>
+          </w:tcPr>
+          <w:p>
+            <w:pPr>
+              <w:spacing w:line="240" w:lineRule="auto" w:before="0" w:after="0"/>
+            </w:pPr>
+            <w:r>
+              <w:rPr>
+                <w:rFonts w:ascii="Times New Roman" w:hAnsi="Times New Roman"/>
+                <w:b/>
+                <w:sz w:val="22"/>
+              </w:rPr>
+              <w:t>0.15.1</w:t>
+            </w:r>
+          </w:p>
+        </w:tc>
+        <w:tc>
+          <w:tcPr>
+            <w:tcW w:type="dxa" w:w="8651"/>
+          </w:tcPr>
+          <w:p>
+            <w:pPr>
+              <w:spacing w:line="240" w:lineRule="auto" w:before="0" w:after="0"/>
+            </w:pPr>
+            <w:r>
+              <w:rPr>
+                <w:rFonts w:ascii="Times New Roman" w:hAnsi="Times New Roman"/>
+                <w:sz w:val="22"/>
+              </w:rPr>
+              <w:t>2014-11-08T22:31:52.041464Z</w:t>
+            </w:r>
+          </w:p>
+        </w:tc>
+      </w:tr>
+      <w:tr>
+        <w:tc>
+          <w:tcPr>
+            <w:tcW w:type="dxa" w:w="1814"/>
+          </w:tcPr>
+          <w:p>
+            <w:pPr>
+              <w:spacing w:line="240" w:lineRule="auto" w:before="0" w:after="0"/>
+            </w:pPr>
+            <w:r>
+              <w:rPr>
+                <w:rFonts w:ascii="Times New Roman" w:hAnsi="Times New Roman"/>
+                <w:b/>
+                <w:sz w:val="22"/>
+              </w:rPr>
+              <w:t>0.15.2</w:t>
+            </w:r>
+          </w:p>
+        </w:tc>
+        <w:tc>
+          <w:tcPr>
+            <w:tcW w:type="dxa" w:w="8651"/>
+          </w:tcPr>
+          <w:p>
+            <w:pPr>
+              <w:spacing w:line="240" w:lineRule="auto" w:before="0" w:after="0"/>
+            </w:pPr>
+            <w:r>
+              <w:rPr>
+                <w:rFonts w:ascii="Times New Roman" w:hAnsi="Times New Roman"/>
+                <w:sz w:val="22"/>
+              </w:rPr>
+              <w:t>2015-01-23T11:30:49.755692Z</w:t>
+            </w:r>
+          </w:p>
+        </w:tc>
+      </w:tr>
+      <w:tr>
+        <w:tc>
+          <w:tcPr>
+            <w:tcW w:type="dxa" w:w="1814"/>
+          </w:tcPr>
+          <w:p>
+            <w:pPr>
+              <w:spacing w:line="240" w:lineRule="auto" w:before="0" w:after="0"/>
+            </w:pPr>
+            <w:r>
+              <w:rPr>
+                <w:rFonts w:ascii="Times New Roman" w:hAnsi="Times New Roman"/>
+                <w:b/>
+                <w:sz w:val="22"/>
+              </w:rPr>
+              <w:t>0.16.0</w:t>
+            </w:r>
+          </w:p>
+        </w:tc>
+        <w:tc>
+          <w:tcPr>
+            <w:tcW w:type="dxa" w:w="8651"/>
+          </w:tcPr>
+          <w:p>
+            <w:pPr>
+              <w:spacing w:line="240" w:lineRule="auto" w:before="0" w:after="0"/>
+            </w:pPr>
+            <w:r>
+              <w:rPr>
+                <w:rFonts w:ascii="Times New Roman" w:hAnsi="Times New Roman"/>
+                <w:sz w:val="22"/>
+              </w:rPr>
+              <w:t>2015-03-23T09:56:15.854734Z</w:t>
+            </w:r>
+          </w:p>
+        </w:tc>
+      </w:tr>
+      <w:tr>
+        <w:tc>
+          <w:tcPr>
+            <w:tcW w:type="dxa" w:w="1814"/>
+          </w:tcPr>
+          <w:p>
+            <w:pPr>
+              <w:spacing w:line="240" w:lineRule="auto" w:before="0" w:after="0"/>
+            </w:pPr>
+            <w:r>
+              <w:rPr>
+                <w:rFonts w:ascii="Times New Roman" w:hAnsi="Times New Roman"/>
+                <w:b/>
+                <w:sz w:val="22"/>
+              </w:rPr>
+              <w:t>0.16.1</w:t>
+            </w:r>
+          </w:p>
+        </w:tc>
+        <w:tc>
+          <w:tcPr>
+            <w:tcW w:type="dxa" w:w="8651"/>
+          </w:tcPr>
+          <w:p>
+            <w:pPr>
+              <w:spacing w:line="240" w:lineRule="auto" w:before="0" w:after="0"/>
+            </w:pPr>
+            <w:r>
+              <w:rPr>
+                <w:rFonts w:ascii="Times New Roman" w:hAnsi="Times New Roman"/>
+                <w:sz w:val="22"/>
+              </w:rPr>
+              <w:t>2015-05-11T11:37:33.858601Z</w:t>
+            </w:r>
+          </w:p>
+        </w:tc>
+      </w:tr>
+      <w:tr>
+        <w:tc>
+          <w:tcPr>
+            <w:tcW w:type="dxa" w:w="1814"/>
+          </w:tcPr>
+          <w:p>
+            <w:pPr>
+              <w:spacing w:line="240" w:lineRule="auto" w:before="0" w:after="0"/>
+            </w:pPr>
+            <w:r>
+              <w:rPr>
+                <w:rFonts w:ascii="Times New Roman" w:hAnsi="Times New Roman"/>
+                <w:b/>
+                <w:sz w:val="22"/>
+              </w:rPr>
+              <w:t>0.16.2</w:t>
+            </w:r>
+          </w:p>
+        </w:tc>
+        <w:tc>
+          <w:tcPr>
+            <w:tcW w:type="dxa" w:w="8651"/>
+          </w:tcPr>
+          <w:p>
+            <w:pPr>
+              <w:spacing w:line="240" w:lineRule="auto" w:before="0" w:after="0"/>
+            </w:pPr>
+            <w:r>
+              <w:rPr>
+                <w:rFonts w:ascii="Times New Roman" w:hAnsi="Times New Roman"/>
+                <w:sz w:val="22"/>
+              </w:rPr>
+              <w:t>2015-06-13T17:43:56.921833Z</w:t>
+            </w:r>
+          </w:p>
+        </w:tc>
+      </w:tr>
+      <w:tr>
+        <w:tc>
+          <w:tcPr>
+            <w:tcW w:type="dxa" w:w="1814"/>
+          </w:tcPr>
+          <w:p>
+            <w:pPr>
+              <w:spacing w:line="240" w:lineRule="auto" w:before="0" w:after="0"/>
+            </w:pPr>
+            <w:r>
+              <w:rPr>
+                <w:rFonts w:ascii="Times New Roman" w:hAnsi="Times New Roman"/>
+                <w:b/>
+                <w:sz w:val="22"/>
+              </w:rPr>
+              <w:t>0.17.0</w:t>
+            </w:r>
+          </w:p>
+        </w:tc>
+        <w:tc>
+          <w:tcPr>
+            <w:tcW w:type="dxa" w:w="8651"/>
+          </w:tcPr>
+          <w:p>
+            <w:pPr>
+              <w:spacing w:line="240" w:lineRule="auto" w:before="0" w:after="0"/>
+            </w:pPr>
+            <w:r>
+              <w:rPr>
+                <w:rFonts w:ascii="Times New Roman" w:hAnsi="Times New Roman"/>
+                <w:sz w:val="22"/>
+              </w:rPr>
+              <w:t>2015-10-09T14:18:37.282481Z</w:t>
+            </w:r>
+          </w:p>
+        </w:tc>
+      </w:tr>
+      <w:tr>
+        <w:tc>
+          <w:tcPr>
+            <w:tcW w:type="dxa" w:w="1814"/>
+          </w:tcPr>
+          <w:p>
+            <w:pPr>
+              <w:spacing w:line="240" w:lineRule="auto" w:before="0" w:after="0"/>
+            </w:pPr>
+            <w:r>
+              <w:rPr>
+                <w:rFonts w:ascii="Times New Roman" w:hAnsi="Times New Roman"/>
+                <w:b/>
+                <w:sz w:val="22"/>
+              </w:rPr>
+              <w:t>0.17.1</w:t>
+            </w:r>
+          </w:p>
+        </w:tc>
+        <w:tc>
+          <w:tcPr>
+            <w:tcW w:type="dxa" w:w="8651"/>
+          </w:tcPr>
+          <w:p>
+            <w:pPr>
+              <w:spacing w:line="240" w:lineRule="auto" w:before="0" w:after="0"/>
+            </w:pPr>
+            <w:r>
+              <w:rPr>
+                <w:rFonts w:ascii="Times New Roman" w:hAnsi="Times New Roman"/>
+                <w:sz w:val="22"/>
+              </w:rPr>
+              <w:t>2015-11-20T18:59:34.124851Z</w:t>
+            </w:r>
+          </w:p>
+        </w:tc>
+      </w:tr>
+      <w:tr>
+        <w:tc>
+          <w:tcPr>
+            <w:tcW w:type="dxa" w:w="1814"/>
+          </w:tcPr>
+          <w:p>
+            <w:pPr>
+              <w:spacing w:line="240" w:lineRule="auto" w:before="0" w:after="0"/>
+            </w:pPr>
+            <w:r>
+              <w:rPr>
+                <w:rFonts w:ascii="Times New Roman" w:hAnsi="Times New Roman"/>
+                <w:b/>
+                <w:sz w:val="22"/>
+              </w:rPr>
+              <w:t>0.18.0</w:t>
+            </w:r>
+          </w:p>
+        </w:tc>
+        <w:tc>
+          <w:tcPr>
+            <w:tcW w:type="dxa" w:w="8651"/>
+          </w:tcPr>
+          <w:p>
+            <w:pPr>
+              <w:spacing w:line="240" w:lineRule="auto" w:before="0" w:after="0"/>
+            </w:pPr>
+            <w:r>
+              <w:rPr>
+                <w:rFonts w:ascii="Times New Roman" w:hAnsi="Times New Roman"/>
+                <w:sz w:val="22"/>
+              </w:rPr>
+              <w:t>2016-03-12T15:43:00.842643Z</w:t>
+            </w:r>
+          </w:p>
+        </w:tc>
+      </w:tr>
+      <w:tr>
+        <w:tc>
+          <w:tcPr>
+            <w:tcW w:type="dxa" w:w="1814"/>
+          </w:tcPr>
+          <w:p>
+            <w:pPr>
+              <w:spacing w:line="240" w:lineRule="auto" w:before="0" w:after="0"/>
+            </w:pPr>
+            <w:r>
+              <w:rPr>
+                <w:rFonts w:ascii="Times New Roman" w:hAnsi="Times New Roman"/>
+                <w:b/>
+                <w:sz w:val="22"/>
+              </w:rPr>
+              <w:t>0.18.1</w:t>
+            </w:r>
+          </w:p>
+        </w:tc>
+        <w:tc>
+          <w:tcPr>
+            <w:tcW w:type="dxa" w:w="8651"/>
+          </w:tcPr>
+          <w:p>
+            <w:pPr>
+              <w:spacing w:line="240" w:lineRule="auto" w:before="0" w:after="0"/>
+            </w:pPr>
+            <w:r>
+              <w:rPr>
+                <w:rFonts w:ascii="Times New Roman" w:hAnsi="Times New Roman"/>
+                <w:sz w:val="22"/>
+              </w:rPr>
+              <w:t>2016-05-05T00:24:25.372953Z</w:t>
+            </w:r>
+          </w:p>
+        </w:tc>
+      </w:tr>
+      <w:tr>
+        <w:tc>
+          <w:tcPr>
+            <w:tcW w:type="dxa" w:w="1814"/>
+          </w:tcPr>
+          <w:p>
+            <w:pPr>
+              <w:spacing w:line="240" w:lineRule="auto" w:before="0" w:after="0"/>
+            </w:pPr>
+            <w:r>
+              <w:rPr>
+                <w:rFonts w:ascii="Times New Roman" w:hAnsi="Times New Roman"/>
+                <w:b/>
+                <w:sz w:val="22"/>
+              </w:rPr>
+              <w:t>0.19.0</w:t>
+            </w:r>
+          </w:p>
+        </w:tc>
+        <w:tc>
+          <w:tcPr>
+            <w:tcW w:type="dxa" w:w="8651"/>
+          </w:tcPr>
+          <w:p>
+            <w:pPr>
+              <w:spacing w:line="240" w:lineRule="auto" w:before="0" w:after="0"/>
+            </w:pPr>
+            <w:r>
+              <w:rPr>
+                <w:rFonts w:ascii="Times New Roman" w:hAnsi="Times New Roman"/>
+                <w:sz w:val="22"/>
+              </w:rPr>
+              <w:t>2016-10-02T18:47:45.688869Z</w:t>
+            </w:r>
+          </w:p>
+        </w:tc>
+      </w:tr>
+      <w:tr>
+        <w:tc>
+          <w:tcPr>
+            <w:tcW w:type="dxa" w:w="1814"/>
+          </w:tcPr>
+          <w:p>
+            <w:pPr>
+              <w:spacing w:line="240" w:lineRule="auto" w:before="0" w:after="0"/>
+            </w:pPr>
+            <w:r>
+              <w:rPr>
+                <w:rFonts w:ascii="Times New Roman" w:hAnsi="Times New Roman"/>
+                <w:b/>
+                <w:sz w:val="22"/>
+              </w:rPr>
+              <w:t>0.19.1</w:t>
+            </w:r>
+          </w:p>
+        </w:tc>
+        <w:tc>
+          <w:tcPr>
+            <w:tcW w:type="dxa" w:w="8651"/>
+          </w:tcPr>
+          <w:p>
+            <w:pPr>
+              <w:spacing w:line="240" w:lineRule="auto" w:before="0" w:after="0"/>
+            </w:pPr>
+            <w:r>
+              <w:rPr>
+                <w:rFonts w:ascii="Times New Roman" w:hAnsi="Times New Roman"/>
+                <w:sz w:val="22"/>
+              </w:rPr>
+              <w:t>2016-11-04T08:47:22.644170Z</w:t>
+            </w:r>
+          </w:p>
+        </w:tc>
+      </w:tr>
+      <w:tr>
+        <w:tc>
+          <w:tcPr>
+            <w:tcW w:type="dxa" w:w="1814"/>
+          </w:tcPr>
+          <w:p>
+            <w:pPr>
+              <w:spacing w:line="240" w:lineRule="auto" w:before="0" w:after="0"/>
+            </w:pPr>
+            <w:r>
+              <w:rPr>
+                <w:rFonts w:ascii="Times New Roman" w:hAnsi="Times New Roman"/>
+                <w:b/>
+                <w:sz w:val="22"/>
+              </w:rPr>
+              <w:t>0.19.2</w:t>
+            </w:r>
+          </w:p>
+        </w:tc>
+        <w:tc>
+          <w:tcPr>
+            <w:tcW w:type="dxa" w:w="8651"/>
+          </w:tcPr>
+          <w:p>
+            <w:pPr>
+              <w:spacing w:line="240" w:lineRule="auto" w:before="0" w:after="0"/>
+            </w:pPr>
+            <w:r>
+              <w:rPr>
+                <w:rFonts w:ascii="Times New Roman" w:hAnsi="Times New Roman"/>
+                <w:sz w:val="22"/>
+              </w:rPr>
+              <w:t>2016-12-24T19:43:04.365680Z</w:t>
+            </w:r>
+          </w:p>
+        </w:tc>
+      </w:tr>
+      <w:tr>
+        <w:tc>
+          <w:tcPr>
+            <w:tcW w:type="dxa" w:w="1814"/>
+          </w:tcPr>
+          <w:p>
+            <w:pPr>
+              <w:spacing w:line="240" w:lineRule="auto" w:before="0" w:after="0"/>
+            </w:pPr>
+            <w:r>
+              <w:rPr>
+                <w:rFonts w:ascii="Times New Roman" w:hAnsi="Times New Roman"/>
+                <w:b/>
+                <w:sz w:val="22"/>
+              </w:rPr>
+              <w:t>0.2</w:t>
+            </w:r>
+          </w:p>
+        </w:tc>
+        <w:tc>
+          <w:tcPr>
+            <w:tcW w:type="dxa" w:w="8651"/>
+          </w:tcPr>
+          <w:p>
+            <w:pPr>
+              <w:spacing w:line="240" w:lineRule="auto" w:before="0" w:after="0"/>
+            </w:pPr>
+            <w:r>
+              <w:rPr>
+                <w:rFonts w:ascii="Times New Roman" w:hAnsi="Times New Roman"/>
+                <w:sz w:val="22"/>
+              </w:rPr>
+              <w:t>2010-05-18T15:14:26.615980Z</w:t>
+            </w:r>
+          </w:p>
+        </w:tc>
+      </w:tr>
+      <w:tr>
+        <w:tc>
+          <w:tcPr>
+            <w:tcW w:type="dxa" w:w="1814"/>
+          </w:tcPr>
+          <w:p>
+            <w:pPr>
+              <w:spacing w:line="240" w:lineRule="auto" w:before="0" w:after="0"/>
+            </w:pPr>
+            <w:r>
+              <w:rPr>
+                <w:rFonts w:ascii="Times New Roman" w:hAnsi="Times New Roman"/>
+                <w:b/>
+                <w:sz w:val="22"/>
+              </w:rPr>
+              <w:t>0.20.0</w:t>
+            </w:r>
+          </w:p>
+        </w:tc>
+        <w:tc>
+          <w:tcPr>
+            <w:tcW w:type="dxa" w:w="8651"/>
+          </w:tcPr>
+          <w:p>
+            <w:pPr>
+              <w:spacing w:line="240" w:lineRule="auto" w:before="0" w:after="0"/>
+            </w:pPr>
+            <w:r>
+              <w:rPr>
+                <w:rFonts w:ascii="Times New Roman" w:hAnsi="Times New Roman"/>
+                <w:sz w:val="22"/>
+              </w:rPr>
+              <w:t>2017-05-05T11:43:42.383811Z</w:t>
+            </w:r>
+          </w:p>
+        </w:tc>
+      </w:tr>
+      <w:tr>
+        <w:tc>
+          <w:tcPr>
+            <w:tcW w:type="dxa" w:w="1814"/>
+          </w:tcPr>
+          <w:p>
+            <w:pPr>
+              <w:spacing w:line="240" w:lineRule="auto" w:before="0" w:after="0"/>
+            </w:pPr>
+            <w:r>
+              <w:rPr>
+                <w:rFonts w:ascii="Times New Roman" w:hAnsi="Times New Roman"/>
+                <w:b/>
+                <w:sz w:val="22"/>
+              </w:rPr>
+              <w:t>0.20.1</w:t>
+            </w:r>
+          </w:p>
+        </w:tc>
+        <w:tc>
+          <w:tcPr>
+            <w:tcW w:type="dxa" w:w="8651"/>
+          </w:tcPr>
+          <w:p>
+            <w:pPr>
+              <w:spacing w:line="240" w:lineRule="auto" w:before="0" w:after="0"/>
+            </w:pPr>
+            <w:r>
+              <w:rPr>
+                <w:rFonts w:ascii="Times New Roman" w:hAnsi="Times New Roman"/>
+                <w:sz w:val="22"/>
+              </w:rPr>
+              <w:t>2017-05-05T20:07:19.198589Z</w:t>
+            </w:r>
+          </w:p>
+        </w:tc>
+      </w:tr>
+      <w:tr>
+        <w:tc>
+          <w:tcPr>
+            <w:tcW w:type="dxa" w:w="1814"/>
+          </w:tcPr>
+          <w:p>
+            <w:pPr>
+              <w:spacing w:line="240" w:lineRule="auto" w:before="0" w:after="0"/>
+            </w:pPr>
+            <w:r>
+              <w:rPr>
+                <w:rFonts w:ascii="Times New Roman" w:hAnsi="Times New Roman"/>
+                <w:b/>
+                <w:sz w:val="22"/>
+              </w:rPr>
+              <w:t>0.20.2</w:t>
+            </w:r>
+          </w:p>
+        </w:tc>
+        <w:tc>
+          <w:tcPr>
+            <w:tcW w:type="dxa" w:w="8651"/>
+          </w:tcPr>
+          <w:p>
+            <w:pPr>
+              <w:spacing w:line="240" w:lineRule="auto" w:before="0" w:after="0"/>
+            </w:pPr>
+            <w:r>
+              <w:rPr>
+                <w:rFonts w:ascii="Times New Roman" w:hAnsi="Times New Roman"/>
+                <w:sz w:val="22"/>
+              </w:rPr>
+              <w:t>2017-06-05T12:24:15.340733Z</w:t>
+            </w:r>
+          </w:p>
+        </w:tc>
+      </w:tr>
+      <w:tr>
+        <w:tc>
+          <w:tcPr>
+            <w:tcW w:type="dxa" w:w="1814"/>
+          </w:tcPr>
+          <w:p>
+            <w:pPr>
+              <w:spacing w:line="240" w:lineRule="auto" w:before="0" w:after="0"/>
+            </w:pPr>
+            <w:r>
+              <w:rPr>
+                <w:rFonts w:ascii="Times New Roman" w:hAnsi="Times New Roman"/>
+                <w:b/>
+                <w:sz w:val="22"/>
+              </w:rPr>
+              <w:t>0.20.3</w:t>
+            </w:r>
+          </w:p>
+        </w:tc>
+        <w:tc>
+          <w:tcPr>
+            <w:tcW w:type="dxa" w:w="8651"/>
+          </w:tcPr>
+          <w:p>
+            <w:pPr>
+              <w:spacing w:line="240" w:lineRule="auto" w:before="0" w:after="0"/>
+            </w:pPr>
+            <w:r>
+              <w:rPr>
+                <w:rFonts w:ascii="Times New Roman" w:hAnsi="Times New Roman"/>
+                <w:sz w:val="22"/>
+              </w:rPr>
+              <w:t>2017-07-07T21:39:55.596866Z</w:t>
+            </w:r>
+          </w:p>
+        </w:tc>
+      </w:tr>
+      <w:tr>
+        <w:tc>
+          <w:tcPr>
+            <w:tcW w:type="dxa" w:w="1814"/>
+          </w:tcPr>
+          <w:p>
+            <w:pPr>
+              <w:spacing w:line="240" w:lineRule="auto" w:before="0" w:after="0"/>
+            </w:pPr>
+            <w:r>
+              <w:rPr>
+                <w:rFonts w:ascii="Times New Roman" w:hAnsi="Times New Roman"/>
+                <w:b/>
+                <w:sz w:val="22"/>
+              </w:rPr>
+              <w:t>0.21.0</w:t>
+            </w:r>
+          </w:p>
+        </w:tc>
+        <w:tc>
+          <w:tcPr>
+            <w:tcW w:type="dxa" w:w="8651"/>
+          </w:tcPr>
+          <w:p>
+            <w:pPr>
+              <w:spacing w:line="240" w:lineRule="auto" w:before="0" w:after="0"/>
+            </w:pPr>
+            <w:r>
+              <w:rPr>
+                <w:rFonts w:ascii="Times New Roman" w:hAnsi="Times New Roman"/>
+                <w:sz w:val="22"/>
+              </w:rPr>
+              <w:t>2017-10-28T18:44:46.975876Z</w:t>
+            </w:r>
+          </w:p>
+        </w:tc>
+      </w:tr>
+      <w:tr>
+        <w:tc>
+          <w:tcPr>
+            <w:tcW w:type="dxa" w:w="1814"/>
+          </w:tcPr>
+          <w:p>
+            <w:pPr>
+              <w:spacing w:line="240" w:lineRule="auto" w:before="0" w:after="0"/>
+            </w:pPr>
+            <w:r>
+              <w:rPr>
+                <w:rFonts w:ascii="Times New Roman" w:hAnsi="Times New Roman"/>
+                <w:b/>
+                <w:sz w:val="22"/>
+              </w:rPr>
+              <w:t>0.21.1</w:t>
+            </w:r>
+          </w:p>
+        </w:tc>
+        <w:tc>
+          <w:tcPr>
+            <w:tcW w:type="dxa" w:w="8651"/>
+          </w:tcPr>
+          <w:p>
+            <w:pPr>
+              <w:spacing w:line="240" w:lineRule="auto" w:before="0" w:after="0"/>
+            </w:pPr>
+            <w:r>
+              <w:rPr>
+                <w:rFonts w:ascii="Times New Roman" w:hAnsi="Times New Roman"/>
+                <w:sz w:val="22"/>
+              </w:rPr>
+              <w:t>2017-12-13T04:16:33.445467Z</w:t>
+            </w:r>
+          </w:p>
+        </w:tc>
+      </w:tr>
+      <w:tr>
+        <w:tc>
+          <w:tcPr>
+            <w:tcW w:type="dxa" w:w="1814"/>
+          </w:tcPr>
+          <w:p>
+            <w:pPr>
+              <w:spacing w:line="240" w:lineRule="auto" w:before="0" w:after="0"/>
+            </w:pPr>
+            <w:r>
+              <w:rPr>
+                <w:rFonts w:ascii="Times New Roman" w:hAnsi="Times New Roman"/>
+                <w:b/>
+                <w:sz w:val="22"/>
+              </w:rPr>
+              <w:t>0.22.0</w:t>
+            </w:r>
+          </w:p>
+        </w:tc>
+        <w:tc>
+          <w:tcPr>
+            <w:tcW w:type="dxa" w:w="8651"/>
+          </w:tcPr>
+          <w:p>
+            <w:pPr>
+              <w:spacing w:line="240" w:lineRule="auto" w:before="0" w:after="0"/>
+            </w:pPr>
+            <w:r>
+              <w:rPr>
+                <w:rFonts w:ascii="Times New Roman" w:hAnsi="Times New Roman"/>
+                <w:sz w:val="22"/>
+              </w:rPr>
+              <w:t>2017-12-31T12:37:46.046069Z</w:t>
+            </w:r>
+          </w:p>
+        </w:tc>
+      </w:tr>
+      <w:tr>
+        <w:tc>
+          <w:tcPr>
+            <w:tcW w:type="dxa" w:w="1814"/>
+          </w:tcPr>
+          <w:p>
+            <w:pPr>
+              <w:spacing w:line="240" w:lineRule="auto" w:before="0" w:after="0"/>
+            </w:pPr>
+            <w:r>
+              <w:rPr>
+                <w:rFonts w:ascii="Times New Roman" w:hAnsi="Times New Roman"/>
+                <w:b/>
+                <w:sz w:val="22"/>
+              </w:rPr>
+              <w:t>0.23.0</w:t>
+            </w:r>
+          </w:p>
+        </w:tc>
+        <w:tc>
+          <w:tcPr>
+            <w:tcW w:type="dxa" w:w="8651"/>
+          </w:tcPr>
+          <w:p>
+            <w:pPr>
+              <w:spacing w:line="240" w:lineRule="auto" w:before="0" w:after="0"/>
+            </w:pPr>
+            <w:r>
+              <w:rPr>
+                <w:rFonts w:ascii="Times New Roman" w:hAnsi="Times New Roman"/>
+                <w:sz w:val="22"/>
+              </w:rPr>
+              <w:t>2018-05-16T02:11:07.423746Z</w:t>
+            </w:r>
+          </w:p>
+        </w:tc>
+      </w:tr>
+      <w:tr>
+        <w:tc>
+          <w:tcPr>
+            <w:tcW w:type="dxa" w:w="1814"/>
+          </w:tcPr>
+          <w:p>
+            <w:pPr>
+              <w:spacing w:line="240" w:lineRule="auto" w:before="0" w:after="0"/>
+            </w:pPr>
+            <w:r>
+              <w:rPr>
+                <w:rFonts w:ascii="Times New Roman" w:hAnsi="Times New Roman"/>
+                <w:b/>
+                <w:sz w:val="22"/>
+              </w:rPr>
+              <w:t>0.23.1</w:t>
+            </w:r>
+          </w:p>
+        </w:tc>
+        <w:tc>
+          <w:tcPr>
+            <w:tcW w:type="dxa" w:w="8651"/>
+          </w:tcPr>
+          <w:p>
+            <w:pPr>
+              <w:spacing w:line="240" w:lineRule="auto" w:before="0" w:after="0"/>
+            </w:pPr>
+            <w:r>
+              <w:rPr>
+                <w:rFonts w:ascii="Times New Roman" w:hAnsi="Times New Roman"/>
+                <w:sz w:val="22"/>
+              </w:rPr>
+              <w:t>2018-06-13T02:14:42.925889Z</w:t>
+            </w:r>
+          </w:p>
+        </w:tc>
+      </w:tr>
+      <w:tr>
+        <w:tc>
+          <w:tcPr>
+            <w:tcW w:type="dxa" w:w="1814"/>
+          </w:tcPr>
+          <w:p>
+            <w:pPr>
+              <w:spacing w:line="240" w:lineRule="auto" w:before="0" w:after="0"/>
+            </w:pPr>
+            <w:r>
+              <w:rPr>
+                <w:rFonts w:ascii="Times New Roman" w:hAnsi="Times New Roman"/>
+                <w:b/>
+                <w:sz w:val="22"/>
+              </w:rPr>
+              <w:t>0.23.2</w:t>
+            </w:r>
+          </w:p>
+        </w:tc>
+        <w:tc>
+          <w:tcPr>
+            <w:tcW w:type="dxa" w:w="8651"/>
+          </w:tcPr>
+          <w:p>
+            <w:pPr>
+              <w:spacing w:line="240" w:lineRule="auto" w:before="0" w:after="0"/>
+            </w:pPr>
+            <w:r>
+              <w:rPr>
+                <w:rFonts w:ascii="Times New Roman" w:hAnsi="Times New Roman"/>
+                <w:sz w:val="22"/>
+              </w:rPr>
+              <w:t>2018-07-06T12:23:36.526866Z</w:t>
+            </w:r>
+          </w:p>
+        </w:tc>
+      </w:tr>
+      <w:tr>
+        <w:tc>
+          <w:tcPr>
+            <w:tcW w:type="dxa" w:w="1814"/>
+          </w:tcPr>
+          <w:p>
+            <w:pPr>
+              <w:spacing w:line="240" w:lineRule="auto" w:before="0" w:after="0"/>
+            </w:pPr>
+            <w:r>
+              <w:rPr>
+                <w:rFonts w:ascii="Times New Roman" w:hAnsi="Times New Roman"/>
+                <w:b/>
+                <w:sz w:val="22"/>
+              </w:rPr>
+              <w:t>0.23.3</w:t>
+            </w:r>
+          </w:p>
+        </w:tc>
+        <w:tc>
+          <w:tcPr>
+            <w:tcW w:type="dxa" w:w="8651"/>
+          </w:tcPr>
+          <w:p>
+            <w:pPr>
+              <w:spacing w:line="240" w:lineRule="auto" w:before="0" w:after="0"/>
+            </w:pPr>
+            <w:r>
+              <w:rPr>
+                <w:rFonts w:ascii="Times New Roman" w:hAnsi="Times New Roman"/>
+                <w:sz w:val="22"/>
+              </w:rPr>
+              <w:t>2018-07-07T20:26:01.178473Z</w:t>
+            </w:r>
+          </w:p>
+        </w:tc>
+      </w:tr>
+      <w:tr>
+        <w:tc>
+          <w:tcPr>
+            <w:tcW w:type="dxa" w:w="1814"/>
+          </w:tcPr>
+          <w:p>
+            <w:pPr>
+              <w:spacing w:line="240" w:lineRule="auto" w:before="0" w:after="0"/>
+            </w:pPr>
+            <w:r>
+              <w:rPr>
+                <w:rFonts w:ascii="Times New Roman" w:hAnsi="Times New Roman"/>
+                <w:b/>
+                <w:sz w:val="22"/>
+              </w:rPr>
+              <w:t>0.23.4</w:t>
+            </w:r>
+          </w:p>
+        </w:tc>
+        <w:tc>
+          <w:tcPr>
+            <w:tcW w:type="dxa" w:w="8651"/>
+          </w:tcPr>
+          <w:p>
+            <w:pPr>
+              <w:spacing w:line="240" w:lineRule="auto" w:before="0" w:after="0"/>
+            </w:pPr>
+            <w:r>
+              <w:rPr>
+                <w:rFonts w:ascii="Times New Roman" w:hAnsi="Times New Roman"/>
+                <w:sz w:val="22"/>
+              </w:rPr>
+              <w:t>2018-08-04T18:47:17.397244Z</w:t>
+            </w:r>
+          </w:p>
+        </w:tc>
+      </w:tr>
+      <w:tr>
+        <w:tc>
+          <w:tcPr>
+            <w:tcW w:type="dxa" w:w="1814"/>
+          </w:tcPr>
+          <w:p>
+            <w:pPr>
+              <w:spacing w:line="240" w:lineRule="auto" w:before="0" w:after="0"/>
+            </w:pPr>
+            <w:r>
+              <w:rPr>
+                <w:rFonts w:ascii="Times New Roman" w:hAnsi="Times New Roman"/>
+                <w:b/>
+                <w:sz w:val="22"/>
+              </w:rPr>
+              <w:t>0.24.0</w:t>
+            </w:r>
+          </w:p>
+        </w:tc>
+        <w:tc>
+          <w:tcPr>
+            <w:tcW w:type="dxa" w:w="8651"/>
+          </w:tcPr>
+          <w:p>
+            <w:pPr>
+              <w:spacing w:line="240" w:lineRule="auto" w:before="0" w:after="0"/>
+            </w:pPr>
+            <w:r>
+              <w:rPr>
+                <w:rFonts w:ascii="Times New Roman" w:hAnsi="Times New Roman"/>
+                <w:sz w:val="22"/>
+              </w:rPr>
+              <w:t>2019-01-25T21:13:23.556479Z</w:t>
+            </w:r>
+          </w:p>
+        </w:tc>
+      </w:tr>
+      <w:tr>
+        <w:tc>
+          <w:tcPr>
+            <w:tcW w:type="dxa" w:w="1814"/>
+          </w:tcPr>
+          <w:p>
+            <w:pPr>
+              <w:spacing w:line="240" w:lineRule="auto" w:before="0" w:after="0"/>
+            </w:pPr>
+            <w:r>
+              <w:rPr>
+                <w:rFonts w:ascii="Times New Roman" w:hAnsi="Times New Roman"/>
+                <w:b/>
+                <w:sz w:val="22"/>
+              </w:rPr>
+              <w:t>0.24.1</w:t>
+            </w:r>
+          </w:p>
+        </w:tc>
+        <w:tc>
+          <w:tcPr>
+            <w:tcW w:type="dxa" w:w="8651"/>
+          </w:tcPr>
+          <w:p>
+            <w:pPr>
+              <w:spacing w:line="240" w:lineRule="auto" w:before="0" w:after="0"/>
+            </w:pPr>
+            <w:r>
+              <w:rPr>
+                <w:rFonts w:ascii="Times New Roman" w:hAnsi="Times New Roman"/>
+                <w:sz w:val="22"/>
+              </w:rPr>
+              <w:t>2019-02-04T03:08:46.643228Z</w:t>
+            </w:r>
+          </w:p>
+        </w:tc>
+      </w:tr>
+      <w:tr>
+        <w:tc>
+          <w:tcPr>
+            <w:tcW w:type="dxa" w:w="1814"/>
+          </w:tcPr>
+          <w:p>
+            <w:pPr>
+              <w:spacing w:line="240" w:lineRule="auto" w:before="0" w:after="0"/>
+            </w:pPr>
+            <w:r>
+              <w:rPr>
+                <w:rFonts w:ascii="Times New Roman" w:hAnsi="Times New Roman"/>
+                <w:b/>
+                <w:sz w:val="22"/>
+              </w:rPr>
+              <w:t>0.24.2</w:t>
+            </w:r>
+          </w:p>
+        </w:tc>
+        <w:tc>
+          <w:tcPr>
+            <w:tcW w:type="dxa" w:w="8651"/>
+          </w:tcPr>
+          <w:p>
+            <w:pPr>
+              <w:spacing w:line="240" w:lineRule="auto" w:before="0" w:after="0"/>
+            </w:pPr>
+            <w:r>
+              <w:rPr>
+                <w:rFonts w:ascii="Times New Roman" w:hAnsi="Times New Roman"/>
+                <w:sz w:val="22"/>
+              </w:rPr>
+              <w:t>2019-03-14T10:10:10.916560Z</w:t>
+            </w:r>
+          </w:p>
+        </w:tc>
+      </w:tr>
+      <w:tr>
+        <w:tc>
+          <w:tcPr>
+            <w:tcW w:type="dxa" w:w="1814"/>
+          </w:tcPr>
+          <w:p>
+            <w:pPr>
+              <w:spacing w:line="240" w:lineRule="auto" w:before="0" w:after="0"/>
+            </w:pPr>
+            <w:r>
+              <w:rPr>
+                <w:rFonts w:ascii="Times New Roman" w:hAnsi="Times New Roman"/>
+                <w:b/>
+                <w:sz w:val="22"/>
+              </w:rPr>
+              <w:t>0.25.0</w:t>
+            </w:r>
+          </w:p>
+        </w:tc>
+        <w:tc>
+          <w:tcPr>
+            <w:tcW w:type="dxa" w:w="8651"/>
+          </w:tcPr>
+          <w:p>
+            <w:pPr>
+              <w:spacing w:line="240" w:lineRule="auto" w:before="0" w:after="0"/>
+            </w:pPr>
+            <w:r>
+              <w:rPr>
+                <w:rFonts w:ascii="Times New Roman" w:hAnsi="Times New Roman"/>
+                <w:sz w:val="22"/>
+              </w:rPr>
+              <w:t>2019-07-19T00:08:20.086397Z</w:t>
+            </w:r>
+          </w:p>
+        </w:tc>
+      </w:tr>
+      <w:tr>
+        <w:tc>
+          <w:tcPr>
+            <w:tcW w:type="dxa" w:w="1814"/>
+          </w:tcPr>
+          <w:p>
+            <w:pPr>
+              <w:spacing w:line="240" w:lineRule="auto" w:before="0" w:after="0"/>
+            </w:pPr>
+            <w:r>
+              <w:rPr>
+                <w:rFonts w:ascii="Times New Roman" w:hAnsi="Times New Roman"/>
+                <w:b/>
+                <w:sz w:val="22"/>
+              </w:rPr>
+              <w:t>0.25.1</w:t>
+            </w:r>
+          </w:p>
+        </w:tc>
+        <w:tc>
+          <w:tcPr>
+            <w:tcW w:type="dxa" w:w="8651"/>
+          </w:tcPr>
+          <w:p>
+            <w:pPr>
+              <w:spacing w:line="240" w:lineRule="auto" w:before="0" w:after="0"/>
+            </w:pPr>
+            <w:r>
+              <w:rPr>
+                <w:rFonts w:ascii="Times New Roman" w:hAnsi="Times New Roman"/>
+                <w:sz w:val="22"/>
+              </w:rPr>
+              <w:t>2019-08-22T19:17:16.523364Z</w:t>
+            </w:r>
+          </w:p>
+        </w:tc>
+      </w:tr>
+      <w:tr>
+        <w:tc>
+          <w:tcPr>
+            <w:tcW w:type="dxa" w:w="1814"/>
+          </w:tcPr>
+          <w:p>
+            <w:pPr>
+              <w:spacing w:line="240" w:lineRule="auto" w:before="0" w:after="0"/>
+            </w:pPr>
+            <w:r>
+              <w:rPr>
+                <w:rFonts w:ascii="Times New Roman" w:hAnsi="Times New Roman"/>
+                <w:b/>
+                <w:sz w:val="22"/>
+              </w:rPr>
+              <w:t>0.25.2</w:t>
+            </w:r>
+          </w:p>
+        </w:tc>
+        <w:tc>
+          <w:tcPr>
+            <w:tcW w:type="dxa" w:w="8651"/>
+          </w:tcPr>
+          <w:p>
+            <w:pPr>
+              <w:spacing w:line="240" w:lineRule="auto" w:before="0" w:after="0"/>
+            </w:pPr>
+            <w:r>
+              <w:rPr>
+                <w:rFonts w:ascii="Times New Roman" w:hAnsi="Times New Roman"/>
+                <w:sz w:val="22"/>
+              </w:rPr>
+              <w:t>2019-10-19T02:03:22.870530Z</w:t>
+            </w:r>
+          </w:p>
+        </w:tc>
+      </w:tr>
+      <w:tr>
+        <w:tc>
+          <w:tcPr>
+            <w:tcW w:type="dxa" w:w="1814"/>
+          </w:tcPr>
+          <w:p>
+            <w:pPr>
+              <w:spacing w:line="240" w:lineRule="auto" w:before="0" w:after="0"/>
+            </w:pPr>
+            <w:r>
+              <w:rPr>
+                <w:rFonts w:ascii="Times New Roman" w:hAnsi="Times New Roman"/>
+                <w:b/>
+                <w:sz w:val="22"/>
+              </w:rPr>
+              <w:t>0.25.3</w:t>
+            </w:r>
+          </w:p>
+        </w:tc>
+        <w:tc>
+          <w:tcPr>
+            <w:tcW w:type="dxa" w:w="8651"/>
+          </w:tcPr>
+          <w:p>
+            <w:pPr>
+              <w:spacing w:line="240" w:lineRule="auto" w:before="0" w:after="0"/>
+            </w:pPr>
+            <w:r>
+              <w:rPr>
+                <w:rFonts w:ascii="Times New Roman" w:hAnsi="Times New Roman"/>
+                <w:sz w:val="22"/>
+              </w:rPr>
+              <w:t>2019-11-01T14:45:06.992759Z</w:t>
+            </w:r>
+          </w:p>
+        </w:tc>
+      </w:tr>
+      <w:tr>
+        <w:tc>
+          <w:tcPr>
+            <w:tcW w:type="dxa" w:w="1814"/>
+          </w:tcPr>
+          <w:p>
+            <w:pPr>
+              <w:spacing w:line="240" w:lineRule="auto" w:before="0" w:after="0"/>
+            </w:pPr>
+            <w:r>
+              <w:rPr>
+                <w:rFonts w:ascii="Times New Roman" w:hAnsi="Times New Roman"/>
+                <w:b/>
+                <w:sz w:val="22"/>
+              </w:rPr>
+              <w:t>0.3.0</w:t>
+            </w:r>
+          </w:p>
+        </w:tc>
+        <w:tc>
+          <w:tcPr>
+            <w:tcW w:type="dxa" w:w="8651"/>
+          </w:tcPr>
+          <w:p>
+            <w:pPr>
+              <w:spacing w:line="240" w:lineRule="auto" w:before="0" w:after="0"/>
+            </w:pPr>
+            <w:r>
+              <w:rPr>
+                <w:rFonts w:ascii="Times New Roman" w:hAnsi="Times New Roman"/>
+                <w:sz w:val="22"/>
+              </w:rPr>
+              <w:t>2011-02-20T02:00:14.775348Z</w:t>
+            </w:r>
+          </w:p>
+        </w:tc>
+      </w:tr>
+      <w:tr>
+        <w:tc>
+          <w:tcPr>
+            <w:tcW w:type="dxa" w:w="1814"/>
+          </w:tcPr>
+          <w:p>
+            <w:pPr>
+              <w:spacing w:line="240" w:lineRule="auto" w:before="0" w:after="0"/>
+            </w:pPr>
+            <w:r>
+              <w:rPr>
+                <w:rFonts w:ascii="Times New Roman" w:hAnsi="Times New Roman"/>
+                <w:b/>
+                <w:sz w:val="22"/>
+              </w:rPr>
+              <w:t>0.4.0</w:t>
+            </w:r>
+          </w:p>
+        </w:tc>
+        <w:tc>
+          <w:tcPr>
+            <w:tcW w:type="dxa" w:w="8651"/>
+          </w:tcPr>
+          <w:p>
+            <w:pPr>
+              <w:spacing w:line="240" w:lineRule="auto" w:before="0" w:after="0"/>
+            </w:pPr>
+            <w:r>
+              <w:rPr>
+                <w:rFonts w:ascii="Times New Roman" w:hAnsi="Times New Roman"/>
+                <w:sz w:val="22"/>
+              </w:rPr>
+              <w:t>2011-09-12T22:35:52.594175Z</w:t>
+            </w:r>
+          </w:p>
+        </w:tc>
+      </w:tr>
+      <w:tr>
+        <w:tc>
+          <w:tcPr>
+            <w:tcW w:type="dxa" w:w="1814"/>
+          </w:tcPr>
+          <w:p>
+            <w:pPr>
+              <w:spacing w:line="240" w:lineRule="auto" w:before="0" w:after="0"/>
+            </w:pPr>
+            <w:r>
+              <w:rPr>
+                <w:rFonts w:ascii="Times New Roman" w:hAnsi="Times New Roman"/>
+                <w:b/>
+                <w:sz w:val="22"/>
+              </w:rPr>
+              <w:t>0.4.1</w:t>
+            </w:r>
+          </w:p>
+        </w:tc>
+        <w:tc>
+          <w:tcPr>
+            <w:tcW w:type="dxa" w:w="8651"/>
+          </w:tcPr>
+          <w:p>
+            <w:pPr>
+              <w:spacing w:line="240" w:lineRule="auto" w:before="0" w:after="0"/>
+            </w:pPr>
+            <w:r>
+              <w:rPr>
+                <w:rFonts w:ascii="Times New Roman" w:hAnsi="Times New Roman"/>
+                <w:sz w:val="22"/>
+              </w:rPr>
+              <w:t>2011-09-26T03:55:34.172315Z</w:t>
+            </w:r>
+          </w:p>
+        </w:tc>
+      </w:tr>
+      <w:tr>
+        <w:tc>
+          <w:tcPr>
+            <w:tcW w:type="dxa" w:w="1814"/>
+          </w:tcPr>
+          <w:p>
+            <w:pPr>
+              <w:spacing w:line="240" w:lineRule="auto" w:before="0" w:after="0"/>
+            </w:pPr>
+            <w:r>
+              <w:rPr>
+                <w:rFonts w:ascii="Times New Roman" w:hAnsi="Times New Roman"/>
+                <w:b/>
+                <w:sz w:val="22"/>
+              </w:rPr>
+              <w:t>0.4.2</w:t>
+            </w:r>
+          </w:p>
+        </w:tc>
+        <w:tc>
+          <w:tcPr>
+            <w:tcW w:type="dxa" w:w="8651"/>
+          </w:tcPr>
+          <w:p>
+            <w:pPr>
+              <w:spacing w:line="240" w:lineRule="auto" w:before="0" w:after="0"/>
+            </w:pPr>
+            <w:r>
+              <w:rPr>
+                <w:rFonts w:ascii="Times New Roman" w:hAnsi="Times New Roman"/>
+                <w:sz w:val="22"/>
+              </w:rPr>
+              <w:t>2011-10-03T06:48:14.509510Z</w:t>
+            </w:r>
+          </w:p>
+        </w:tc>
+      </w:tr>
+      <w:tr>
+        <w:tc>
+          <w:tcPr>
+            <w:tcW w:type="dxa" w:w="1814"/>
+          </w:tcPr>
+          <w:p>
+            <w:pPr>
+              <w:spacing w:line="240" w:lineRule="auto" w:before="0" w:after="0"/>
+            </w:pPr>
+            <w:r>
+              <w:rPr>
+                <w:rFonts w:ascii="Times New Roman" w:hAnsi="Times New Roman"/>
+                <w:b/>
+                <w:sz w:val="22"/>
+              </w:rPr>
+              <w:t>0.4.3</w:t>
+            </w:r>
+          </w:p>
+        </w:tc>
+        <w:tc>
+          <w:tcPr>
+            <w:tcW w:type="dxa" w:w="8651"/>
+          </w:tcPr>
+          <w:p>
+            <w:pPr>
+              <w:spacing w:line="240" w:lineRule="auto" w:before="0" w:after="0"/>
+            </w:pPr>
+            <w:r>
+              <w:rPr>
+                <w:rFonts w:ascii="Times New Roman" w:hAnsi="Times New Roman"/>
+                <w:sz w:val="22"/>
+              </w:rPr>
+              <w:t>2011-10-09T23:59:30.380190Z</w:t>
+            </w:r>
+          </w:p>
+        </w:tc>
+      </w:tr>
+      <w:tr>
+        <w:tc>
+          <w:tcPr>
+            <w:tcW w:type="dxa" w:w="1814"/>
+          </w:tcPr>
+          <w:p>
+            <w:pPr>
+              <w:spacing w:line="240" w:lineRule="auto" w:before="0" w:after="0"/>
+            </w:pPr>
+            <w:r>
+              <w:rPr>
+                <w:rFonts w:ascii="Times New Roman" w:hAnsi="Times New Roman"/>
+                <w:b/>
+                <w:sz w:val="22"/>
+              </w:rPr>
+              <w:t>0.5.0</w:t>
+            </w:r>
+          </w:p>
+        </w:tc>
+        <w:tc>
+          <w:tcPr>
+            <w:tcW w:type="dxa" w:w="8651"/>
+          </w:tcPr>
+          <w:p>
+            <w:pPr>
+              <w:spacing w:line="240" w:lineRule="auto" w:before="0" w:after="0"/>
+            </w:pPr>
+            <w:r>
+              <w:rPr>
+                <w:rFonts w:ascii="Times New Roman" w:hAnsi="Times New Roman"/>
+                <w:sz w:val="22"/>
+              </w:rPr>
+              <w:t>2011-10-25T04:35:01.745719Z</w:t>
+            </w:r>
+          </w:p>
+        </w:tc>
+      </w:tr>
+      <w:tr>
+        <w:tc>
+          <w:tcPr>
+            <w:tcW w:type="dxa" w:w="1814"/>
+          </w:tcPr>
+          <w:p>
+            <w:pPr>
+              <w:spacing w:line="240" w:lineRule="auto" w:before="0" w:after="0"/>
+            </w:pPr>
+            <w:r>
+              <w:rPr>
+                <w:rFonts w:ascii="Times New Roman" w:hAnsi="Times New Roman"/>
+                <w:b/>
+                <w:sz w:val="22"/>
+              </w:rPr>
+              <w:t>0.6.0</w:t>
+            </w:r>
+          </w:p>
+        </w:tc>
+        <w:tc>
+          <w:tcPr>
+            <w:tcW w:type="dxa" w:w="8651"/>
+          </w:tcPr>
+          <w:p>
+            <w:pPr>
+              <w:spacing w:line="240" w:lineRule="auto" w:before="0" w:after="0"/>
+            </w:pPr>
+            <w:r>
+              <w:rPr>
+                <w:rFonts w:ascii="Times New Roman" w:hAnsi="Times New Roman"/>
+                <w:sz w:val="22"/>
+              </w:rPr>
+              <w:t>2011-11-26T04:23:05.278573Z</w:t>
+            </w:r>
+          </w:p>
+        </w:tc>
+      </w:tr>
+      <w:tr>
+        <w:tc>
+          <w:tcPr>
+            <w:tcW w:type="dxa" w:w="1814"/>
+          </w:tcPr>
+          <w:p>
+            <w:pPr>
+              <w:spacing w:line="240" w:lineRule="auto" w:before="0" w:after="0"/>
+            </w:pPr>
+            <w:r>
+              <w:rPr>
+                <w:rFonts w:ascii="Times New Roman" w:hAnsi="Times New Roman"/>
+                <w:b/>
+                <w:sz w:val="22"/>
+              </w:rPr>
+              <w:t>0.6.1</w:t>
+            </w:r>
+          </w:p>
+        </w:tc>
+        <w:tc>
+          <w:tcPr>
+            <w:tcW w:type="dxa" w:w="8651"/>
+          </w:tcPr>
+          <w:p>
+            <w:pPr>
+              <w:spacing w:line="240" w:lineRule="auto" w:before="0" w:after="0"/>
+            </w:pPr>
+            <w:r>
+              <w:rPr>
+                <w:rFonts w:ascii="Times New Roman" w:hAnsi="Times New Roman"/>
+                <w:sz w:val="22"/>
+              </w:rPr>
+              <w:t>2011-12-14T00:08:35.560100Z</w:t>
+            </w:r>
+          </w:p>
+        </w:tc>
+      </w:tr>
+      <w:tr>
+        <w:tc>
+          <w:tcPr>
+            <w:tcW w:type="dxa" w:w="1814"/>
+          </w:tcPr>
+          <w:p>
+            <w:pPr>
+              <w:spacing w:line="240" w:lineRule="auto" w:before="0" w:after="0"/>
+            </w:pPr>
+            <w:r>
+              <w:rPr>
+                <w:rFonts w:ascii="Times New Roman" w:hAnsi="Times New Roman"/>
+                <w:b/>
+                <w:sz w:val="22"/>
+              </w:rPr>
+              <w:t>0.7.0</w:t>
+            </w:r>
+          </w:p>
+        </w:tc>
+        <w:tc>
+          <w:tcPr>
+            <w:tcW w:type="dxa" w:w="8651"/>
+          </w:tcPr>
+          <w:p>
+            <w:pPr>
+              <w:spacing w:line="240" w:lineRule="auto" w:before="0" w:after="0"/>
+            </w:pPr>
+            <w:r>
+              <w:rPr>
+                <w:rFonts w:ascii="Times New Roman" w:hAnsi="Times New Roman"/>
+                <w:sz w:val="22"/>
+              </w:rPr>
+              <w:t>2012-02-09T23:30:09.369893Z</w:t>
+            </w:r>
+          </w:p>
+        </w:tc>
+      </w:tr>
+      <w:tr>
+        <w:tc>
+          <w:tcPr>
+            <w:tcW w:type="dxa" w:w="1814"/>
+          </w:tcPr>
+          <w:p>
+            <w:pPr>
+              <w:spacing w:line="240" w:lineRule="auto" w:before="0" w:after="0"/>
+            </w:pPr>
+            <w:r>
+              <w:rPr>
+                <w:rFonts w:ascii="Times New Roman" w:hAnsi="Times New Roman"/>
+                <w:b/>
+                <w:sz w:val="22"/>
+              </w:rPr>
+              <w:t>0.7.1</w:t>
+            </w:r>
+          </w:p>
+        </w:tc>
+        <w:tc>
+          <w:tcPr>
+            <w:tcW w:type="dxa" w:w="8651"/>
+          </w:tcPr>
+          <w:p>
+            <w:pPr>
+              <w:spacing w:line="240" w:lineRule="auto" w:before="0" w:after="0"/>
+            </w:pPr>
+            <w:r>
+              <w:rPr>
+                <w:rFonts w:ascii="Times New Roman" w:hAnsi="Times New Roman"/>
+                <w:sz w:val="22"/>
+              </w:rPr>
+              <w:t>2012-02-29T23:06:17.193098Z</w:t>
+            </w:r>
+          </w:p>
+        </w:tc>
+      </w:tr>
+      <w:tr>
+        <w:tc>
+          <w:tcPr>
+            <w:tcW w:type="dxa" w:w="1814"/>
+          </w:tcPr>
+          <w:p>
+            <w:pPr>
+              <w:spacing w:line="240" w:lineRule="auto" w:before="0" w:after="0"/>
+            </w:pPr>
+            <w:r>
+              <w:rPr>
+                <w:rFonts w:ascii="Times New Roman" w:hAnsi="Times New Roman"/>
+                <w:b/>
+                <w:sz w:val="22"/>
+              </w:rPr>
+              <w:t>0.7.2</w:t>
+            </w:r>
+          </w:p>
+        </w:tc>
+        <w:tc>
+          <w:tcPr>
+            <w:tcW w:type="dxa" w:w="8651"/>
+          </w:tcPr>
+          <w:p>
+            <w:pPr>
+              <w:spacing w:line="240" w:lineRule="auto" w:before="0" w:after="0"/>
+            </w:pPr>
+            <w:r>
+              <w:rPr>
+                <w:rFonts w:ascii="Times New Roman" w:hAnsi="Times New Roman"/>
+                <w:sz w:val="22"/>
+              </w:rPr>
+              <w:t>2012-03-16T21:39:20.617641Z</w:t>
+            </w:r>
+          </w:p>
+        </w:tc>
+      </w:tr>
+      <w:tr>
+        <w:tc>
+          <w:tcPr>
+            <w:tcW w:type="dxa" w:w="1814"/>
+          </w:tcPr>
+          <w:p>
+            <w:pPr>
+              <w:spacing w:line="240" w:lineRule="auto" w:before="0" w:after="0"/>
+            </w:pPr>
+            <w:r>
+              <w:rPr>
+                <w:rFonts w:ascii="Times New Roman" w:hAnsi="Times New Roman"/>
+                <w:b/>
+                <w:sz w:val="22"/>
+              </w:rPr>
+              <w:t>0.7.3</w:t>
+            </w:r>
+          </w:p>
+        </w:tc>
+        <w:tc>
+          <w:tcPr>
+            <w:tcW w:type="dxa" w:w="8651"/>
+          </w:tcPr>
+          <w:p>
+            <w:pPr>
+              <w:spacing w:line="240" w:lineRule="auto" w:before="0" w:after="0"/>
+            </w:pPr>
+            <w:r>
+              <w:rPr>
+                <w:rFonts w:ascii="Times New Roman" w:hAnsi="Times New Roman"/>
+                <w:sz w:val="22"/>
+              </w:rPr>
+              <w:t>2012-04-12T19:36:20.081721Z</w:t>
+            </w:r>
+          </w:p>
+        </w:tc>
+      </w:tr>
+      <w:tr>
+        <w:tc>
+          <w:tcPr>
+            <w:tcW w:type="dxa" w:w="1814"/>
+          </w:tcPr>
+          <w:p>
+            <w:pPr>
+              <w:spacing w:line="240" w:lineRule="auto" w:before="0" w:after="0"/>
+            </w:pPr>
+            <w:r>
+              <w:rPr>
+                <w:rFonts w:ascii="Times New Roman" w:hAnsi="Times New Roman"/>
+                <w:b/>
+                <w:sz w:val="22"/>
+              </w:rPr>
+              <w:t>0.8.0</w:t>
+            </w:r>
+          </w:p>
+        </w:tc>
+        <w:tc>
+          <w:tcPr>
+            <w:tcW w:type="dxa" w:w="8651"/>
+          </w:tcPr>
+          <w:p>
+            <w:pPr>
+              <w:spacing w:line="240" w:lineRule="auto" w:before="0" w:after="0"/>
+            </w:pPr>
+            <w:r>
+              <w:rPr>
+                <w:rFonts w:ascii="Times New Roman" w:hAnsi="Times New Roman"/>
+                <w:sz w:val="22"/>
+              </w:rPr>
+              <w:t>2012-06-29T18:21:08.607838Z</w:t>
+            </w:r>
+          </w:p>
+        </w:tc>
+      </w:tr>
+      <w:tr>
+        <w:tc>
+          <w:tcPr>
+            <w:tcW w:type="dxa" w:w="1814"/>
+          </w:tcPr>
+          <w:p>
+            <w:pPr>
+              <w:spacing w:line="240" w:lineRule="auto" w:before="0" w:after="0"/>
+            </w:pPr>
+            <w:r>
+              <w:rPr>
+                <w:rFonts w:ascii="Times New Roman" w:hAnsi="Times New Roman"/>
+                <w:b/>
+                <w:sz w:val="22"/>
+              </w:rPr>
+              <w:t>0.8.1</w:t>
+            </w:r>
+          </w:p>
+        </w:tc>
+        <w:tc>
+          <w:tcPr>
+            <w:tcW w:type="dxa" w:w="8651"/>
+          </w:tcPr>
+          <w:p>
+            <w:pPr>
+              <w:spacing w:line="240" w:lineRule="auto" w:before="0" w:after="0"/>
+            </w:pPr>
+            <w:r>
+              <w:rPr>
+                <w:rFonts w:ascii="Times New Roman" w:hAnsi="Times New Roman"/>
+                <w:sz w:val="22"/>
+              </w:rPr>
+              <w:t>2012-07-22T21:48:35.475308Z</w:t>
+            </w:r>
+          </w:p>
+        </w:tc>
+      </w:tr>
+      <w:tr>
+        <w:tc>
+          <w:tcPr>
+            <w:tcW w:type="dxa" w:w="1814"/>
+          </w:tcPr>
+          <w:p>
+            <w:pPr>
+              <w:spacing w:line="240" w:lineRule="auto" w:before="0" w:after="0"/>
+            </w:pPr>
+            <w:r>
+              <w:rPr>
+                <w:rFonts w:ascii="Times New Roman" w:hAnsi="Times New Roman"/>
+                <w:b/>
+                <w:sz w:val="22"/>
+              </w:rPr>
+              <w:t>0.9.0</w:t>
+            </w:r>
+          </w:p>
+        </w:tc>
+        <w:tc>
+          <w:tcPr>
+            <w:tcW w:type="dxa" w:w="8651"/>
+          </w:tcPr>
+          <w:p>
+            <w:pPr>
+              <w:spacing w:line="240" w:lineRule="auto" w:before="0" w:after="0"/>
+            </w:pPr>
+            <w:r>
+              <w:rPr>
+                <w:rFonts w:ascii="Times New Roman" w:hAnsi="Times New Roman"/>
+                <w:sz w:val="22"/>
+              </w:rPr>
+              <w:t>2012-10-08T00:17:55.324220Z</w:t>
+            </w:r>
+          </w:p>
+        </w:tc>
+      </w:tr>
+      <w:tr>
+        <w:tc>
+          <w:tcPr>
+            <w:tcW w:type="dxa" w:w="1814"/>
+          </w:tcPr>
+          <w:p>
+            <w:pPr>
+              <w:spacing w:line="240" w:lineRule="auto" w:before="0" w:after="0"/>
+            </w:pPr>
+            <w:r>
+              <w:rPr>
+                <w:rFonts w:ascii="Times New Roman" w:hAnsi="Times New Roman"/>
+                <w:b/>
+                <w:sz w:val="22"/>
+              </w:rPr>
+              <w:t>0.9.1</w:t>
+            </w:r>
+          </w:p>
+        </w:tc>
+        <w:tc>
+          <w:tcPr>
+            <w:tcW w:type="dxa" w:w="8651"/>
+          </w:tcPr>
+          <w:p>
+            <w:pPr>
+              <w:spacing w:line="240" w:lineRule="auto" w:before="0" w:after="0"/>
+            </w:pPr>
+            <w:r>
+              <w:rPr>
+                <w:rFonts w:ascii="Times New Roman" w:hAnsi="Times New Roman"/>
+                <w:sz w:val="22"/>
+              </w:rPr>
+              <w:t>2012-11-15T00:41:47.735678Z</w:t>
+            </w:r>
+          </w:p>
+        </w:tc>
+      </w:tr>
+      <w:tr>
+        <w:tc>
+          <w:tcPr>
+            <w:tcW w:type="dxa" w:w="1814"/>
+          </w:tcPr>
+          <w:p>
+            <w:pPr>
+              <w:spacing w:line="240" w:lineRule="auto" w:before="0" w:after="0"/>
+            </w:pPr>
+            <w:r>
+              <w:rPr>
+                <w:rFonts w:ascii="Times New Roman" w:hAnsi="Times New Roman"/>
+                <w:b/>
+                <w:sz w:val="22"/>
+              </w:rPr>
+              <w:t>1.0.0</w:t>
+            </w:r>
+          </w:p>
+        </w:tc>
+        <w:tc>
+          <w:tcPr>
+            <w:tcW w:type="dxa" w:w="8651"/>
+          </w:tcPr>
+          <w:p>
+            <w:pPr>
+              <w:spacing w:line="240" w:lineRule="auto" w:before="0" w:after="0"/>
+            </w:pPr>
+            <w:r>
+              <w:rPr>
+                <w:rFonts w:ascii="Times New Roman" w:hAnsi="Times New Roman"/>
+                <w:sz w:val="22"/>
+              </w:rPr>
+              <w:t>2020-01-30T11:57:40.012791Z</w:t>
+            </w:r>
+          </w:p>
+        </w:tc>
+      </w:tr>
+      <w:tr>
+        <w:tc>
+          <w:tcPr>
+            <w:tcW w:type="dxa" w:w="1814"/>
+          </w:tcPr>
+          <w:p>
+            <w:pPr>
+              <w:spacing w:line="240" w:lineRule="auto" w:before="0" w:after="0"/>
+            </w:pPr>
+            <w:r>
+              <w:rPr>
+                <w:rFonts w:ascii="Times New Roman" w:hAnsi="Times New Roman"/>
+                <w:b/>
+                <w:sz w:val="22"/>
+              </w:rPr>
+              <w:t>1.0.1</w:t>
+            </w:r>
+          </w:p>
+        </w:tc>
+        <w:tc>
+          <w:tcPr>
+            <w:tcW w:type="dxa" w:w="8651"/>
+          </w:tcPr>
+          <w:p>
+            <w:pPr>
+              <w:spacing w:line="240" w:lineRule="auto" w:before="0" w:after="0"/>
+            </w:pPr>
+            <w:r>
+              <w:rPr>
+                <w:rFonts w:ascii="Times New Roman" w:hAnsi="Times New Roman"/>
+                <w:sz w:val="22"/>
+              </w:rPr>
+              <w:t>2020-02-05T20:50:35.384983Z</w:t>
+            </w:r>
+          </w:p>
+        </w:tc>
+      </w:tr>
+      <w:tr>
+        <w:tc>
+          <w:tcPr>
+            <w:tcW w:type="dxa" w:w="1814"/>
+          </w:tcPr>
+          <w:p>
+            <w:pPr>
+              <w:spacing w:line="240" w:lineRule="auto" w:before="0" w:after="0"/>
+            </w:pPr>
+            <w:r>
+              <w:rPr>
+                <w:rFonts w:ascii="Times New Roman" w:hAnsi="Times New Roman"/>
+                <w:b/>
+                <w:sz w:val="22"/>
+              </w:rPr>
+              <w:t>1.0.2</w:t>
+            </w:r>
+          </w:p>
+        </w:tc>
+        <w:tc>
+          <w:tcPr>
+            <w:tcW w:type="dxa" w:w="8651"/>
+          </w:tcPr>
+          <w:p>
+            <w:pPr>
+              <w:spacing w:line="240" w:lineRule="auto" w:before="0" w:after="0"/>
+            </w:pPr>
+            <w:r>
+              <w:rPr>
+                <w:rFonts w:ascii="Times New Roman" w:hAnsi="Times New Roman"/>
+                <w:sz w:val="22"/>
+              </w:rPr>
+              <w:t>2020-03-15T13:58:47.529941Z</w:t>
+            </w:r>
+          </w:p>
+        </w:tc>
+      </w:tr>
+      <w:tr>
+        <w:tc>
+          <w:tcPr>
+            <w:tcW w:type="dxa" w:w="1814"/>
+          </w:tcPr>
+          <w:p>
+            <w:pPr>
+              <w:spacing w:line="240" w:lineRule="auto" w:before="0" w:after="0"/>
+            </w:pPr>
+            <w:r>
+              <w:rPr>
+                <w:rFonts w:ascii="Times New Roman" w:hAnsi="Times New Roman"/>
+                <w:b/>
+                <w:sz w:val="22"/>
+              </w:rPr>
+              <w:t>1.0.3</w:t>
+            </w:r>
+          </w:p>
+        </w:tc>
+        <w:tc>
+          <w:tcPr>
+            <w:tcW w:type="dxa" w:w="8651"/>
+          </w:tcPr>
+          <w:p>
+            <w:pPr>
+              <w:spacing w:line="240" w:lineRule="auto" w:before="0" w:after="0"/>
+            </w:pPr>
+            <w:r>
+              <w:rPr>
+                <w:rFonts w:ascii="Times New Roman" w:hAnsi="Times New Roman"/>
+                <w:sz w:val="22"/>
+              </w:rPr>
+              <w:t>2020-03-18T17:08:00.461350Z</w:t>
+            </w:r>
+          </w:p>
+        </w:tc>
+      </w:tr>
+      <w:tr>
+        <w:tc>
+          <w:tcPr>
+            <w:tcW w:type="dxa" w:w="1814"/>
+          </w:tcPr>
+          <w:p>
+            <w:pPr>
+              <w:spacing w:line="240" w:lineRule="auto" w:before="0" w:after="0"/>
+            </w:pPr>
+            <w:r>
+              <w:rPr>
+                <w:rFonts w:ascii="Times New Roman" w:hAnsi="Times New Roman"/>
+                <w:b/>
+                <w:sz w:val="22"/>
+              </w:rPr>
+              <w:t>1.0.4</w:t>
+            </w:r>
+          </w:p>
+        </w:tc>
+        <w:tc>
+          <w:tcPr>
+            <w:tcW w:type="dxa" w:w="8651"/>
+          </w:tcPr>
+          <w:p>
+            <w:pPr>
+              <w:spacing w:line="240" w:lineRule="auto" w:before="0" w:after="0"/>
+            </w:pPr>
+            <w:r>
+              <w:rPr>
+                <w:rFonts w:ascii="Times New Roman" w:hAnsi="Times New Roman"/>
+                <w:sz w:val="22"/>
+              </w:rPr>
+              <w:t>2020-05-29T11:49:40.716225Z</w:t>
+            </w:r>
+          </w:p>
+        </w:tc>
+      </w:tr>
+      <w:tr>
+        <w:tc>
+          <w:tcPr>
+            <w:tcW w:type="dxa" w:w="1814"/>
+          </w:tcPr>
+          <w:p>
+            <w:pPr>
+              <w:spacing w:line="240" w:lineRule="auto" w:before="0" w:after="0"/>
+            </w:pPr>
+            <w:r>
+              <w:rPr>
+                <w:rFonts w:ascii="Times New Roman" w:hAnsi="Times New Roman"/>
+                <w:b/>
+                <w:sz w:val="22"/>
+              </w:rPr>
+              <w:t>1.0.5</w:t>
+            </w:r>
+          </w:p>
+        </w:tc>
+        <w:tc>
+          <w:tcPr>
+            <w:tcW w:type="dxa" w:w="8651"/>
+          </w:tcPr>
+          <w:p>
+            <w:pPr>
+              <w:spacing w:line="240" w:lineRule="auto" w:before="0" w:after="0"/>
+            </w:pPr>
+            <w:r>
+              <w:rPr>
+                <w:rFonts w:ascii="Times New Roman" w:hAnsi="Times New Roman"/>
+                <w:sz w:val="22"/>
+              </w:rPr>
+              <w:t>2020-06-18T11:30:46.426932Z</w:t>
+            </w:r>
+          </w:p>
+        </w:tc>
+      </w:tr>
+      <w:tr>
+        <w:tc>
+          <w:tcPr>
+            <w:tcW w:type="dxa" w:w="1814"/>
+          </w:tcPr>
+          <w:p>
+            <w:pPr>
+              <w:spacing w:line="240" w:lineRule="auto" w:before="0" w:after="0"/>
+            </w:pPr>
+            <w:r>
+              <w:rPr>
+                <w:rFonts w:ascii="Times New Roman" w:hAnsi="Times New Roman"/>
+                <w:b/>
+                <w:sz w:val="22"/>
+              </w:rPr>
+              <w:t>1.1.0</w:t>
+            </w:r>
+          </w:p>
+        </w:tc>
+        <w:tc>
+          <w:tcPr>
+            <w:tcW w:type="dxa" w:w="8651"/>
+          </w:tcPr>
+          <w:p>
+            <w:pPr>
+              <w:spacing w:line="240" w:lineRule="auto" w:before="0" w:after="0"/>
+            </w:pPr>
+            <w:r>
+              <w:rPr>
+                <w:rFonts w:ascii="Times New Roman" w:hAnsi="Times New Roman"/>
+                <w:sz w:val="22"/>
+              </w:rPr>
+              <w:t>2020-07-28T18:01:26.030537Z</w:t>
+            </w:r>
+          </w:p>
+        </w:tc>
+      </w:tr>
+      <w:tr>
+        <w:tc>
+          <w:tcPr>
+            <w:tcW w:type="dxa" w:w="1814"/>
+          </w:tcPr>
+          <w:p>
+            <w:pPr>
+              <w:spacing w:line="240" w:lineRule="auto" w:before="0" w:after="0"/>
+            </w:pPr>
+            <w:r>
+              <w:rPr>
+                <w:rFonts w:ascii="Times New Roman" w:hAnsi="Times New Roman"/>
+                <w:b/>
+                <w:sz w:val="22"/>
+              </w:rPr>
+              <w:t>1.1.1</w:t>
+            </w:r>
+          </w:p>
+        </w:tc>
+        <w:tc>
+          <w:tcPr>
+            <w:tcW w:type="dxa" w:w="8651"/>
+          </w:tcPr>
+          <w:p>
+            <w:pPr>
+              <w:spacing w:line="240" w:lineRule="auto" w:before="0" w:after="0"/>
+            </w:pPr>
+            <w:r>
+              <w:rPr>
+                <w:rFonts w:ascii="Times New Roman" w:hAnsi="Times New Roman"/>
+                <w:sz w:val="22"/>
+              </w:rPr>
+              <w:t>2020-08-20T21:12:02.366842Z</w:t>
+            </w:r>
+          </w:p>
+        </w:tc>
+      </w:tr>
+      <w:tr>
+        <w:tc>
+          <w:tcPr>
+            <w:tcW w:type="dxa" w:w="1814"/>
+          </w:tcPr>
+          <w:p>
+            <w:pPr>
+              <w:spacing w:line="240" w:lineRule="auto" w:before="0" w:after="0"/>
+            </w:pPr>
+            <w:r>
+              <w:rPr>
+                <w:rFonts w:ascii="Times New Roman" w:hAnsi="Times New Roman"/>
+                <w:b/>
+                <w:sz w:val="22"/>
+              </w:rPr>
+              <w:t>1.1.2</w:t>
+            </w:r>
+          </w:p>
+        </w:tc>
+        <w:tc>
+          <w:tcPr>
+            <w:tcW w:type="dxa" w:w="8651"/>
+          </w:tcPr>
+          <w:p>
+            <w:pPr>
+              <w:spacing w:line="240" w:lineRule="auto" w:before="0" w:after="0"/>
+            </w:pPr>
+            <w:r>
+              <w:rPr>
+                <w:rFonts w:ascii="Times New Roman" w:hAnsi="Times New Roman"/>
+                <w:sz w:val="22"/>
+              </w:rPr>
+              <w:t>2020-09-08T19:49:08.978777Z</w:t>
+            </w:r>
+          </w:p>
+        </w:tc>
+      </w:tr>
+      <w:tr>
+        <w:tc>
+          <w:tcPr>
+            <w:tcW w:type="dxa" w:w="1814"/>
+          </w:tcPr>
+          <w:p>
+            <w:pPr>
+              <w:spacing w:line="240" w:lineRule="auto" w:before="0" w:after="0"/>
+            </w:pPr>
+            <w:r>
+              <w:rPr>
+                <w:rFonts w:ascii="Times New Roman" w:hAnsi="Times New Roman"/>
+                <w:b/>
+                <w:sz w:val="22"/>
+              </w:rPr>
+              <w:t>1.1.3</w:t>
+            </w:r>
+          </w:p>
+        </w:tc>
+        <w:tc>
+          <w:tcPr>
+            <w:tcW w:type="dxa" w:w="8651"/>
+          </w:tcPr>
+          <w:p>
+            <w:pPr>
+              <w:spacing w:line="240" w:lineRule="auto" w:before="0" w:after="0"/>
+            </w:pPr>
+            <w:r>
+              <w:rPr>
+                <w:rFonts w:ascii="Times New Roman" w:hAnsi="Times New Roman"/>
+                <w:sz w:val="22"/>
+              </w:rPr>
+              <w:t>2020-10-05T19:45:44.271739Z</w:t>
+            </w:r>
+          </w:p>
+        </w:tc>
+      </w:tr>
+      <w:tr>
+        <w:tc>
+          <w:tcPr>
+            <w:tcW w:type="dxa" w:w="1814"/>
+          </w:tcPr>
+          <w:p>
+            <w:pPr>
+              <w:spacing w:line="240" w:lineRule="auto" w:before="0" w:after="0"/>
+            </w:pPr>
+            <w:r>
+              <w:rPr>
+                <w:rFonts w:ascii="Times New Roman" w:hAnsi="Times New Roman"/>
+                <w:b/>
+                <w:sz w:val="22"/>
+              </w:rPr>
+              <w:t>1.1.4</w:t>
+            </w:r>
+          </w:p>
+        </w:tc>
+        <w:tc>
+          <w:tcPr>
+            <w:tcW w:type="dxa" w:w="8651"/>
+          </w:tcPr>
+          <w:p>
+            <w:pPr>
+              <w:spacing w:line="240" w:lineRule="auto" w:before="0" w:after="0"/>
+            </w:pPr>
+            <w:r>
+              <w:rPr>
+                <w:rFonts w:ascii="Times New Roman" w:hAnsi="Times New Roman"/>
+                <w:sz w:val="22"/>
+              </w:rPr>
+              <w:t>2020-10-30T18:45:41.385496Z</w:t>
+            </w:r>
+          </w:p>
+        </w:tc>
+      </w:tr>
+      <w:tr>
+        <w:tc>
+          <w:tcPr>
+            <w:tcW w:type="dxa" w:w="1814"/>
+          </w:tcPr>
+          <w:p>
+            <w:pPr>
+              <w:spacing w:line="240" w:lineRule="auto" w:before="0" w:after="0"/>
+            </w:pPr>
+            <w:r>
+              <w:rPr>
+                <w:rFonts w:ascii="Times New Roman" w:hAnsi="Times New Roman"/>
+                <w:b/>
+                <w:sz w:val="22"/>
+              </w:rPr>
+              <w:t>1.1.5</w:t>
+            </w:r>
+          </w:p>
+        </w:tc>
+        <w:tc>
+          <w:tcPr>
+            <w:tcW w:type="dxa" w:w="8651"/>
+          </w:tcPr>
+          <w:p>
+            <w:pPr>
+              <w:spacing w:line="240" w:lineRule="auto" w:before="0" w:after="0"/>
+            </w:pPr>
+            <w:r>
+              <w:rPr>
+                <w:rFonts w:ascii="Times New Roman" w:hAnsi="Times New Roman"/>
+                <w:sz w:val="22"/>
+              </w:rPr>
+              <w:t>2020-12-07T15:07:55.239292Z</w:t>
+            </w:r>
+          </w:p>
+        </w:tc>
+      </w:tr>
+      <w:tr>
+        <w:tc>
+          <w:tcPr>
+            <w:tcW w:type="dxa" w:w="1814"/>
+          </w:tcPr>
+          <w:p>
+            <w:pPr>
+              <w:spacing w:line="240" w:lineRule="auto" w:before="0" w:after="0"/>
+            </w:pPr>
+            <w:r>
+              <w:rPr>
+                <w:rFonts w:ascii="Times New Roman" w:hAnsi="Times New Roman"/>
+                <w:b/>
+                <w:sz w:val="22"/>
+              </w:rPr>
+              <w:t>1.2.0</w:t>
+            </w:r>
+          </w:p>
+        </w:tc>
+        <w:tc>
+          <w:tcPr>
+            <w:tcW w:type="dxa" w:w="8651"/>
+          </w:tcPr>
+          <w:p>
+            <w:pPr>
+              <w:spacing w:line="240" w:lineRule="auto" w:before="0" w:after="0"/>
+            </w:pPr>
+            <w:r>
+              <w:rPr>
+                <w:rFonts w:ascii="Times New Roman" w:hAnsi="Times New Roman"/>
+                <w:sz w:val="22"/>
+              </w:rPr>
+              <w:t>2020-12-26T16:58:54.157968Z</w:t>
+            </w:r>
+          </w:p>
+        </w:tc>
+      </w:tr>
+      <w:tr>
+        <w:tc>
+          <w:tcPr>
+            <w:tcW w:type="dxa" w:w="1814"/>
+          </w:tcPr>
+          <w:p>
+            <w:pPr>
+              <w:spacing w:line="240" w:lineRule="auto" w:before="0" w:after="0"/>
+            </w:pPr>
+            <w:r>
+              <w:rPr>
+                <w:rFonts w:ascii="Times New Roman" w:hAnsi="Times New Roman"/>
+                <w:b/>
+                <w:sz w:val="22"/>
+              </w:rPr>
+              <w:t>1.2.1</w:t>
+            </w:r>
+          </w:p>
+        </w:tc>
+        <w:tc>
+          <w:tcPr>
+            <w:tcW w:type="dxa" w:w="8651"/>
+          </w:tcPr>
+          <w:p>
+            <w:pPr>
+              <w:spacing w:line="240" w:lineRule="auto" w:before="0" w:after="0"/>
+            </w:pPr>
+            <w:r>
+              <w:rPr>
+                <w:rFonts w:ascii="Times New Roman" w:hAnsi="Times New Roman"/>
+                <w:sz w:val="22"/>
+              </w:rPr>
+              <w:t>2021-01-20T13:34:07.508742Z</w:t>
+            </w:r>
+          </w:p>
+        </w:tc>
+      </w:tr>
+      <w:tr>
+        <w:tc>
+          <w:tcPr>
+            <w:tcW w:type="dxa" w:w="1814"/>
+          </w:tcPr>
+          <w:p>
+            <w:pPr>
+              <w:spacing w:line="240" w:lineRule="auto" w:before="0" w:after="0"/>
+            </w:pPr>
+            <w:r>
+              <w:rPr>
+                <w:rFonts w:ascii="Times New Roman" w:hAnsi="Times New Roman"/>
+                <w:b/>
+                <w:sz w:val="22"/>
+              </w:rPr>
+              <w:t>1.2.2</w:t>
+            </w:r>
+          </w:p>
+        </w:tc>
+        <w:tc>
+          <w:tcPr>
+            <w:tcW w:type="dxa" w:w="8651"/>
+          </w:tcPr>
+          <w:p>
+            <w:pPr>
+              <w:spacing w:line="240" w:lineRule="auto" w:before="0" w:after="0"/>
+            </w:pPr>
+            <w:r>
+              <w:rPr>
+                <w:rFonts w:ascii="Times New Roman" w:hAnsi="Times New Roman"/>
+                <w:sz w:val="22"/>
+              </w:rPr>
+              <w:t>2021-02-09T13:20:50.361924Z</w:t>
+            </w:r>
+          </w:p>
+        </w:tc>
+      </w:tr>
+      <w:tr>
+        <w:tc>
+          <w:tcPr>
+            <w:tcW w:type="dxa" w:w="1814"/>
+          </w:tcPr>
+          <w:p>
+            <w:pPr>
+              <w:spacing w:line="240" w:lineRule="auto" w:before="0" w:after="0"/>
+            </w:pPr>
+            <w:r>
+              <w:rPr>
+                <w:rFonts w:ascii="Times New Roman" w:hAnsi="Times New Roman"/>
+                <w:b/>
+                <w:sz w:val="22"/>
+              </w:rPr>
+              <w:t>1.2.3</w:t>
+            </w:r>
+          </w:p>
+        </w:tc>
+        <w:tc>
+          <w:tcPr>
+            <w:tcW w:type="dxa" w:w="8651"/>
+          </w:tcPr>
+          <w:p>
+            <w:pPr>
+              <w:spacing w:line="240" w:lineRule="auto" w:before="0" w:after="0"/>
+            </w:pPr>
+            <w:r>
+              <w:rPr>
+                <w:rFonts w:ascii="Times New Roman" w:hAnsi="Times New Roman"/>
+                <w:sz w:val="22"/>
+              </w:rPr>
+              <w:t>2021-03-02T12:05:36.600299Z</w:t>
+            </w:r>
+          </w:p>
+        </w:tc>
+      </w:tr>
+      <w:tr>
+        <w:tc>
+          <w:tcPr>
+            <w:tcW w:type="dxa" w:w="1814"/>
+          </w:tcPr>
+          <w:p>
+            <w:pPr>
+              <w:spacing w:line="240" w:lineRule="auto" w:before="0" w:after="0"/>
+            </w:pPr>
+            <w:r>
+              <w:rPr>
+                <w:rFonts w:ascii="Times New Roman" w:hAnsi="Times New Roman"/>
+                <w:b/>
+                <w:sz w:val="22"/>
+              </w:rPr>
+              <w:t>1.2.4</w:t>
+            </w:r>
+          </w:p>
+        </w:tc>
+        <w:tc>
+          <w:tcPr>
+            <w:tcW w:type="dxa" w:w="8651"/>
+          </w:tcPr>
+          <w:p>
+            <w:pPr>
+              <w:spacing w:line="240" w:lineRule="auto" w:before="0" w:after="0"/>
+            </w:pPr>
+            <w:r>
+              <w:rPr>
+                <w:rFonts w:ascii="Times New Roman" w:hAnsi="Times New Roman"/>
+                <w:sz w:val="22"/>
+              </w:rPr>
+              <w:t>2021-04-12T18:43:31.918766Z</w:t>
+            </w:r>
+          </w:p>
+        </w:tc>
+      </w:tr>
+      <w:tr>
+        <w:tc>
+          <w:tcPr>
+            <w:tcW w:type="dxa" w:w="1814"/>
+          </w:tcPr>
+          <w:p>
+            <w:pPr>
+              <w:spacing w:line="240" w:lineRule="auto" w:before="0" w:after="0"/>
+            </w:pPr>
+            <w:r>
+              <w:rPr>
+                <w:rFonts w:ascii="Times New Roman" w:hAnsi="Times New Roman"/>
+                <w:b/>
+                <w:sz w:val="22"/>
+              </w:rPr>
+              <w:t>1.2.5</w:t>
+            </w:r>
+          </w:p>
+        </w:tc>
+        <w:tc>
+          <w:tcPr>
+            <w:tcW w:type="dxa" w:w="8651"/>
+          </w:tcPr>
+          <w:p>
+            <w:pPr>
+              <w:spacing w:line="240" w:lineRule="auto" w:before="0" w:after="0"/>
+            </w:pPr>
+            <w:r>
+              <w:rPr>
+                <w:rFonts w:ascii="Times New Roman" w:hAnsi="Times New Roman"/>
+                <w:sz w:val="22"/>
+              </w:rPr>
+              <w:t>2021-06-22T13:41:54.627572Z</w:t>
+            </w:r>
+          </w:p>
+        </w:tc>
+      </w:tr>
+      <w:tr>
+        <w:tc>
+          <w:tcPr>
+            <w:tcW w:type="dxa" w:w="1814"/>
+          </w:tcPr>
+          <w:p>
+            <w:pPr>
+              <w:spacing w:line="240" w:lineRule="auto" w:before="0" w:after="0"/>
+            </w:pPr>
+            <w:r>
+              <w:rPr>
+                <w:rFonts w:ascii="Times New Roman" w:hAnsi="Times New Roman"/>
+                <w:b/>
+                <w:sz w:val="22"/>
+              </w:rPr>
+              <w:t>1.3.0</w:t>
+            </w:r>
+          </w:p>
+        </w:tc>
+        <w:tc>
+          <w:tcPr>
+            <w:tcW w:type="dxa" w:w="8651"/>
+          </w:tcPr>
+          <w:p>
+            <w:pPr>
+              <w:spacing w:line="240" w:lineRule="auto" w:before="0" w:after="0"/>
+            </w:pPr>
+            <w:r>
+              <w:rPr>
+                <w:rFonts w:ascii="Times New Roman" w:hAnsi="Times New Roman"/>
+                <w:sz w:val="22"/>
+              </w:rPr>
+              <w:t>2021-07-02T11:59:11.890793Z</w:t>
+            </w:r>
+          </w:p>
+        </w:tc>
+      </w:tr>
+      <w:tr>
+        <w:tc>
+          <w:tcPr>
+            <w:tcW w:type="dxa" w:w="1814"/>
+          </w:tcPr>
+          <w:p>
+            <w:pPr>
+              <w:spacing w:line="240" w:lineRule="auto" w:before="0" w:after="0"/>
+            </w:pPr>
+            <w:r>
+              <w:rPr>
+                <w:rFonts w:ascii="Times New Roman" w:hAnsi="Times New Roman"/>
+                <w:b/>
+                <w:sz w:val="22"/>
+              </w:rPr>
+              <w:t>1.3.1</w:t>
+            </w:r>
+          </w:p>
+        </w:tc>
+        <w:tc>
+          <w:tcPr>
+            <w:tcW w:type="dxa" w:w="8651"/>
+          </w:tcPr>
+          <w:p>
+            <w:pPr>
+              <w:spacing w:line="240" w:lineRule="auto" w:before="0" w:after="0"/>
+            </w:pPr>
+            <w:r>
+              <w:rPr>
+                <w:rFonts w:ascii="Times New Roman" w:hAnsi="Times New Roman"/>
+                <w:sz w:val="22"/>
+              </w:rPr>
+              <w:t>2021-07-25T12:22:25.798191Z</w:t>
+            </w:r>
+          </w:p>
+        </w:tc>
+      </w:tr>
+      <w:tr>
+        <w:tc>
+          <w:tcPr>
+            <w:tcW w:type="dxa" w:w="1814"/>
+          </w:tcPr>
+          <w:p>
+            <w:pPr>
+              <w:spacing w:line="240" w:lineRule="auto" w:before="0" w:after="0"/>
+            </w:pPr>
+            <w:r>
+              <w:rPr>
+                <w:rFonts w:ascii="Times New Roman" w:hAnsi="Times New Roman"/>
+                <w:b/>
+                <w:sz w:val="22"/>
+              </w:rPr>
+              <w:t>1.3.2</w:t>
+            </w:r>
+          </w:p>
+        </w:tc>
+        <w:tc>
+          <w:tcPr>
+            <w:tcW w:type="dxa" w:w="8651"/>
+          </w:tcPr>
+          <w:p>
+            <w:pPr>
+              <w:spacing w:line="240" w:lineRule="auto" w:before="0" w:after="0"/>
+            </w:pPr>
+            <w:r>
+              <w:rPr>
+                <w:rFonts w:ascii="Times New Roman" w:hAnsi="Times New Roman"/>
+                <w:sz w:val="22"/>
+              </w:rPr>
+              <w:t>2021-08-15T16:14:47.613433Z</w:t>
+            </w:r>
+          </w:p>
+        </w:tc>
+      </w:tr>
+      <w:tr>
+        <w:tc>
+          <w:tcPr>
+            <w:tcW w:type="dxa" w:w="1814"/>
+          </w:tcPr>
+          <w:p>
+            <w:pPr>
+              <w:spacing w:line="240" w:lineRule="auto" w:before="0" w:after="0"/>
+            </w:pPr>
+            <w:r>
+              <w:rPr>
+                <w:rFonts w:ascii="Times New Roman" w:hAnsi="Times New Roman"/>
+                <w:b/>
+                <w:sz w:val="22"/>
+              </w:rPr>
+              <w:t>1.3.3</w:t>
+            </w:r>
+          </w:p>
+        </w:tc>
+        <w:tc>
+          <w:tcPr>
+            <w:tcW w:type="dxa" w:w="8651"/>
+          </w:tcPr>
+          <w:p>
+            <w:pPr>
+              <w:spacing w:line="240" w:lineRule="auto" w:before="0" w:after="0"/>
+            </w:pPr>
+            <w:r>
+              <w:rPr>
+                <w:rFonts w:ascii="Times New Roman" w:hAnsi="Times New Roman"/>
+                <w:sz w:val="22"/>
+              </w:rPr>
+              <w:t>2021-09-12T13:20:46.179253Z</w:t>
+            </w:r>
+          </w:p>
+        </w:tc>
+      </w:tr>
+      <w:tr>
+        <w:tc>
+          <w:tcPr>
+            <w:tcW w:type="dxa" w:w="1814"/>
+          </w:tcPr>
+          <w:p>
+            <w:pPr>
+              <w:spacing w:line="240" w:lineRule="auto" w:before="0" w:after="0"/>
+            </w:pPr>
+            <w:r>
+              <w:rPr>
+                <w:rFonts w:ascii="Times New Roman" w:hAnsi="Times New Roman"/>
+                <w:b/>
+                <w:sz w:val="22"/>
+              </w:rPr>
+              <w:t>1.3.4</w:t>
+            </w:r>
+          </w:p>
+        </w:tc>
+        <w:tc>
+          <w:tcPr>
+            <w:tcW w:type="dxa" w:w="8651"/>
+          </w:tcPr>
+          <w:p>
+            <w:pPr>
+              <w:spacing w:line="240" w:lineRule="auto" w:before="0" w:after="0"/>
+            </w:pPr>
+            <w:r>
+              <w:rPr>
+                <w:rFonts w:ascii="Times New Roman" w:hAnsi="Times New Roman"/>
+                <w:sz w:val="22"/>
+              </w:rPr>
+              <w:t>2021-10-29T19:28:27.532798Z</w:t>
+            </w:r>
+          </w:p>
+        </w:tc>
+      </w:tr>
+      <w:tr>
+        <w:tc>
+          <w:tcPr>
+            <w:tcW w:type="dxa" w:w="1814"/>
+          </w:tcPr>
+          <w:p>
+            <w:pPr>
+              <w:spacing w:line="240" w:lineRule="auto" w:before="0" w:after="0"/>
+            </w:pPr>
+            <w:r>
+              <w:rPr>
+                <w:rFonts w:ascii="Times New Roman" w:hAnsi="Times New Roman"/>
+                <w:b/>
+                <w:sz w:val="22"/>
+              </w:rPr>
+              <w:t>1.3.5</w:t>
+            </w:r>
+          </w:p>
+        </w:tc>
+        <w:tc>
+          <w:tcPr>
+            <w:tcW w:type="dxa" w:w="8651"/>
+          </w:tcPr>
+          <w:p>
+            <w:pPr>
+              <w:spacing w:line="240" w:lineRule="auto" w:before="0" w:after="0"/>
+            </w:pPr>
+            <w:r>
+              <w:rPr>
+                <w:rFonts w:ascii="Times New Roman" w:hAnsi="Times New Roman"/>
+                <w:sz w:val="22"/>
+              </w:rPr>
+              <w:t>2021-12-12T14:30:49.858085Z</w:t>
+            </w:r>
+          </w:p>
+        </w:tc>
+      </w:tr>
+      <w:tr>
+        <w:tc>
+          <w:tcPr>
+            <w:tcW w:type="dxa" w:w="1814"/>
+          </w:tcPr>
+          <w:p>
+            <w:pPr>
+              <w:spacing w:line="240" w:lineRule="auto" w:before="0" w:after="0"/>
+            </w:pPr>
+            <w:r>
+              <w:rPr>
+                <w:rFonts w:ascii="Times New Roman" w:hAnsi="Times New Roman"/>
+                <w:b/>
+                <w:sz w:val="22"/>
+              </w:rPr>
+              <w:t>1.4.0</w:t>
+            </w:r>
+          </w:p>
+        </w:tc>
+        <w:tc>
+          <w:tcPr>
+            <w:tcW w:type="dxa" w:w="8651"/>
+          </w:tcPr>
+          <w:p>
+            <w:pPr>
+              <w:spacing w:line="240" w:lineRule="auto" w:before="0" w:after="0"/>
+            </w:pPr>
+            <w:r>
+              <w:rPr>
+                <w:rFonts w:ascii="Times New Roman" w:hAnsi="Times New Roman"/>
+                <w:sz w:val="22"/>
+              </w:rPr>
+              <w:t>2022-01-22T14:47:00.594826Z</w:t>
+            </w:r>
+          </w:p>
+        </w:tc>
+      </w:tr>
+      <w:tr>
+        <w:tc>
+          <w:tcPr>
+            <w:tcW w:type="dxa" w:w="1814"/>
+          </w:tcPr>
+          <w:p>
+            <w:pPr>
+              <w:spacing w:line="240" w:lineRule="auto" w:before="0" w:after="0"/>
+            </w:pPr>
+            <w:r>
+              <w:rPr>
+                <w:rFonts w:ascii="Times New Roman" w:hAnsi="Times New Roman"/>
+                <w:b/>
+                <w:sz w:val="22"/>
+              </w:rPr>
+              <w:t>1.4.0rc0</w:t>
+            </w:r>
+          </w:p>
+        </w:tc>
+        <w:tc>
+          <w:tcPr>
+            <w:tcW w:type="dxa" w:w="8651"/>
+          </w:tcPr>
+          <w:p>
+            <w:pPr>
+              <w:spacing w:line="240" w:lineRule="auto" w:before="0" w:after="0"/>
+            </w:pPr>
+            <w:r>
+              <w:rPr>
+                <w:rFonts w:ascii="Times New Roman" w:hAnsi="Times New Roman"/>
+                <w:sz w:val="22"/>
+              </w:rPr>
+              <w:t>2022-01-06T11:01:13.960851Z</w:t>
+            </w:r>
+          </w:p>
+        </w:tc>
+      </w:tr>
+      <w:tr>
+        <w:tc>
+          <w:tcPr>
+            <w:tcW w:type="dxa" w:w="1814"/>
+          </w:tcPr>
+          <w:p>
+            <w:pPr>
+              <w:spacing w:line="240" w:lineRule="auto" w:before="0" w:after="0"/>
+            </w:pPr>
+            <w:r>
+              <w:rPr>
+                <w:rFonts w:ascii="Times New Roman" w:hAnsi="Times New Roman"/>
+                <w:b/>
+                <w:sz w:val="22"/>
+              </w:rPr>
+              <w:t>1.4.1</w:t>
+            </w:r>
+          </w:p>
+        </w:tc>
+        <w:tc>
+          <w:tcPr>
+            <w:tcW w:type="dxa" w:w="8651"/>
+          </w:tcPr>
+          <w:p>
+            <w:pPr>
+              <w:spacing w:line="240" w:lineRule="auto" w:before="0" w:after="0"/>
+            </w:pPr>
+            <w:r>
+              <w:rPr>
+                <w:rFonts w:ascii="Times New Roman" w:hAnsi="Times New Roman"/>
+                <w:sz w:val="22"/>
+              </w:rPr>
+              <w:t>2022-02-12T11:21:13.980688Z</w:t>
+            </w:r>
+          </w:p>
+        </w:tc>
+      </w:tr>
+      <w:tr>
+        <w:tc>
+          <w:tcPr>
+            <w:tcW w:type="dxa" w:w="1814"/>
+          </w:tcPr>
+          <w:p>
+            <w:pPr>
+              <w:spacing w:line="240" w:lineRule="auto" w:before="0" w:after="0"/>
+            </w:pPr>
+            <w:r>
+              <w:rPr>
+                <w:rFonts w:ascii="Times New Roman" w:hAnsi="Times New Roman"/>
+                <w:b/>
+                <w:sz w:val="22"/>
+              </w:rPr>
+              <w:t>1.4.2</w:t>
+            </w:r>
+          </w:p>
+        </w:tc>
+        <w:tc>
+          <w:tcPr>
+            <w:tcW w:type="dxa" w:w="8651"/>
+          </w:tcPr>
+          <w:p>
+            <w:pPr>
+              <w:spacing w:line="240" w:lineRule="auto" w:before="0" w:after="0"/>
+            </w:pPr>
+            <w:r>
+              <w:rPr>
+                <w:rFonts w:ascii="Times New Roman" w:hAnsi="Times New Roman"/>
+                <w:sz w:val="22"/>
+              </w:rPr>
+              <w:t>2022-04-02T10:32:27.198227Z</w:t>
+            </w:r>
+          </w:p>
+        </w:tc>
+      </w:tr>
+      <w:tr>
+        <w:tc>
+          <w:tcPr>
+            <w:tcW w:type="dxa" w:w="1814"/>
+          </w:tcPr>
+          <w:p>
+            <w:pPr>
+              <w:spacing w:line="240" w:lineRule="auto" w:before="0" w:after="0"/>
+            </w:pPr>
+            <w:r>
+              <w:rPr>
+                <w:rFonts w:ascii="Times New Roman" w:hAnsi="Times New Roman"/>
+                <w:b/>
+                <w:sz w:val="22"/>
+              </w:rPr>
+              <w:t>1.4.3</w:t>
+            </w:r>
+          </w:p>
+        </w:tc>
+        <w:tc>
+          <w:tcPr>
+            <w:tcW w:type="dxa" w:w="8651"/>
+          </w:tcPr>
+          <w:p>
+            <w:pPr>
+              <w:spacing w:line="240" w:lineRule="auto" w:before="0" w:after="0"/>
+            </w:pPr>
+            <w:r>
+              <w:rPr>
+                <w:rFonts w:ascii="Times New Roman" w:hAnsi="Times New Roman"/>
+                <w:sz w:val="22"/>
+              </w:rPr>
+              <w:t>2022-06-23T13:30:09.536882Z</w:t>
+            </w:r>
+          </w:p>
+        </w:tc>
+      </w:tr>
+      <w:tr>
+        <w:tc>
+          <w:tcPr>
+            <w:tcW w:type="dxa" w:w="1814"/>
+          </w:tcPr>
+          <w:p>
+            <w:pPr>
+              <w:spacing w:line="240" w:lineRule="auto" w:before="0" w:after="0"/>
+            </w:pPr>
+            <w:r>
+              <w:rPr>
+                <w:rFonts w:ascii="Times New Roman" w:hAnsi="Times New Roman"/>
+                <w:b/>
+                <w:sz w:val="22"/>
+              </w:rPr>
+              <w:t>1.4.4</w:t>
+            </w:r>
+          </w:p>
+        </w:tc>
+        <w:tc>
+          <w:tcPr>
+            <w:tcW w:type="dxa" w:w="8651"/>
+          </w:tcPr>
+          <w:p>
+            <w:pPr>
+              <w:spacing w:line="240" w:lineRule="auto" w:before="0" w:after="0"/>
+            </w:pPr>
+            <w:r>
+              <w:rPr>
+                <w:rFonts w:ascii="Times New Roman" w:hAnsi="Times New Roman"/>
+                <w:sz w:val="22"/>
+              </w:rPr>
+              <w:t>2022-08-31T12:18:07.039749Z</w:t>
+            </w:r>
+          </w:p>
+        </w:tc>
+      </w:tr>
+      <w:tr>
+        <w:tc>
+          <w:tcPr>
+            <w:tcW w:type="dxa" w:w="1814"/>
+          </w:tcPr>
+          <w:p>
+            <w:pPr>
+              <w:spacing w:line="240" w:lineRule="auto" w:before="0" w:after="0"/>
+            </w:pPr>
+            <w:r>
+              <w:rPr>
+                <w:rFonts w:ascii="Times New Roman" w:hAnsi="Times New Roman"/>
+                <w:b/>
+                <w:sz w:val="22"/>
+              </w:rPr>
+              <w:t>1.5.0</w:t>
+            </w:r>
+          </w:p>
+        </w:tc>
+        <w:tc>
+          <w:tcPr>
+            <w:tcW w:type="dxa" w:w="8651"/>
+          </w:tcPr>
+          <w:p>
+            <w:pPr>
+              <w:spacing w:line="240" w:lineRule="auto" w:before="0" w:after="0"/>
+            </w:pPr>
+            <w:r>
+              <w:rPr>
+                <w:rFonts w:ascii="Times New Roman" w:hAnsi="Times New Roman"/>
+                <w:sz w:val="22"/>
+              </w:rPr>
+              <w:t>2022-09-19T15:53:13.348635Z</w:t>
+            </w:r>
+          </w:p>
+        </w:tc>
+      </w:tr>
+      <w:tr>
+        <w:tc>
+          <w:tcPr>
+            <w:tcW w:type="dxa" w:w="1814"/>
+          </w:tcPr>
+          <w:p>
+            <w:pPr>
+              <w:spacing w:line="240" w:lineRule="auto" w:before="0" w:after="0"/>
+            </w:pPr>
+            <w:r>
+              <w:rPr>
+                <w:rFonts w:ascii="Times New Roman" w:hAnsi="Times New Roman"/>
+                <w:b/>
+                <w:sz w:val="22"/>
+              </w:rPr>
+              <w:t>1.5.0rc0</w:t>
+            </w:r>
+          </w:p>
+        </w:tc>
+        <w:tc>
+          <w:tcPr>
+            <w:tcW w:type="dxa" w:w="8651"/>
+          </w:tcPr>
+          <w:p>
+            <w:pPr>
+              <w:spacing w:line="240" w:lineRule="auto" w:before="0" w:after="0"/>
+            </w:pPr>
+            <w:r>
+              <w:rPr>
+                <w:rFonts w:ascii="Times New Roman" w:hAnsi="Times New Roman"/>
+                <w:sz w:val="22"/>
+              </w:rPr>
+              <w:t>2022-08-24T12:06:35.057384Z</w:t>
+            </w:r>
+          </w:p>
+        </w:tc>
+      </w:tr>
+      <w:tr>
+        <w:tc>
+          <w:tcPr>
+            <w:tcW w:type="dxa" w:w="1814"/>
+          </w:tcPr>
+          <w:p>
+            <w:pPr>
+              <w:spacing w:line="240" w:lineRule="auto" w:before="0" w:after="0"/>
+            </w:pPr>
+            <w:r>
+              <w:rPr>
+                <w:rFonts w:ascii="Times New Roman" w:hAnsi="Times New Roman"/>
+                <w:b/>
+                <w:sz w:val="22"/>
+              </w:rPr>
+              <w:t>1.5.1</w:t>
+            </w:r>
+          </w:p>
+        </w:tc>
+        <w:tc>
+          <w:tcPr>
+            <w:tcW w:type="dxa" w:w="8651"/>
+          </w:tcPr>
+          <w:p>
+            <w:pPr>
+              <w:spacing w:line="240" w:lineRule="auto" w:before="0" w:after="0"/>
+            </w:pPr>
+            <w:r>
+              <w:rPr>
+                <w:rFonts w:ascii="Times New Roman" w:hAnsi="Times New Roman"/>
+                <w:sz w:val="22"/>
+              </w:rPr>
+              <w:t>2022-10-19T06:28:51.363097Z</w:t>
+            </w:r>
+          </w:p>
+        </w:tc>
+      </w:tr>
+      <w:tr>
+        <w:tc>
+          <w:tcPr>
+            <w:tcW w:type="dxa" w:w="1814"/>
+          </w:tcPr>
+          <w:p>
+            <w:pPr>
+              <w:spacing w:line="240" w:lineRule="auto" w:before="0" w:after="0"/>
+            </w:pPr>
+            <w:r>
+              <w:rPr>
+                <w:rFonts w:ascii="Times New Roman" w:hAnsi="Times New Roman"/>
+                <w:b/>
+                <w:sz w:val="22"/>
+              </w:rPr>
+              <w:t>1.5.2</w:t>
+            </w:r>
+          </w:p>
+        </w:tc>
+        <w:tc>
+          <w:tcPr>
+            <w:tcW w:type="dxa" w:w="8651"/>
+          </w:tcPr>
+          <w:p>
+            <w:pPr>
+              <w:spacing w:line="240" w:lineRule="auto" w:before="0" w:after="0"/>
+            </w:pPr>
+            <w:r>
+              <w:rPr>
+                <w:rFonts w:ascii="Times New Roman" w:hAnsi="Times New Roman"/>
+                <w:sz w:val="22"/>
+              </w:rPr>
+              <w:t>2022-11-23T05:49:21.021142Z</w:t>
+            </w:r>
+          </w:p>
+        </w:tc>
+      </w:tr>
+      <w:tr>
+        <w:tc>
+          <w:tcPr>
+            <w:tcW w:type="dxa" w:w="1814"/>
+          </w:tcPr>
+          <w:p>
+            <w:pPr>
+              <w:spacing w:line="240" w:lineRule="auto" w:before="0" w:after="0"/>
+            </w:pPr>
+            <w:r>
+              <w:rPr>
+                <w:rFonts w:ascii="Times New Roman" w:hAnsi="Times New Roman"/>
+                <w:b/>
+                <w:sz w:val="22"/>
+              </w:rPr>
+              <w:t>1.5.3</w:t>
+            </w:r>
+          </w:p>
+        </w:tc>
+        <w:tc>
+          <w:tcPr>
+            <w:tcW w:type="dxa" w:w="8651"/>
+          </w:tcPr>
+          <w:p>
+            <w:pPr>
+              <w:spacing w:line="240" w:lineRule="auto" w:before="0" w:after="0"/>
+            </w:pPr>
+            <w:r>
+              <w:rPr>
+                <w:rFonts w:ascii="Times New Roman" w:hAnsi="Times New Roman"/>
+                <w:sz w:val="22"/>
+              </w:rPr>
+              <w:t>2023-01-19T08:29:07.301403Z</w:t>
+            </w:r>
+          </w:p>
+        </w:tc>
+      </w:tr>
+      <w:tr>
+        <w:tc>
+          <w:tcPr>
+            <w:tcW w:type="dxa" w:w="1814"/>
+          </w:tcPr>
+          <w:p>
+            <w:pPr>
+              <w:spacing w:line="240" w:lineRule="auto" w:before="0" w:after="0"/>
+            </w:pPr>
+            <w:r>
+              <w:rPr>
+                <w:rFonts w:ascii="Times New Roman" w:hAnsi="Times New Roman"/>
+                <w:b/>
+                <w:sz w:val="22"/>
+              </w:rPr>
+              <w:t>2.0.0</w:t>
+            </w:r>
+          </w:p>
+        </w:tc>
+        <w:tc>
+          <w:tcPr>
+            <w:tcW w:type="dxa" w:w="8651"/>
+          </w:tcPr>
+          <w:p>
+            <w:pPr>
+              <w:spacing w:line="240" w:lineRule="auto" w:before="0" w:after="0"/>
+            </w:pPr>
+            <w:r>
+              <w:rPr>
+                <w:rFonts w:ascii="Times New Roman" w:hAnsi="Times New Roman"/>
+                <w:sz w:val="22"/>
+              </w:rPr>
+              <w:t>2023-04-03T14:10:47.709938Z</w:t>
+            </w:r>
+          </w:p>
+        </w:tc>
+      </w:tr>
+      <w:tr>
+        <w:tc>
+          <w:tcPr>
+            <w:tcW w:type="dxa" w:w="1814"/>
+          </w:tcPr>
+          <w:p>
+            <w:pPr>
+              <w:spacing w:line="240" w:lineRule="auto" w:before="0" w:after="0"/>
+            </w:pPr>
+            <w:r>
+              <w:rPr>
+                <w:rFonts w:ascii="Times New Roman" w:hAnsi="Times New Roman"/>
+                <w:b/>
+                <w:sz w:val="22"/>
+              </w:rPr>
+              <w:t>2.0.0rc0</w:t>
+            </w:r>
+          </w:p>
+        </w:tc>
+        <w:tc>
+          <w:tcPr>
+            <w:tcW w:type="dxa" w:w="8651"/>
+          </w:tcPr>
+          <w:p>
+            <w:pPr>
+              <w:spacing w:line="240" w:lineRule="auto" w:before="0" w:after="0"/>
+            </w:pPr>
+            <w:r>
+              <w:rPr>
+                <w:rFonts w:ascii="Times New Roman" w:hAnsi="Times New Roman"/>
+                <w:sz w:val="22"/>
+              </w:rPr>
+              <w:t>2023-02-20T22:17:23.746784Z</w:t>
+            </w:r>
+          </w:p>
+        </w:tc>
+      </w:tr>
+      <w:tr>
+        <w:tc>
+          <w:tcPr>
+            <w:tcW w:type="dxa" w:w="1814"/>
+          </w:tcPr>
+          <w:p>
+            <w:pPr>
+              <w:spacing w:line="240" w:lineRule="auto" w:before="0" w:after="0"/>
+            </w:pPr>
+            <w:r>
+              <w:rPr>
+                <w:rFonts w:ascii="Times New Roman" w:hAnsi="Times New Roman"/>
+                <w:b/>
+                <w:sz w:val="22"/>
+              </w:rPr>
+              <w:t>2.0.0rc1</w:t>
+            </w:r>
+          </w:p>
+        </w:tc>
+        <w:tc>
+          <w:tcPr>
+            <w:tcW w:type="dxa" w:w="8651"/>
+          </w:tcPr>
+          <w:p>
+            <w:pPr>
+              <w:spacing w:line="240" w:lineRule="auto" w:before="0" w:after="0"/>
+            </w:pPr>
+            <w:r>
+              <w:rPr>
+                <w:rFonts w:ascii="Times New Roman" w:hAnsi="Times New Roman"/>
+                <w:sz w:val="22"/>
+              </w:rPr>
+              <w:t>2023-03-16T17:55:51.415518Z</w:t>
+            </w:r>
+          </w:p>
+        </w:tc>
+      </w:tr>
+      <w:tr>
+        <w:tc>
+          <w:tcPr>
+            <w:tcW w:type="dxa" w:w="1814"/>
+          </w:tcPr>
+          <w:p>
+            <w:pPr>
+              <w:spacing w:line="240" w:lineRule="auto" w:before="0" w:after="0"/>
+            </w:pPr>
+            <w:r>
+              <w:rPr>
+                <w:rFonts w:ascii="Times New Roman" w:hAnsi="Times New Roman"/>
+                <w:b/>
+                <w:sz w:val="22"/>
+              </w:rPr>
+              <w:t>2.0.1</w:t>
+            </w:r>
+          </w:p>
+        </w:tc>
+        <w:tc>
+          <w:tcPr>
+            <w:tcW w:type="dxa" w:w="8651"/>
+          </w:tcPr>
+          <w:p>
+            <w:pPr>
+              <w:spacing w:line="240" w:lineRule="auto" w:before="0" w:after="0"/>
+            </w:pPr>
+            <w:r>
+              <w:rPr>
+                <w:rFonts w:ascii="Times New Roman" w:hAnsi="Times New Roman"/>
+                <w:sz w:val="22"/>
+              </w:rPr>
+              <w:t>2023-04-24T10:17:37.973468Z</w:t>
+            </w:r>
+          </w:p>
+        </w:tc>
+      </w:tr>
+      <w:tr>
+        <w:tc>
+          <w:tcPr>
+            <w:tcW w:type="dxa" w:w="1814"/>
+          </w:tcPr>
+          <w:p>
+            <w:pPr>
+              <w:spacing w:line="240" w:lineRule="auto" w:before="0" w:after="0"/>
+            </w:pPr>
+            <w:r>
+              <w:rPr>
+                <w:rFonts w:ascii="Times New Roman" w:hAnsi="Times New Roman"/>
+                <w:b/>
+                <w:sz w:val="22"/>
+              </w:rPr>
+              <w:t>2.0.2</w:t>
+            </w:r>
+          </w:p>
+        </w:tc>
+        <w:tc>
+          <w:tcPr>
+            <w:tcW w:type="dxa" w:w="8651"/>
+          </w:tcPr>
+          <w:p>
+            <w:pPr>
+              <w:spacing w:line="240" w:lineRule="auto" w:before="0" w:after="0"/>
+            </w:pPr>
+            <w:r>
+              <w:rPr>
+                <w:rFonts w:ascii="Times New Roman" w:hAnsi="Times New Roman"/>
+                <w:sz w:val="22"/>
+              </w:rPr>
+              <w:t>2023-05-29T06:42:26.436954Z</w:t>
+            </w:r>
+          </w:p>
+        </w:tc>
+      </w:tr>
+      <w:tr>
+        <w:tc>
+          <w:tcPr>
+            <w:tcW w:type="dxa" w:w="1814"/>
+          </w:tcPr>
+          <w:p>
+            <w:pPr>
+              <w:spacing w:line="240" w:lineRule="auto" w:before="0" w:after="0"/>
+            </w:pPr>
+            <w:r>
+              <w:rPr>
+                <w:rFonts w:ascii="Times New Roman" w:hAnsi="Times New Roman"/>
+                <w:b/>
+                <w:sz w:val="22"/>
+              </w:rPr>
+              <w:t>2.0.3</w:t>
+            </w:r>
+          </w:p>
+        </w:tc>
+        <w:tc>
+          <w:tcPr>
+            <w:tcW w:type="dxa" w:w="8651"/>
+          </w:tcPr>
+          <w:p>
+            <w:pPr>
+              <w:spacing w:line="240" w:lineRule="auto" w:before="0" w:after="0"/>
+            </w:pPr>
+            <w:r>
+              <w:rPr>
+                <w:rFonts w:ascii="Times New Roman" w:hAnsi="Times New Roman"/>
+                <w:sz w:val="22"/>
+              </w:rPr>
+              <w:t>2023-06-28T23:15:57.001717Z</w:t>
+            </w:r>
+          </w:p>
+        </w:tc>
+      </w:tr>
+      <w:tr>
+        <w:tc>
+          <w:tcPr>
+            <w:tcW w:type="dxa" w:w="1814"/>
+          </w:tcPr>
+          <w:p>
+            <w:pPr>
+              <w:spacing w:line="240" w:lineRule="auto" w:before="0" w:after="0"/>
+            </w:pPr>
+            <w:r>
+              <w:rPr>
+                <w:rFonts w:ascii="Times New Roman" w:hAnsi="Times New Roman"/>
+                <w:b/>
+                <w:sz w:val="22"/>
+              </w:rPr>
+              <w:t>2.1.0</w:t>
+            </w:r>
+          </w:p>
+        </w:tc>
+        <w:tc>
+          <w:tcPr>
+            <w:tcW w:type="dxa" w:w="8651"/>
+          </w:tcPr>
+          <w:p>
+            <w:pPr>
+              <w:spacing w:line="240" w:lineRule="auto" w:before="0" w:after="0"/>
+            </w:pPr>
+            <w:r>
+              <w:rPr>
+                <w:rFonts w:ascii="Times New Roman" w:hAnsi="Times New Roman"/>
+                <w:sz w:val="22"/>
+              </w:rPr>
+              <w:t>2023-08-30T13:13:26.120522Z</w:t>
+            </w:r>
+          </w:p>
+        </w:tc>
+      </w:tr>
+      <w:tr>
+        <w:tc>
+          <w:tcPr>
+            <w:tcW w:type="dxa" w:w="1814"/>
+          </w:tcPr>
+          <w:p>
+            <w:pPr>
+              <w:spacing w:line="240" w:lineRule="auto" w:before="0" w:after="0"/>
+            </w:pPr>
+            <w:r>
+              <w:rPr>
+                <w:rFonts w:ascii="Times New Roman" w:hAnsi="Times New Roman"/>
+                <w:b/>
+                <w:sz w:val="22"/>
+              </w:rPr>
+              <w:t>2.1.0rc0</w:t>
+            </w:r>
+          </w:p>
+        </w:tc>
+        <w:tc>
+          <w:tcPr>
+            <w:tcW w:type="dxa" w:w="8651"/>
+          </w:tcPr>
+          <w:p>
+            <w:pPr>
+              <w:spacing w:line="240" w:lineRule="auto" w:before="0" w:after="0"/>
+            </w:pPr>
+            <w:r>
+              <w:rPr>
+                <w:rFonts w:ascii="Times New Roman" w:hAnsi="Times New Roman"/>
+                <w:sz w:val="22"/>
+              </w:rPr>
+              <w:t>2023-08-11T18:30:57.691528Z</w:t>
+            </w:r>
+          </w:p>
+        </w:tc>
+      </w:tr>
+      <w:tr>
+        <w:tc>
+          <w:tcPr>
+            <w:tcW w:type="dxa" w:w="1814"/>
+          </w:tcPr>
+          <w:p>
+            <w:pPr>
+              <w:spacing w:line="240" w:lineRule="auto" w:before="0" w:after="0"/>
+            </w:pPr>
+            <w:r>
+              <w:rPr>
+                <w:rFonts w:ascii="Times New Roman" w:hAnsi="Times New Roman"/>
+                <w:b/>
+                <w:sz w:val="22"/>
+              </w:rPr>
+              <w:t>2.1.1</w:t>
+            </w:r>
+          </w:p>
+        </w:tc>
+        <w:tc>
+          <w:tcPr>
+            <w:tcW w:type="dxa" w:w="8651"/>
+          </w:tcPr>
+          <w:p>
+            <w:pPr>
+              <w:spacing w:line="240" w:lineRule="auto" w:before="0" w:after="0"/>
+            </w:pPr>
+            <w:r>
+              <w:rPr>
+                <w:rFonts w:ascii="Times New Roman" w:hAnsi="Times New Roman"/>
+                <w:sz w:val="22"/>
+              </w:rPr>
+              <w:t>2023-09-20T21:03:54.378339Z</w:t>
+            </w:r>
+          </w:p>
+        </w:tc>
+      </w:tr>
+      <w:tr>
+        <w:tc>
+          <w:tcPr>
+            <w:tcW w:type="dxa" w:w="1814"/>
+          </w:tcPr>
+          <w:p>
+            <w:pPr>
+              <w:spacing w:line="240" w:lineRule="auto" w:before="0" w:after="0"/>
+            </w:pPr>
+            <w:r>
+              <w:rPr>
+                <w:rFonts w:ascii="Times New Roman" w:hAnsi="Times New Roman"/>
+                <w:b/>
+                <w:sz w:val="22"/>
+              </w:rPr>
+              <w:t>2.1.2</w:t>
+            </w:r>
+          </w:p>
+        </w:tc>
+        <w:tc>
+          <w:tcPr>
+            <w:tcW w:type="dxa" w:w="8651"/>
+          </w:tcPr>
+          <w:p>
+            <w:pPr>
+              <w:spacing w:line="240" w:lineRule="auto" w:before="0" w:after="0"/>
+            </w:pPr>
+            <w:r>
+              <w:rPr>
+                <w:rFonts w:ascii="Times New Roman" w:hAnsi="Times New Roman"/>
+                <w:sz w:val="22"/>
+              </w:rPr>
+              <w:t>2023-10-26T19:22:55.532165Z</w:t>
+            </w:r>
+          </w:p>
+        </w:tc>
+      </w:tr>
+      <w:tr>
+        <w:tc>
+          <w:tcPr>
+            <w:tcW w:type="dxa" w:w="1814"/>
+          </w:tcPr>
+          <w:p>
+            <w:pPr>
+              <w:spacing w:line="240" w:lineRule="auto" w:before="0" w:after="0"/>
+            </w:pPr>
+            <w:r>
+              <w:rPr>
+                <w:rFonts w:ascii="Times New Roman" w:hAnsi="Times New Roman"/>
+                <w:b/>
+                <w:sz w:val="22"/>
+              </w:rPr>
+              <w:t>2.1.3</w:t>
+            </w:r>
+          </w:p>
+        </w:tc>
+        <w:tc>
+          <w:tcPr>
+            <w:tcW w:type="dxa" w:w="8651"/>
+          </w:tcPr>
+          <w:p>
+            <w:pPr>
+              <w:spacing w:line="240" w:lineRule="auto" w:before="0" w:after="0"/>
+            </w:pPr>
+            <w:r>
+              <w:rPr>
+                <w:rFonts w:ascii="Times New Roman" w:hAnsi="Times New Roman"/>
+                <w:sz w:val="22"/>
+              </w:rPr>
+              <w:t>2023-11-10T19:13:33.959150Z</w:t>
+            </w:r>
+          </w:p>
+        </w:tc>
+      </w:tr>
+      <w:tr>
+        <w:tc>
+          <w:tcPr>
+            <w:tcW w:type="dxa" w:w="1814"/>
+          </w:tcPr>
+          <w:p>
+            <w:pPr>
+              <w:spacing w:line="240" w:lineRule="auto" w:before="0" w:after="0"/>
+            </w:pPr>
+            <w:r>
+              <w:rPr>
+                <w:rFonts w:ascii="Times New Roman" w:hAnsi="Times New Roman"/>
+                <w:b/>
+                <w:sz w:val="22"/>
+              </w:rPr>
+              <w:t>2.1.4</w:t>
+            </w:r>
+          </w:p>
+        </w:tc>
+        <w:tc>
+          <w:tcPr>
+            <w:tcW w:type="dxa" w:w="8651"/>
+          </w:tcPr>
+          <w:p>
+            <w:pPr>
+              <w:spacing w:line="240" w:lineRule="auto" w:before="0" w:after="0"/>
+            </w:pPr>
+            <w:r>
+              <w:rPr>
+                <w:rFonts w:ascii="Times New Roman" w:hAnsi="Times New Roman"/>
+                <w:sz w:val="22"/>
+              </w:rPr>
+              <w:t>2023-12-08T15:37:00.781879Z</w:t>
+            </w:r>
+          </w:p>
+        </w:tc>
+      </w:tr>
+      <w:tr>
+        <w:tc>
+          <w:tcPr>
+            <w:tcW w:type="dxa" w:w="1814"/>
+          </w:tcPr>
+          <w:p>
+            <w:pPr>
+              <w:spacing w:line="240" w:lineRule="auto" w:before="0" w:after="0"/>
+            </w:pPr>
+            <w:r>
+              <w:rPr>
+                <w:rFonts w:ascii="Times New Roman" w:hAnsi="Times New Roman"/>
+                <w:b/>
+                <w:sz w:val="22"/>
+              </w:rPr>
+              <w:t>2.2.0</w:t>
+            </w:r>
+          </w:p>
+        </w:tc>
+        <w:tc>
+          <w:tcPr>
+            <w:tcW w:type="dxa" w:w="8651"/>
+          </w:tcPr>
+          <w:p>
+            <w:pPr>
+              <w:spacing w:line="240" w:lineRule="auto" w:before="0" w:after="0"/>
+            </w:pPr>
+            <w:r>
+              <w:rPr>
+                <w:rFonts w:ascii="Times New Roman" w:hAnsi="Times New Roman"/>
+                <w:sz w:val="22"/>
+              </w:rPr>
+              <w:t>2024-01-20T02:10:54.053228Z</w:t>
+            </w:r>
+          </w:p>
+        </w:tc>
+      </w:tr>
+      <w:tr>
+        <w:tc>
+          <w:tcPr>
+            <w:tcW w:type="dxa" w:w="1814"/>
+          </w:tcPr>
+          <w:p>
+            <w:pPr>
+              <w:spacing w:line="240" w:lineRule="auto" w:before="0" w:after="0"/>
+            </w:pPr>
+            <w:r>
+              <w:rPr>
+                <w:rFonts w:ascii="Times New Roman" w:hAnsi="Times New Roman"/>
+                <w:b/>
+                <w:sz w:val="22"/>
+              </w:rPr>
+              <w:t>2.2.0rc0</w:t>
+            </w:r>
+          </w:p>
+        </w:tc>
+        <w:tc>
+          <w:tcPr>
+            <w:tcW w:type="dxa" w:w="8651"/>
+          </w:tcPr>
+          <w:p>
+            <w:pPr>
+              <w:spacing w:line="240" w:lineRule="auto" w:before="0" w:after="0"/>
+            </w:pPr>
+            <w:r>
+              <w:rPr>
+                <w:rFonts w:ascii="Times New Roman" w:hAnsi="Times New Roman"/>
+                <w:sz w:val="22"/>
+              </w:rPr>
+              <w:t>2023-12-22T20:01:52.726628Z</w:t>
+            </w:r>
+          </w:p>
+        </w:tc>
+      </w:tr>
+      <w:tr>
+        <w:tc>
+          <w:tcPr>
+            <w:tcW w:type="dxa" w:w="1814"/>
+          </w:tcPr>
+          <w:p>
+            <w:pPr>
+              <w:spacing w:line="240" w:lineRule="auto" w:before="0" w:after="0"/>
+            </w:pPr>
+            <w:r>
+              <w:rPr>
+                <w:rFonts w:ascii="Times New Roman" w:hAnsi="Times New Roman"/>
+                <w:b/>
+                <w:sz w:val="22"/>
+              </w:rPr>
+              <w:t>2.2.1</w:t>
+            </w:r>
+          </w:p>
+        </w:tc>
+        <w:tc>
+          <w:tcPr>
+            <w:tcW w:type="dxa" w:w="8651"/>
+          </w:tcPr>
+          <w:p>
+            <w:pPr>
+              <w:spacing w:line="240" w:lineRule="auto" w:before="0" w:after="0"/>
+            </w:pPr>
+            <w:r>
+              <w:rPr>
+                <w:rFonts w:ascii="Times New Roman" w:hAnsi="Times New Roman"/>
+                <w:sz w:val="22"/>
+              </w:rPr>
+              <w:t>2024-02-23T15:30:19.248570Z</w:t>
+            </w:r>
+          </w:p>
+        </w:tc>
+      </w:tr>
+      <w:tr>
+        <w:tc>
+          <w:tcPr>
+            <w:tcW w:type="dxa" w:w="1814"/>
+          </w:tcPr>
+          <w:p>
+            <w:pPr>
+              <w:spacing w:line="240" w:lineRule="auto" w:before="0" w:after="0"/>
+            </w:pPr>
+            <w:r>
+              <w:rPr>
+                <w:rFonts w:ascii="Times New Roman" w:hAnsi="Times New Roman"/>
+                <w:b/>
+                <w:sz w:val="22"/>
+              </w:rPr>
+              <w:t>2.2.2</w:t>
+            </w:r>
+          </w:p>
+        </w:tc>
+        <w:tc>
+          <w:tcPr>
+            <w:tcW w:type="dxa" w:w="8651"/>
+          </w:tcPr>
+          <w:p>
+            <w:pPr>
+              <w:spacing w:line="240" w:lineRule="auto" w:before="0" w:after="0"/>
+            </w:pPr>
+            <w:r>
+              <w:rPr>
+                <w:rFonts w:ascii="Times New Roman" w:hAnsi="Times New Roman"/>
+                <w:sz w:val="22"/>
+              </w:rPr>
+              <w:t>2024-04-10T19:44:10.360057Z</w:t>
+            </w:r>
+          </w:p>
+        </w:tc>
+      </w:tr>
+      <w:tr>
+        <w:tc>
+          <w:tcPr>
+            <w:tcW w:type="dxa" w:w="1814"/>
+          </w:tcPr>
+          <w:p>
+            <w:pPr>
+              <w:spacing w:line="240" w:lineRule="auto" w:before="0" w:after="0"/>
+            </w:pPr>
+            <w:r>
+              <w:rPr>
+                <w:rFonts w:ascii="Times New Roman" w:hAnsi="Times New Roman"/>
+                <w:b/>
+                <w:sz w:val="22"/>
+              </w:rPr>
+              <w:t>2.2.3</w:t>
+            </w:r>
+          </w:p>
+        </w:tc>
+        <w:tc>
+          <w:tcPr>
+            <w:tcW w:type="dxa" w:w="8651"/>
+          </w:tcPr>
+          <w:p>
+            <w:pPr>
+              <w:spacing w:line="240" w:lineRule="auto" w:before="0" w:after="0"/>
+            </w:pPr>
+            <w:r>
+              <w:rPr>
+                <w:rFonts w:ascii="Times New Roman" w:hAnsi="Times New Roman"/>
+                <w:sz w:val="22"/>
+              </w:rPr>
+              <w:t>2024-09-20T13:08:42.347501Z</w:t>
+            </w:r>
+          </w:p>
+        </w:tc>
+      </w:tr>
+      <w:tr>
+        <w:tc>
+          <w:tcPr>
+            <w:tcW w:type="dxa" w:w="1814"/>
+          </w:tcPr>
+          <w:p>
+            <w:pPr>
+              <w:spacing w:line="240" w:lineRule="auto" w:before="0" w:after="0"/>
+            </w:pPr>
+            <w:r>
+              <w:rPr>
+                <w:rFonts w:ascii="Times New Roman" w:hAnsi="Times New Roman"/>
+                <w:b/>
+                <w:sz w:val="22"/>
+              </w:rPr>
+              <w:t>2.3.0</w:t>
+            </w:r>
+          </w:p>
+        </w:tc>
+        <w:tc>
+          <w:tcPr>
+            <w:tcW w:type="dxa" w:w="8651"/>
+          </w:tcPr>
+          <w:p>
+            <w:pPr>
+              <w:spacing w:line="240" w:lineRule="auto" w:before="0" w:after="0"/>
+            </w:pPr>
+            <w:r>
+              <w:rPr>
+                <w:rFonts w:ascii="Times New Roman" w:hAnsi="Times New Roman"/>
+                <w:sz w:val="22"/>
+              </w:rPr>
+              <w:t>2025-06-05T03:25:48.648538Z</w:t>
+            </w:r>
+          </w:p>
+        </w:tc>
+      </w:tr>
+      <w:tr>
+        <w:tc>
+          <w:tcPr>
+            <w:tcW w:type="dxa" w:w="1814"/>
+          </w:tcPr>
+          <w:p>
+            <w:pPr>
+              <w:spacing w:line="240" w:lineRule="auto" w:before="0" w:after="0"/>
+            </w:pPr>
+            <w:r>
+              <w:rPr>
+                <w:rFonts w:ascii="Times New Roman" w:hAnsi="Times New Roman"/>
+                <w:b/>
+                <w:sz w:val="22"/>
+              </w:rPr>
+              <w:t>2.3.1</w:t>
+            </w:r>
+          </w:p>
+        </w:tc>
+        <w:tc>
+          <w:tcPr>
+            <w:tcW w:type="dxa" w:w="8651"/>
+          </w:tcPr>
+          <w:p>
+            <w:pPr>
+              <w:spacing w:line="240" w:lineRule="auto" w:before="0" w:after="0"/>
+            </w:pPr>
+            <w:r>
+              <w:rPr>
+                <w:rFonts w:ascii="Times New Roman" w:hAnsi="Times New Roman"/>
+                <w:sz w:val="22"/>
+              </w:rPr>
+              <w:t>2025-07-07T19:18:12.619681Z</w:t>
+            </w:r>
+          </w:p>
+        </w:tc>
+      </w:tr>
+      <w:tr>
+        <w:tc>
+          <w:tcPr>
+            <w:tcW w:type="dxa" w:w="1814"/>
+          </w:tcPr>
+          <w:p>
+            <w:pPr>
+              <w:spacing w:line="240" w:lineRule="auto" w:before="0" w:after="0"/>
+            </w:pPr>
+            <w:r>
+              <w:rPr>
+                <w:rFonts w:ascii="Times New Roman" w:hAnsi="Times New Roman"/>
+                <w:b/>
+                <w:sz w:val="22"/>
+              </w:rPr>
+              <w:t>v2.3.1</w:t>
+            </w:r>
+          </w:p>
+        </w:tc>
+        <w:tc>
+          <w:tcPr>
+            <w:tcW w:type="dxa" w:w="8651"/>
+          </w:tcPr>
+          <w:p>
+            <w:pPr>
+              <w:spacing w:line="240" w:lineRule="auto" w:before="0" w:after="0"/>
+            </w:pPr>
+            <w:r>
+              <w:rPr>
+                <w:rFonts w:ascii="Times New Roman" w:hAnsi="Times New Roman"/>
+                <w:sz w:val="22"/>
+              </w:rPr>
+              <w:t>2025-07-07T19:12:32Z</w:t>
+            </w:r>
+          </w:p>
+        </w:tc>
+      </w:tr>
+      <w:tr>
+        <w:tc>
+          <w:tcPr>
+            <w:tcW w:type="dxa" w:w="1814"/>
+          </w:tcPr>
+          <w:p>
+            <w:pPr>
+              <w:spacing w:line="240" w:lineRule="auto" w:before="0" w:after="0"/>
+            </w:pPr>
+            <w:r>
+              <w:rPr>
+                <w:rFonts w:ascii="Times New Roman" w:hAnsi="Times New Roman"/>
+                <w:b/>
+                <w:sz w:val="22"/>
+              </w:rPr>
+              <w:t>v2.3.0</w:t>
+            </w:r>
+          </w:p>
+        </w:tc>
+        <w:tc>
+          <w:tcPr>
+            <w:tcW w:type="dxa" w:w="8651"/>
+          </w:tcPr>
+          <w:p>
+            <w:pPr>
+              <w:spacing w:line="240" w:lineRule="auto" w:before="0" w:after="0"/>
+            </w:pPr>
+            <w:r>
+              <w:rPr>
+                <w:rFonts w:ascii="Times New Roman" w:hAnsi="Times New Roman"/>
+                <w:sz w:val="22"/>
+              </w:rPr>
+              <w:t>2025-06-05T03:17:32Z</w:t>
+            </w:r>
+          </w:p>
+        </w:tc>
+      </w:tr>
+      <w:tr>
+        <w:tc>
+          <w:tcPr>
+            <w:tcW w:type="dxa" w:w="1814"/>
+          </w:tcPr>
+          <w:p>
+            <w:pPr>
+              <w:spacing w:line="240" w:lineRule="auto" w:before="0" w:after="0"/>
+            </w:pPr>
+            <w:r>
+              <w:rPr>
+                <w:rFonts w:ascii="Times New Roman" w:hAnsi="Times New Roman"/>
+                <w:b/>
+                <w:sz w:val="22"/>
+              </w:rPr>
+              <w:t>v2.2.3</w:t>
+            </w:r>
+          </w:p>
+        </w:tc>
+        <w:tc>
+          <w:tcPr>
+            <w:tcW w:type="dxa" w:w="8651"/>
+          </w:tcPr>
+          <w:p>
+            <w:pPr>
+              <w:spacing w:line="240" w:lineRule="auto" w:before="0" w:after="0"/>
+            </w:pPr>
+            <w:r>
+              <w:rPr>
+                <w:rFonts w:ascii="Times New Roman" w:hAnsi="Times New Roman"/>
+                <w:sz w:val="22"/>
+              </w:rPr>
+              <w:t>2024-09-20T13:10:41Z</w:t>
+            </w:r>
+          </w:p>
+        </w:tc>
+      </w:tr>
+      <w:tr>
+        <w:tc>
+          <w:tcPr>
+            <w:tcW w:type="dxa" w:w="1814"/>
+          </w:tcPr>
+          <w:p>
+            <w:pPr>
+              <w:spacing w:line="240" w:lineRule="auto" w:before="0" w:after="0"/>
+            </w:pPr>
+            <w:r>
+              <w:rPr>
+                <w:rFonts w:ascii="Times New Roman" w:hAnsi="Times New Roman"/>
+                <w:b/>
+                <w:sz w:val="22"/>
+              </w:rPr>
+              <w:t>v2.2.2</w:t>
+            </w:r>
+          </w:p>
+        </w:tc>
+        <w:tc>
+          <w:tcPr>
+            <w:tcW w:type="dxa" w:w="8651"/>
+          </w:tcPr>
+          <w:p>
+            <w:pPr>
+              <w:spacing w:line="240" w:lineRule="auto" w:before="0" w:after="0"/>
+            </w:pPr>
+            <w:r>
+              <w:rPr>
+                <w:rFonts w:ascii="Times New Roman" w:hAnsi="Times New Roman"/>
+                <w:sz w:val="22"/>
+              </w:rPr>
+              <w:t>2024-04-10T19:47:02Z</w:t>
+            </w:r>
+          </w:p>
+        </w:tc>
+      </w:tr>
+      <w:tr>
+        <w:tc>
+          <w:tcPr>
+            <w:tcW w:type="dxa" w:w="1814"/>
+          </w:tcPr>
+          <w:p>
+            <w:pPr>
+              <w:spacing w:line="240" w:lineRule="auto" w:before="0" w:after="0"/>
+            </w:pPr>
+            <w:r>
+              <w:rPr>
+                <w:rFonts w:ascii="Times New Roman" w:hAnsi="Times New Roman"/>
+                <w:b/>
+                <w:sz w:val="22"/>
+              </w:rPr>
+              <w:t>v2.2.1</w:t>
+            </w:r>
+          </w:p>
+        </w:tc>
+        <w:tc>
+          <w:tcPr>
+            <w:tcW w:type="dxa" w:w="8651"/>
+          </w:tcPr>
+          <w:p>
+            <w:pPr>
+              <w:spacing w:line="240" w:lineRule="auto" w:before="0" w:after="0"/>
+            </w:pPr>
+            <w:r>
+              <w:rPr>
+                <w:rFonts w:ascii="Times New Roman" w:hAnsi="Times New Roman"/>
+                <w:sz w:val="22"/>
+              </w:rPr>
+              <w:t>2024-02-23T15:29:27Z</w:t>
+            </w:r>
+          </w:p>
+        </w:tc>
+      </w:tr>
+      <w:tr>
+        <w:tc>
+          <w:tcPr>
+            <w:tcW w:type="dxa" w:w="1814"/>
+          </w:tcPr>
+          <w:p>
+            <w:pPr>
+              <w:spacing w:line="240" w:lineRule="auto" w:before="0" w:after="0"/>
+            </w:pPr>
+            <w:r>
+              <w:rPr>
+                <w:rFonts w:ascii="Times New Roman" w:hAnsi="Times New Roman"/>
+                <w:b/>
+                <w:sz w:val="22"/>
+              </w:rPr>
+              <w:t>v2.2.0</w:t>
+            </w:r>
+          </w:p>
+        </w:tc>
+        <w:tc>
+          <w:tcPr>
+            <w:tcW w:type="dxa" w:w="8651"/>
+          </w:tcPr>
+          <w:p>
+            <w:pPr>
+              <w:spacing w:line="240" w:lineRule="auto" w:before="0" w:after="0"/>
+            </w:pPr>
+            <w:r>
+              <w:rPr>
+                <w:rFonts w:ascii="Times New Roman" w:hAnsi="Times New Roman"/>
+                <w:sz w:val="22"/>
+              </w:rPr>
+              <w:t>2024-01-20T03:33:20Z</w:t>
+            </w:r>
+          </w:p>
+        </w:tc>
+      </w:tr>
+      <w:tr>
+        <w:tc>
+          <w:tcPr>
+            <w:tcW w:type="dxa" w:w="1814"/>
+          </w:tcPr>
+          <w:p>
+            <w:pPr>
+              <w:spacing w:line="240" w:lineRule="auto" w:before="0" w:after="0"/>
+            </w:pPr>
+            <w:r>
+              <w:rPr>
+                <w:rFonts w:ascii="Times New Roman" w:hAnsi="Times New Roman"/>
+                <w:b/>
+                <w:sz w:val="22"/>
+              </w:rPr>
+              <w:t>v2.2.0rc0</w:t>
+            </w:r>
+          </w:p>
+        </w:tc>
+        <w:tc>
+          <w:tcPr>
+            <w:tcW w:type="dxa" w:w="8651"/>
+          </w:tcPr>
+          <w:p>
+            <w:pPr>
+              <w:spacing w:line="240" w:lineRule="auto" w:before="0" w:after="0"/>
+            </w:pPr>
+            <w:r>
+              <w:rPr>
+                <w:rFonts w:ascii="Times New Roman" w:hAnsi="Times New Roman"/>
+                <w:sz w:val="22"/>
+              </w:rPr>
+              <w:t>2023-12-22T19:57:46Z</w:t>
+            </w:r>
+          </w:p>
+        </w:tc>
+      </w:tr>
+      <w:tr>
+        <w:tc>
+          <w:tcPr>
+            <w:tcW w:type="dxa" w:w="1814"/>
+          </w:tcPr>
+          <w:p>
+            <w:pPr>
+              <w:spacing w:line="240" w:lineRule="auto" w:before="0" w:after="0"/>
+            </w:pPr>
+            <w:r>
+              <w:rPr>
+                <w:rFonts w:ascii="Times New Roman" w:hAnsi="Times New Roman"/>
+                <w:b/>
+                <w:sz w:val="22"/>
+              </w:rPr>
+              <w:t>v2.1.4</w:t>
+            </w:r>
+          </w:p>
+        </w:tc>
+        <w:tc>
+          <w:tcPr>
+            <w:tcW w:type="dxa" w:w="8651"/>
+          </w:tcPr>
+          <w:p>
+            <w:pPr>
+              <w:spacing w:line="240" w:lineRule="auto" w:before="0" w:after="0"/>
+            </w:pPr>
+            <w:r>
+              <w:rPr>
+                <w:rFonts w:ascii="Times New Roman" w:hAnsi="Times New Roman"/>
+                <w:sz w:val="22"/>
+              </w:rPr>
+              <w:t>2023-12-08T15:39:17Z</w:t>
+            </w:r>
+          </w:p>
+        </w:tc>
+      </w:tr>
+      <w:tr>
+        <w:tc>
+          <w:tcPr>
+            <w:tcW w:type="dxa" w:w="1814"/>
+          </w:tcPr>
+          <w:p>
+            <w:pPr>
+              <w:spacing w:line="240" w:lineRule="auto" w:before="0" w:after="0"/>
+            </w:pPr>
+            <w:r>
+              <w:rPr>
+                <w:rFonts w:ascii="Times New Roman" w:hAnsi="Times New Roman"/>
+                <w:b/>
+                <w:sz w:val="22"/>
+              </w:rPr>
+              <w:t>v2.1.3</w:t>
+            </w:r>
+          </w:p>
+        </w:tc>
+        <w:tc>
+          <w:tcPr>
+            <w:tcW w:type="dxa" w:w="8651"/>
+          </w:tcPr>
+          <w:p>
+            <w:pPr>
+              <w:spacing w:line="240" w:lineRule="auto" w:before="0" w:after="0"/>
+            </w:pPr>
+            <w:r>
+              <w:rPr>
+                <w:rFonts w:ascii="Times New Roman" w:hAnsi="Times New Roman"/>
+                <w:sz w:val="22"/>
+              </w:rPr>
+              <w:t>2023-11-10T19:07:37Z</w:t>
+            </w:r>
+          </w:p>
+        </w:tc>
+      </w:tr>
+      <w:tr>
+        <w:tc>
+          <w:tcPr>
+            <w:tcW w:type="dxa" w:w="1814"/>
+          </w:tcPr>
+          <w:p>
+            <w:pPr>
+              <w:spacing w:line="240" w:lineRule="auto" w:before="0" w:after="0"/>
+            </w:pPr>
+            <w:r>
+              <w:rPr>
+                <w:rFonts w:ascii="Times New Roman" w:hAnsi="Times New Roman"/>
+                <w:b/>
+                <w:sz w:val="22"/>
+              </w:rPr>
+              <w:t>v2.1.2</w:t>
+            </w:r>
+          </w:p>
+        </w:tc>
+        <w:tc>
+          <w:tcPr>
+            <w:tcW w:type="dxa" w:w="8651"/>
+          </w:tcPr>
+          <w:p>
+            <w:pPr>
+              <w:spacing w:line="240" w:lineRule="auto" w:before="0" w:after="0"/>
+            </w:pPr>
+            <w:r>
+              <w:rPr>
+                <w:rFonts w:ascii="Times New Roman" w:hAnsi="Times New Roman"/>
+                <w:sz w:val="22"/>
+              </w:rPr>
+              <w:t>2023-10-26T21:16:59Z</w:t>
+            </w:r>
+          </w:p>
+        </w:tc>
+      </w:tr>
+      <w:tr>
+        <w:tc>
+          <w:tcPr>
+            <w:tcW w:type="dxa" w:w="1814"/>
+          </w:tcPr>
+          <w:p>
+            <w:pPr>
+              <w:spacing w:line="240" w:lineRule="auto" w:before="0" w:after="0"/>
+            </w:pPr>
+            <w:r>
+              <w:rPr>
+                <w:rFonts w:ascii="Times New Roman" w:hAnsi="Times New Roman"/>
+                <w:b/>
+                <w:sz w:val="22"/>
+              </w:rPr>
+              <w:t>v2.1.1</w:t>
+            </w:r>
+          </w:p>
+        </w:tc>
+        <w:tc>
+          <w:tcPr>
+            <w:tcW w:type="dxa" w:w="8651"/>
+          </w:tcPr>
+          <w:p>
+            <w:pPr>
+              <w:spacing w:line="240" w:lineRule="auto" w:before="0" w:after="0"/>
+            </w:pPr>
+            <w:r>
+              <w:rPr>
+                <w:rFonts w:ascii="Times New Roman" w:hAnsi="Times New Roman"/>
+                <w:sz w:val="22"/>
+              </w:rPr>
+              <w:t>2023-09-20T21:02:05Z</w:t>
+            </w:r>
+          </w:p>
+        </w:tc>
+      </w:tr>
+      <w:tr>
+        <w:tc>
+          <w:tcPr>
+            <w:tcW w:type="dxa" w:w="1814"/>
+          </w:tcPr>
+          <w:p>
+            <w:pPr>
+              <w:spacing w:line="240" w:lineRule="auto" w:before="0" w:after="0"/>
+            </w:pPr>
+            <w:r>
+              <w:rPr>
+                <w:rFonts w:ascii="Times New Roman" w:hAnsi="Times New Roman"/>
+                <w:b/>
+                <w:sz w:val="22"/>
+              </w:rPr>
+              <w:t>v2.1.0</w:t>
+            </w:r>
+          </w:p>
+        </w:tc>
+        <w:tc>
+          <w:tcPr>
+            <w:tcW w:type="dxa" w:w="8651"/>
+          </w:tcPr>
+          <w:p>
+            <w:pPr>
+              <w:spacing w:line="240" w:lineRule="auto" w:before="0" w:after="0"/>
+            </w:pPr>
+            <w:r>
+              <w:rPr>
+                <w:rFonts w:ascii="Times New Roman" w:hAnsi="Times New Roman"/>
+                <w:sz w:val="22"/>
+              </w:rPr>
+              <w:t>2023-08-30T13:24:32Z</w:t>
+            </w:r>
+          </w:p>
+        </w:tc>
+      </w:tr>
+      <w:tr>
+        <w:tc>
+          <w:tcPr>
+            <w:tcW w:type="dxa" w:w="1814"/>
+          </w:tcPr>
+          <w:p>
+            <w:pPr>
+              <w:spacing w:line="240" w:lineRule="auto" w:before="0" w:after="0"/>
+            </w:pPr>
+            <w:r>
+              <w:rPr>
+                <w:rFonts w:ascii="Times New Roman" w:hAnsi="Times New Roman"/>
+                <w:b/>
+                <w:sz w:val="22"/>
+              </w:rPr>
+              <w:t>v2.1.0rc0</w:t>
+            </w:r>
+          </w:p>
+        </w:tc>
+        <w:tc>
+          <w:tcPr>
+            <w:tcW w:type="dxa" w:w="8651"/>
+          </w:tcPr>
+          <w:p>
+            <w:pPr>
+              <w:spacing w:line="240" w:lineRule="auto" w:before="0" w:after="0"/>
+            </w:pPr>
+            <w:r>
+              <w:rPr>
+                <w:rFonts w:ascii="Times New Roman" w:hAnsi="Times New Roman"/>
+                <w:sz w:val="22"/>
+              </w:rPr>
+              <w:t>2023-08-11T18:43:29Z</w:t>
+            </w:r>
+          </w:p>
+        </w:tc>
+      </w:tr>
+      <w:tr>
+        <w:tc>
+          <w:tcPr>
+            <w:tcW w:type="dxa" w:w="1814"/>
+          </w:tcPr>
+          <w:p>
+            <w:pPr>
+              <w:spacing w:line="240" w:lineRule="auto" w:before="0" w:after="0"/>
+            </w:pPr>
+            <w:r>
+              <w:rPr>
+                <w:rFonts w:ascii="Times New Roman" w:hAnsi="Times New Roman"/>
+                <w:b/>
+                <w:sz w:val="22"/>
+              </w:rPr>
+              <w:t>v2.0.3</w:t>
+            </w:r>
+          </w:p>
+        </w:tc>
+        <w:tc>
+          <w:tcPr>
+            <w:tcW w:type="dxa" w:w="8651"/>
+          </w:tcPr>
+          <w:p>
+            <w:pPr>
+              <w:spacing w:line="240" w:lineRule="auto" w:before="0" w:after="0"/>
+            </w:pPr>
+            <w:r>
+              <w:rPr>
+                <w:rFonts w:ascii="Times New Roman" w:hAnsi="Times New Roman"/>
+                <w:sz w:val="22"/>
+              </w:rPr>
+              <w:t>2023-06-28T23:24:00Z</w:t>
+            </w:r>
+          </w:p>
+        </w:tc>
+      </w:tr>
+      <w:tr>
+        <w:tc>
+          <w:tcPr>
+            <w:tcW w:type="dxa" w:w="1814"/>
+          </w:tcPr>
+          <w:p>
+            <w:pPr>
+              <w:spacing w:line="240" w:lineRule="auto" w:before="0" w:after="0"/>
+            </w:pPr>
+            <w:r>
+              <w:rPr>
+                <w:rFonts w:ascii="Times New Roman" w:hAnsi="Times New Roman"/>
+                <w:b/>
+                <w:sz w:val="22"/>
+              </w:rPr>
+              <w:t>v2.0.2</w:t>
+            </w:r>
+          </w:p>
+        </w:tc>
+        <w:tc>
+          <w:tcPr>
+            <w:tcW w:type="dxa" w:w="8651"/>
+          </w:tcPr>
+          <w:p>
+            <w:pPr>
+              <w:spacing w:line="240" w:lineRule="auto" w:before="0" w:after="0"/>
+            </w:pPr>
+            <w:r>
+              <w:rPr>
+                <w:rFonts w:ascii="Times New Roman" w:hAnsi="Times New Roman"/>
+                <w:sz w:val="22"/>
+              </w:rPr>
+              <w:t>2023-05-28T21:06:46Z</w:t>
+            </w:r>
+          </w:p>
+        </w:tc>
+      </w:tr>
+      <w:tr>
+        <w:tc>
+          <w:tcPr>
+            <w:tcW w:type="dxa" w:w="1814"/>
+          </w:tcPr>
+          <w:p>
+            <w:pPr>
+              <w:spacing w:line="240" w:lineRule="auto" w:before="0" w:after="0"/>
+            </w:pPr>
+            <w:r>
+              <w:rPr>
+                <w:rFonts w:ascii="Times New Roman" w:hAnsi="Times New Roman"/>
+                <w:b/>
+                <w:sz w:val="22"/>
+              </w:rPr>
+              <w:t>v2.0.1</w:t>
+            </w:r>
+          </w:p>
+        </w:tc>
+        <w:tc>
+          <w:tcPr>
+            <w:tcW w:type="dxa" w:w="8651"/>
+          </w:tcPr>
+          <w:p>
+            <w:pPr>
+              <w:spacing w:line="240" w:lineRule="auto" w:before="0" w:after="0"/>
+            </w:pPr>
+            <w:r>
+              <w:rPr>
+                <w:rFonts w:ascii="Times New Roman" w:hAnsi="Times New Roman"/>
+                <w:sz w:val="22"/>
+              </w:rPr>
+              <w:t>2023-04-24T00:20:53Z</w:t>
+            </w:r>
+          </w:p>
+        </w:tc>
+      </w:tr>
+      <w:tr>
+        <w:tc>
+          <w:tcPr>
+            <w:tcW w:type="dxa" w:w="1814"/>
+          </w:tcPr>
+          <w:p>
+            <w:pPr>
+              <w:spacing w:line="240" w:lineRule="auto" w:before="0" w:after="0"/>
+            </w:pPr>
+            <w:r>
+              <w:rPr>
+                <w:rFonts w:ascii="Times New Roman" w:hAnsi="Times New Roman"/>
+                <w:b/>
+                <w:sz w:val="22"/>
+              </w:rPr>
+              <w:t>v2.0.0</w:t>
+            </w:r>
+          </w:p>
+        </w:tc>
+        <w:tc>
+          <w:tcPr>
+            <w:tcW w:type="dxa" w:w="8651"/>
+          </w:tcPr>
+          <w:p>
+            <w:pPr>
+              <w:spacing w:line="240" w:lineRule="auto" w:before="0" w:after="0"/>
+            </w:pPr>
+            <w:r>
+              <w:rPr>
+                <w:rFonts w:ascii="Times New Roman" w:hAnsi="Times New Roman"/>
+                <w:sz w:val="22"/>
+              </w:rPr>
+              <w:t>2023-04-03T13:01:27Z</w:t>
+            </w:r>
+          </w:p>
+        </w:tc>
+      </w:tr>
+      <w:tr>
+        <w:tc>
+          <w:tcPr>
+            <w:tcW w:type="dxa" w:w="1814"/>
+          </w:tcPr>
+          <w:p>
+            <w:pPr>
+              <w:spacing w:line="240" w:lineRule="auto" w:before="0" w:after="0"/>
+            </w:pPr>
+            <w:r>
+              <w:rPr>
+                <w:rFonts w:ascii="Times New Roman" w:hAnsi="Times New Roman"/>
+                <w:b/>
+                <w:sz w:val="22"/>
+              </w:rPr>
+              <w:t>v2.0.0rc1</w:t>
+            </w:r>
+          </w:p>
+        </w:tc>
+        <w:tc>
+          <w:tcPr>
+            <w:tcW w:type="dxa" w:w="8651"/>
+          </w:tcPr>
+          <w:p>
+            <w:pPr>
+              <w:spacing w:line="240" w:lineRule="auto" w:before="0" w:after="0"/>
+            </w:pPr>
+            <w:r>
+              <w:rPr>
+                <w:rFonts w:ascii="Times New Roman" w:hAnsi="Times New Roman"/>
+                <w:sz w:val="22"/>
+              </w:rPr>
+              <w:t>2023-03-16T15:04:43Z</w:t>
+            </w:r>
+          </w:p>
+        </w:tc>
+      </w:tr>
+      <w:tr>
+        <w:tc>
+          <w:tcPr>
+            <w:tcW w:type="dxa" w:w="1814"/>
+          </w:tcPr>
+          <w:p>
+            <w:pPr>
+              <w:spacing w:line="240" w:lineRule="auto" w:before="0" w:after="0"/>
+            </w:pPr>
+            <w:r>
+              <w:rPr>
+                <w:rFonts w:ascii="Times New Roman" w:hAnsi="Times New Roman"/>
+                <w:b/>
+                <w:sz w:val="22"/>
+              </w:rPr>
+              <w:t>v2.0.0rc0</w:t>
+            </w:r>
+          </w:p>
+        </w:tc>
+        <w:tc>
+          <w:tcPr>
+            <w:tcW w:type="dxa" w:w="8651"/>
+          </w:tcPr>
+          <w:p>
+            <w:pPr>
+              <w:spacing w:line="240" w:lineRule="auto" w:before="0" w:after="0"/>
+            </w:pPr>
+            <w:r>
+              <w:rPr>
+                <w:rFonts w:ascii="Times New Roman" w:hAnsi="Times New Roman"/>
+                <w:sz w:val="22"/>
+              </w:rPr>
+              <w:t>2023-02-20T20:32:32Z</w:t>
+            </w:r>
+          </w:p>
+        </w:tc>
+      </w:tr>
+      <w:tr>
+        <w:tc>
+          <w:tcPr>
+            <w:tcW w:type="dxa" w:w="1814"/>
+          </w:tcPr>
+          <w:p>
+            <w:pPr>
+              <w:spacing w:line="240" w:lineRule="auto" w:before="0" w:after="0"/>
+            </w:pPr>
+            <w:r>
+              <w:rPr>
+                <w:rFonts w:ascii="Times New Roman" w:hAnsi="Times New Roman"/>
+                <w:b/>
+                <w:sz w:val="22"/>
+              </w:rPr>
+              <w:t>v1.5.3</w:t>
+            </w:r>
+          </w:p>
+        </w:tc>
+        <w:tc>
+          <w:tcPr>
+            <w:tcW w:type="dxa" w:w="8651"/>
+          </w:tcPr>
+          <w:p>
+            <w:pPr>
+              <w:spacing w:line="240" w:lineRule="auto" w:before="0" w:after="0"/>
+            </w:pPr>
+            <w:r>
+              <w:rPr>
+                <w:rFonts w:ascii="Times New Roman" w:hAnsi="Times New Roman"/>
+                <w:sz w:val="22"/>
+              </w:rPr>
+              <w:t>2023-01-19T03:34:05Z</w:t>
+            </w:r>
+          </w:p>
+        </w:tc>
+      </w:tr>
+      <w:tr>
+        <w:tc>
+          <w:tcPr>
+            <w:tcW w:type="dxa" w:w="1814"/>
+          </w:tcPr>
+          <w:p>
+            <w:pPr>
+              <w:spacing w:line="240" w:lineRule="auto" w:before="0" w:after="0"/>
+            </w:pPr>
+            <w:r>
+              <w:rPr>
+                <w:rFonts w:ascii="Times New Roman" w:hAnsi="Times New Roman"/>
+                <w:b/>
+                <w:sz w:val="22"/>
+              </w:rPr>
+              <w:t>v1.5.2</w:t>
+            </w:r>
+          </w:p>
+        </w:tc>
+        <w:tc>
+          <w:tcPr>
+            <w:tcW w:type="dxa" w:w="8651"/>
+          </w:tcPr>
+          <w:p>
+            <w:pPr>
+              <w:spacing w:line="240" w:lineRule="auto" w:before="0" w:after="0"/>
+            </w:pPr>
+            <w:r>
+              <w:rPr>
+                <w:rFonts w:ascii="Times New Roman" w:hAnsi="Times New Roman"/>
+                <w:sz w:val="22"/>
+              </w:rPr>
+              <w:t>2022-11-22T07:07:41Z</w:t>
+            </w:r>
+          </w:p>
+        </w:tc>
+      </w:tr>
+      <w:tr>
+        <w:tc>
+          <w:tcPr>
+            <w:tcW w:type="dxa" w:w="1814"/>
+          </w:tcPr>
+          <w:p>
+            <w:pPr>
+              <w:spacing w:line="240" w:lineRule="auto" w:before="0" w:after="0"/>
+            </w:pPr>
+            <w:r>
+              <w:rPr>
+                <w:rFonts w:ascii="Times New Roman" w:hAnsi="Times New Roman"/>
+                <w:b/>
+                <w:sz w:val="22"/>
+              </w:rPr>
+              <w:t>v1.5.1</w:t>
+            </w:r>
+          </w:p>
+        </w:tc>
+        <w:tc>
+          <w:tcPr>
+            <w:tcW w:type="dxa" w:w="8651"/>
+          </w:tcPr>
+          <w:p>
+            <w:pPr>
+              <w:spacing w:line="240" w:lineRule="auto" w:before="0" w:after="0"/>
+            </w:pPr>
+            <w:r>
+              <w:rPr>
+                <w:rFonts w:ascii="Times New Roman" w:hAnsi="Times New Roman"/>
+                <w:sz w:val="22"/>
+              </w:rPr>
+              <w:t>2022-10-19T06:04:06Z</w:t>
+            </w:r>
+          </w:p>
+        </w:tc>
+      </w:tr>
+      <w:tr>
+        <w:tc>
+          <w:tcPr>
+            <w:tcW w:type="dxa" w:w="1814"/>
+          </w:tcPr>
+          <w:p>
+            <w:pPr>
+              <w:spacing w:line="240" w:lineRule="auto" w:before="0" w:after="0"/>
+            </w:pPr>
+            <w:r>
+              <w:rPr>
+                <w:rFonts w:ascii="Times New Roman" w:hAnsi="Times New Roman"/>
+                <w:b/>
+                <w:sz w:val="22"/>
+              </w:rPr>
+              <w:t>v1.5.0</w:t>
+            </w:r>
+          </w:p>
+        </w:tc>
+        <w:tc>
+          <w:tcPr>
+            <w:tcW w:type="dxa" w:w="8651"/>
+          </w:tcPr>
+          <w:p>
+            <w:pPr>
+              <w:spacing w:line="240" w:lineRule="auto" w:before="0" w:after="0"/>
+            </w:pPr>
+            <w:r>
+              <w:rPr>
+                <w:rFonts w:ascii="Times New Roman" w:hAnsi="Times New Roman"/>
+                <w:sz w:val="22"/>
+              </w:rPr>
+              <w:t>2022-09-19T14:35:58Z</w:t>
+            </w:r>
+          </w:p>
+        </w:tc>
+      </w:tr>
+      <w:tr>
+        <w:tc>
+          <w:tcPr>
+            <w:tcW w:type="dxa" w:w="1814"/>
+          </w:tcPr>
+          <w:p>
+            <w:pPr>
+              <w:spacing w:line="240" w:lineRule="auto" w:before="0" w:after="0"/>
+            </w:pPr>
+            <w:r>
+              <w:rPr>
+                <w:rFonts w:ascii="Times New Roman" w:hAnsi="Times New Roman"/>
+                <w:b/>
+                <w:sz w:val="22"/>
+              </w:rPr>
+              <w:t>v1.4.4</w:t>
+            </w:r>
+          </w:p>
+        </w:tc>
+        <w:tc>
+          <w:tcPr>
+            <w:tcW w:type="dxa" w:w="8651"/>
+          </w:tcPr>
+          <w:p>
+            <w:pPr>
+              <w:spacing w:line="240" w:lineRule="auto" w:before="0" w:after="0"/>
+            </w:pPr>
+            <w:r>
+              <w:rPr>
+                <w:rFonts w:ascii="Times New Roman" w:hAnsi="Times New Roman"/>
+                <w:sz w:val="22"/>
+              </w:rPr>
+              <w:t>2022-08-31T12:20:17Z</w:t>
+            </w:r>
+          </w:p>
+        </w:tc>
+      </w:tr>
+      <w:tr>
+        <w:tc>
+          <w:tcPr>
+            <w:tcW w:type="dxa" w:w="1814"/>
+          </w:tcPr>
+          <w:p>
+            <w:pPr>
+              <w:spacing w:line="240" w:lineRule="auto" w:before="0" w:after="0"/>
+            </w:pPr>
+            <w:r>
+              <w:rPr>
+                <w:rFonts w:ascii="Times New Roman" w:hAnsi="Times New Roman"/>
+                <w:b/>
+                <w:sz w:val="22"/>
+              </w:rPr>
+              <w:t>v1.5.0rc0</w:t>
+            </w:r>
+          </w:p>
+        </w:tc>
+        <w:tc>
+          <w:tcPr>
+            <w:tcW w:type="dxa" w:w="8651"/>
+          </w:tcPr>
+          <w:p>
+            <w:pPr>
+              <w:spacing w:line="240" w:lineRule="auto" w:before="0" w:after="0"/>
+            </w:pPr>
+            <w:r>
+              <w:rPr>
+                <w:rFonts w:ascii="Times New Roman" w:hAnsi="Times New Roman"/>
+                <w:sz w:val="22"/>
+              </w:rPr>
+              <w:t>2022-08-24T12:21:12Z</w:t>
+            </w:r>
+          </w:p>
+        </w:tc>
+      </w:tr>
+      <w:tr>
+        <w:tc>
+          <w:tcPr>
+            <w:tcW w:type="dxa" w:w="1814"/>
+          </w:tcPr>
+          <w:p>
+            <w:pPr>
+              <w:spacing w:line="240" w:lineRule="auto" w:before="0" w:after="0"/>
+            </w:pPr>
+            <w:r>
+              <w:rPr>
+                <w:rFonts w:ascii="Times New Roman" w:hAnsi="Times New Roman"/>
+                <w:b/>
+                <w:sz w:val="22"/>
+              </w:rPr>
+              <w:t>v1.4.3</w:t>
+            </w:r>
+          </w:p>
+        </w:tc>
+        <w:tc>
+          <w:tcPr>
+            <w:tcW w:type="dxa" w:w="8651"/>
+          </w:tcPr>
+          <w:p>
+            <w:pPr>
+              <w:spacing w:line="240" w:lineRule="auto" w:before="0" w:after="0"/>
+            </w:pPr>
+            <w:r>
+              <w:rPr>
+                <w:rFonts w:ascii="Times New Roman" w:hAnsi="Times New Roman"/>
+                <w:sz w:val="22"/>
+              </w:rPr>
+              <w:t>2022-06-23T13:29:00Z</w:t>
+            </w:r>
+          </w:p>
+        </w:tc>
+      </w:tr>
+      <w:tr>
+        <w:tc>
+          <w:tcPr>
+            <w:tcW w:type="dxa" w:w="1814"/>
+          </w:tcPr>
+          <w:p>
+            <w:pPr>
+              <w:spacing w:line="240" w:lineRule="auto" w:before="0" w:after="0"/>
+            </w:pPr>
+            <w:r>
+              <w:rPr>
+                <w:rFonts w:ascii="Times New Roman" w:hAnsi="Times New Roman"/>
+                <w:b/>
+                <w:sz w:val="22"/>
+              </w:rPr>
+              <w:t>v1.4.2</w:t>
+            </w:r>
+          </w:p>
+        </w:tc>
+        <w:tc>
+          <w:tcPr>
+            <w:tcW w:type="dxa" w:w="8651"/>
+          </w:tcPr>
+          <w:p>
+            <w:pPr>
+              <w:spacing w:line="240" w:lineRule="auto" w:before="0" w:after="0"/>
+            </w:pPr>
+            <w:r>
+              <w:rPr>
+                <w:rFonts w:ascii="Times New Roman" w:hAnsi="Times New Roman"/>
+                <w:sz w:val="22"/>
+              </w:rPr>
+              <w:t>2022-04-02T10:30:42Z</w:t>
+            </w:r>
+          </w:p>
+        </w:tc>
+      </w:tr>
+      <w:tr>
+        <w:tc>
+          <w:tcPr>
+            <w:tcW w:type="dxa" w:w="1814"/>
+          </w:tcPr>
+          <w:p>
+            <w:pPr>
+              <w:spacing w:line="240" w:lineRule="auto" w:before="0" w:after="0"/>
+            </w:pPr>
+            <w:r>
+              <w:rPr>
+                <w:rFonts w:ascii="Times New Roman" w:hAnsi="Times New Roman"/>
+                <w:b/>
+                <w:sz w:val="22"/>
+              </w:rPr>
+              <w:t>v1.4.1</w:t>
+            </w:r>
+          </w:p>
+        </w:tc>
+        <w:tc>
+          <w:tcPr>
+            <w:tcW w:type="dxa" w:w="8651"/>
+          </w:tcPr>
+          <w:p>
+            <w:pPr>
+              <w:spacing w:line="240" w:lineRule="auto" w:before="0" w:after="0"/>
+            </w:pPr>
+            <w:r>
+              <w:rPr>
+                <w:rFonts w:ascii="Times New Roman" w:hAnsi="Times New Roman"/>
+                <w:sz w:val="22"/>
+              </w:rPr>
+              <w:t>2022-02-12T11:19:26Z</w:t>
+            </w:r>
+          </w:p>
+        </w:tc>
+      </w:tr>
+      <w:tr>
+        <w:tc>
+          <w:tcPr>
+            <w:tcW w:type="dxa" w:w="1814"/>
+          </w:tcPr>
+          <w:p>
+            <w:pPr>
+              <w:spacing w:line="240" w:lineRule="auto" w:before="0" w:after="0"/>
+            </w:pPr>
+            <w:r>
+              <w:rPr>
+                <w:rFonts w:ascii="Times New Roman" w:hAnsi="Times New Roman"/>
+                <w:b/>
+                <w:sz w:val="22"/>
+              </w:rPr>
+              <w:t>v1.4.0</w:t>
+            </w:r>
+          </w:p>
+        </w:tc>
+        <w:tc>
+          <w:tcPr>
+            <w:tcW w:type="dxa" w:w="8651"/>
+          </w:tcPr>
+          <w:p>
+            <w:pPr>
+              <w:spacing w:line="240" w:lineRule="auto" w:before="0" w:after="0"/>
+            </w:pPr>
+            <w:r>
+              <w:rPr>
+                <w:rFonts w:ascii="Times New Roman" w:hAnsi="Times New Roman"/>
+                <w:sz w:val="22"/>
+              </w:rPr>
+              <w:t>2022-01-22T14:46:18Z</w:t>
+            </w:r>
+          </w:p>
+        </w:tc>
+      </w:tr>
+      <w:tr>
+        <w:tc>
+          <w:tcPr>
+            <w:tcW w:type="dxa" w:w="1814"/>
+          </w:tcPr>
+          <w:p>
+            <w:pPr>
+              <w:spacing w:line="240" w:lineRule="auto" w:before="0" w:after="0"/>
+            </w:pPr>
+            <w:r>
+              <w:rPr>
+                <w:rFonts w:ascii="Times New Roman" w:hAnsi="Times New Roman"/>
+                <w:b/>
+                <w:sz w:val="22"/>
+              </w:rPr>
+              <w:t>v1.4.0rc0</w:t>
+            </w:r>
+          </w:p>
+        </w:tc>
+        <w:tc>
+          <w:tcPr>
+            <w:tcW w:type="dxa" w:w="8651"/>
+          </w:tcPr>
+          <w:p>
+            <w:pPr>
+              <w:spacing w:line="240" w:lineRule="auto" w:before="0" w:after="0"/>
+            </w:pPr>
+            <w:r>
+              <w:rPr>
+                <w:rFonts w:ascii="Times New Roman" w:hAnsi="Times New Roman"/>
+                <w:sz w:val="22"/>
+              </w:rPr>
+              <w:t>2022-01-06T11:02:19Z</w:t>
+            </w:r>
+          </w:p>
+        </w:tc>
+      </w:tr>
+    </w:tbl>
     <w:sectPr>
       <w:pgSz w:w="12240" w:h="15840"/>
       <w:pgMar w:top="720" w:right="720" w:bottom="720" w:left="720" w:header="720" w:footer="720" w:gutter="0"/>
